--- a/case study.docx
+++ b/case study.docx
@@ -5933,6 +5933,4745 @@
         </w:rPr>
         <w:t>. </w:t>
       </w:r>
+    </w:p>
+    <w:p>
+      <w:pPr>
+        <w:ind w:left="360"/>
+        <w:rPr>
+          <w:rFonts w:ascii="Arial" w:hAnsi="Arial" w:cs="Arial"/>
+          <w:b/>
+        </w:rPr>
+      </w:pPr>
+    </w:p>
+    <w:p>
+      <w:pPr>
+        <w:ind w:left="360"/>
+        <w:rPr>
+          <w:rFonts w:ascii="Arial" w:hAnsi="Arial" w:cs="Arial"/>
+          <w:b/>
+        </w:rPr>
+      </w:pPr>
+      <w:r>
+        <w:rPr>
+          <w:rFonts w:ascii="Arial" w:hAnsi="Arial" w:cs="Arial"/>
+          <w:b/>
+        </w:rPr>
+        <w:t>Python Scripting</w:t>
+      </w:r>
+    </w:p>
+    <w:p>
+      <w:pPr>
+        <w:pStyle w:val="ListParagraph"/>
+        <w:numPr>
+          <w:ilvl w:val="0"/>
+          <w:numId w:val="13"/>
+        </w:numPr>
+        <w:rPr>
+          <w:rFonts w:ascii="Arial" w:hAnsi="Arial" w:cs="Arial"/>
+          <w:b/>
+        </w:rPr>
+      </w:pPr>
+      <w:r>
+        <w:rPr>
+          <w:rStyle w:val="hl1"/>
+          <w:rFonts w:ascii="Arial" w:hAnsi="Arial" w:cs="Arial"/>
+        </w:rPr>
+        <w:t>Python</w:t>
+      </w:r>
+      <w:r>
+        <w:rPr>
+          <w:rFonts w:ascii="Arial" w:hAnsi="Arial" w:cs="Arial"/>
+        </w:rPr>
+        <w:t xml:space="preserve"> scripts to automate the Build and deployment</w:t>
+      </w:r>
+    </w:p>
+    <w:p>
+      <w:pPr>
+        <w:pStyle w:val="ListParagraph"/>
+        <w:numPr>
+          <w:ilvl w:val="0"/>
+          <w:numId w:val="13"/>
+        </w:numPr>
+        <w:rPr>
+          <w:rFonts w:ascii="Arial" w:hAnsi="Arial" w:cs="Arial"/>
+          <w:b/>
+        </w:rPr>
+      </w:pPr>
+      <w:r>
+        <w:rPr>
+          <w:rFonts w:ascii="Arial" w:hAnsi="Arial" w:cs="Arial"/>
+          <w:color w:val="000000"/>
+          <w:sz w:val="13"/>
+          <w:szCs w:val="13"/>
+        </w:rPr>
+        <w:t xml:space="preserve">Expertise includes bash and </w:t>
+      </w:r>
+      <w:r>
+        <w:rPr>
+          <w:rStyle w:val="hl1"/>
+          <w:rFonts w:ascii="Arial" w:hAnsi="Arial" w:cs="Arial"/>
+          <w:color w:val="000000"/>
+          <w:sz w:val="13"/>
+          <w:szCs w:val="13"/>
+        </w:rPr>
+        <w:t>python</w:t>
+      </w:r>
+      <w:r>
+        <w:rPr>
+          <w:rFonts w:ascii="Arial" w:hAnsi="Arial" w:cs="Arial"/>
+          <w:color w:val="000000"/>
+          <w:sz w:val="13"/>
+          <w:szCs w:val="13"/>
+        </w:rPr>
+        <w:t xml:space="preserve"> </w:t>
+      </w:r>
+      <w:r>
+        <w:rPr>
+          <w:rStyle w:val="hl1"/>
+          <w:rFonts w:ascii="Arial" w:hAnsi="Arial" w:cs="Arial"/>
+          <w:color w:val="000000"/>
+          <w:sz w:val="13"/>
+          <w:szCs w:val="13"/>
+        </w:rPr>
+        <w:t>scripting</w:t>
+      </w:r>
+      <w:r>
+        <w:rPr>
+          <w:rFonts w:ascii="Arial" w:hAnsi="Arial" w:cs="Arial"/>
+          <w:color w:val="000000"/>
+          <w:sz w:val="13"/>
+          <w:szCs w:val="13"/>
+        </w:rPr>
+        <w:t xml:space="preserve"> with focus on </w:t>
+      </w:r>
+      <w:proofErr w:type="spellStart"/>
+      <w:r>
+        <w:rPr>
+          <w:rFonts w:ascii="Arial" w:hAnsi="Arial" w:cs="Arial"/>
+          <w:color w:val="000000"/>
+          <w:sz w:val="13"/>
+          <w:szCs w:val="13"/>
+        </w:rPr>
+        <w:t>Devops</w:t>
+      </w:r>
+      <w:proofErr w:type="spellEnd"/>
+      <w:r>
+        <w:rPr>
+          <w:rFonts w:ascii="Arial" w:hAnsi="Arial" w:cs="Arial"/>
+          <w:color w:val="000000"/>
+          <w:sz w:val="13"/>
+          <w:szCs w:val="13"/>
+        </w:rPr>
+        <w:t xml:space="preserve"> tools, CI/CD and AWS Cloud Architecture and hands-on Engineering. </w:t>
+      </w:r>
+    </w:p>
+    <w:p>
+      <w:pPr>
+        <w:pStyle w:val="ListParagraph"/>
+        <w:numPr>
+          <w:ilvl w:val="0"/>
+          <w:numId w:val="13"/>
+        </w:numPr>
+        <w:rPr>
+          <w:rFonts w:ascii="Arial" w:hAnsi="Arial" w:cs="Arial"/>
+          <w:b/>
+        </w:rPr>
+      </w:pPr>
+      <w:r>
+        <w:rPr>
+          <w:rFonts w:ascii="Arial" w:hAnsi="Arial" w:cs="Arial"/>
+          <w:color w:val="000000"/>
+          <w:sz w:val="13"/>
+          <w:szCs w:val="13"/>
+        </w:rPr>
+        <w:t xml:space="preserve">Good Knowledge in bash (shell) /Perl and exposure to </w:t>
+      </w:r>
+      <w:proofErr w:type="spellStart"/>
+      <w:r>
+        <w:rPr>
+          <w:rFonts w:ascii="Arial" w:hAnsi="Arial" w:cs="Arial"/>
+          <w:color w:val="000000"/>
+          <w:sz w:val="13"/>
+          <w:szCs w:val="13"/>
+        </w:rPr>
+        <w:t>Jython</w:t>
+      </w:r>
+      <w:proofErr w:type="spellEnd"/>
+      <w:r>
+        <w:rPr>
+          <w:rFonts w:ascii="Arial" w:hAnsi="Arial" w:cs="Arial"/>
+          <w:color w:val="000000"/>
+          <w:sz w:val="13"/>
+          <w:szCs w:val="13"/>
+        </w:rPr>
+        <w:t xml:space="preserve">, </w:t>
+      </w:r>
+      <w:r>
+        <w:rPr>
+          <w:rStyle w:val="hl1"/>
+          <w:rFonts w:ascii="Arial" w:hAnsi="Arial" w:cs="Arial"/>
+          <w:color w:val="000000"/>
+          <w:sz w:val="13"/>
+          <w:szCs w:val="13"/>
+        </w:rPr>
+        <w:t>Python</w:t>
+      </w:r>
+      <w:r>
+        <w:rPr>
+          <w:rFonts w:ascii="Arial" w:hAnsi="Arial" w:cs="Arial"/>
+          <w:color w:val="000000"/>
+          <w:sz w:val="13"/>
+          <w:szCs w:val="13"/>
+        </w:rPr>
+        <w:t xml:space="preserve"> </w:t>
+      </w:r>
+      <w:r>
+        <w:rPr>
+          <w:rStyle w:val="hl1"/>
+          <w:rFonts w:ascii="Arial" w:hAnsi="Arial" w:cs="Arial"/>
+          <w:color w:val="000000"/>
+          <w:sz w:val="13"/>
+          <w:szCs w:val="13"/>
+        </w:rPr>
+        <w:t>scripting</w:t>
+      </w:r>
+      <w:r>
+        <w:rPr>
+          <w:rFonts w:ascii="Arial" w:hAnsi="Arial" w:cs="Arial"/>
+          <w:color w:val="000000"/>
+          <w:sz w:val="13"/>
+          <w:szCs w:val="13"/>
+        </w:rPr>
+        <w:t>.</w:t>
+      </w:r>
+    </w:p>
+    <w:p>
+      <w:pPr>
+        <w:pStyle w:val="ListParagraph"/>
+        <w:numPr>
+          <w:ilvl w:val="0"/>
+          <w:numId w:val="13"/>
+        </w:numPr>
+        <w:rPr>
+          <w:rStyle w:val="hl1"/>
+          <w:rFonts w:ascii="Arial" w:hAnsi="Arial" w:cs="Arial"/>
+          <w:b/>
+          <w:shd w:val="clear" w:color="auto" w:fill="auto"/>
+        </w:rPr>
+      </w:pPr>
+      <w:r>
+        <w:rPr>
+          <w:rFonts w:ascii="Arial" w:hAnsi="Arial" w:cs="Arial"/>
+        </w:rPr>
+        <w:t xml:space="preserve">Designed and maintained databases using </w:t>
+      </w:r>
+      <w:r>
+        <w:rPr>
+          <w:rStyle w:val="hl1"/>
+          <w:rFonts w:ascii="Arial" w:hAnsi="Arial" w:cs="Arial"/>
+        </w:rPr>
+        <w:t>Python</w:t>
+      </w:r>
+    </w:p>
+    <w:p>
+      <w:pPr>
+        <w:pStyle w:val="ListParagraph"/>
+        <w:numPr>
+          <w:ilvl w:val="0"/>
+          <w:numId w:val="13"/>
+        </w:numPr>
+        <w:rPr>
+          <w:rFonts w:ascii="Arial" w:hAnsi="Arial" w:cs="Arial"/>
+          <w:b/>
+        </w:rPr>
+      </w:pPr>
+      <w:r>
+        <w:rPr>
+          <w:rFonts w:ascii="Arial" w:hAnsi="Arial" w:cs="Arial"/>
+        </w:rPr>
+        <w:t xml:space="preserve">Made automated </w:t>
+      </w:r>
+      <w:r>
+        <w:rPr>
+          <w:rStyle w:val="hl1"/>
+          <w:rFonts w:ascii="Arial" w:hAnsi="Arial" w:cs="Arial"/>
+        </w:rPr>
+        <w:t>python</w:t>
+      </w:r>
+      <w:r>
+        <w:rPr>
+          <w:rFonts w:ascii="Arial" w:hAnsi="Arial" w:cs="Arial"/>
+        </w:rPr>
+        <w:t xml:space="preserve"> script to run every quarterly to update the Ami security patches </w:t>
+      </w:r>
+    </w:p>
+    <w:p>
+      <w:pPr>
+        <w:pStyle w:val="ListParagraph"/>
+        <w:numPr>
+          <w:ilvl w:val="0"/>
+          <w:numId w:val="13"/>
+        </w:numPr>
+        <w:rPr>
+          <w:rFonts w:ascii="Arial" w:hAnsi="Arial" w:cs="Arial"/>
+          <w:b/>
+        </w:rPr>
+      </w:pPr>
+      <w:r>
+        <w:rPr>
+          <w:rFonts w:ascii="Arial" w:hAnsi="Arial" w:cs="Arial"/>
+        </w:rPr>
+        <w:t xml:space="preserve">Used </w:t>
+      </w:r>
+      <w:r>
+        <w:rPr>
+          <w:rStyle w:val="hl1"/>
+          <w:rFonts w:ascii="Arial" w:hAnsi="Arial" w:cs="Arial"/>
+        </w:rPr>
+        <w:t>Python</w:t>
+      </w:r>
+      <w:r>
+        <w:rPr>
+          <w:rFonts w:ascii="Arial" w:hAnsi="Arial" w:cs="Arial"/>
+        </w:rPr>
+        <w:t xml:space="preserve"> in declaring the system configuration applied directly on the system. </w:t>
+      </w:r>
+    </w:p>
+    <w:p>
+      <w:pPr>
+        <w:pStyle w:val="ListParagraph"/>
+        <w:numPr>
+          <w:ilvl w:val="0"/>
+          <w:numId w:val="13"/>
+        </w:numPr>
+        <w:rPr>
+          <w:rFonts w:ascii="Arial" w:hAnsi="Arial" w:cs="Arial"/>
+          <w:b/>
+        </w:rPr>
+      </w:pPr>
+      <w:r>
+        <w:rPr>
+          <w:rFonts w:ascii="Arial" w:hAnsi="Arial" w:cs="Arial"/>
+        </w:rPr>
+        <w:lastRenderedPageBreak/>
+        <w:t xml:space="preserve">Managed configuration using </w:t>
+      </w:r>
+      <w:r>
+        <w:rPr>
+          <w:rStyle w:val="hl1"/>
+          <w:rFonts w:ascii="Arial" w:hAnsi="Arial" w:cs="Arial"/>
+        </w:rPr>
+        <w:t>Python</w:t>
+      </w:r>
+      <w:r>
+        <w:rPr>
+          <w:rFonts w:ascii="Arial" w:hAnsi="Arial" w:cs="Arial"/>
+        </w:rPr>
+        <w:t xml:space="preserve"> on UNIX machines. </w:t>
+      </w:r>
+    </w:p>
+    <w:p>
+      <w:pPr>
+        <w:pStyle w:val="ListParagraph"/>
+        <w:numPr>
+          <w:ilvl w:val="0"/>
+          <w:numId w:val="13"/>
+        </w:numPr>
+        <w:rPr>
+          <w:rFonts w:ascii="Arial" w:hAnsi="Arial" w:cs="Arial"/>
+          <w:b/>
+        </w:rPr>
+      </w:pPr>
+      <w:r>
+        <w:rPr>
+          <w:rFonts w:ascii="Arial" w:hAnsi="Arial" w:cs="Arial"/>
+        </w:rPr>
+        <w:t xml:space="preserve"> Used </w:t>
+      </w:r>
+      <w:r>
+        <w:rPr>
+          <w:rStyle w:val="hl1"/>
+          <w:rFonts w:ascii="Arial" w:hAnsi="Arial" w:cs="Arial"/>
+        </w:rPr>
+        <w:t>scripting</w:t>
+      </w:r>
+      <w:r>
+        <w:rPr>
+          <w:rFonts w:ascii="Arial" w:hAnsi="Arial" w:cs="Arial"/>
+        </w:rPr>
+        <w:t xml:space="preserve"> languages like Shell and </w:t>
+      </w:r>
+      <w:r>
+        <w:rPr>
+          <w:rStyle w:val="hl1"/>
+          <w:rFonts w:ascii="Arial" w:hAnsi="Arial" w:cs="Arial"/>
+        </w:rPr>
+        <w:t>Python</w:t>
+      </w:r>
+      <w:r>
+        <w:rPr>
+          <w:rFonts w:ascii="Arial" w:hAnsi="Arial" w:cs="Arial"/>
+        </w:rPr>
+        <w:t xml:space="preserve"> </w:t>
+      </w:r>
+      <w:r>
+        <w:rPr>
+          <w:rStyle w:val="hl1"/>
+          <w:rFonts w:ascii="Arial" w:hAnsi="Arial" w:cs="Arial"/>
+        </w:rPr>
+        <w:t>scripting</w:t>
+      </w:r>
+      <w:r>
+        <w:rPr>
+          <w:rFonts w:ascii="Arial" w:hAnsi="Arial" w:cs="Arial"/>
+        </w:rPr>
+        <w:t xml:space="preserve"> for automation of the tasks. </w:t>
+      </w:r>
+    </w:p>
+    <w:p>
+      <w:pPr>
+        <w:pStyle w:val="ListParagraph"/>
+        <w:numPr>
+          <w:ilvl w:val="0"/>
+          <w:numId w:val="13"/>
+        </w:numPr>
+        <w:rPr>
+          <w:rFonts w:ascii="Arial" w:hAnsi="Arial" w:cs="Arial"/>
+          <w:b/>
+        </w:rPr>
+      </w:pPr>
+      <w:r>
+        <w:rPr>
+          <w:rStyle w:val="hl1"/>
+          <w:rFonts w:ascii="Arial" w:hAnsi="Arial" w:cs="Arial"/>
+        </w:rPr>
+        <w:t>Scripting</w:t>
+      </w:r>
+      <w:r>
+        <w:rPr>
+          <w:rFonts w:ascii="Arial" w:hAnsi="Arial" w:cs="Arial"/>
+        </w:rPr>
+        <w:t xml:space="preserve"> &amp; automating tasks using </w:t>
+      </w:r>
+      <w:r>
+        <w:rPr>
+          <w:rStyle w:val="hl1"/>
+          <w:rFonts w:ascii="Arial" w:hAnsi="Arial" w:cs="Arial"/>
+        </w:rPr>
+        <w:t>Python</w:t>
+      </w:r>
+      <w:r>
+        <w:rPr>
+          <w:rFonts w:ascii="Arial" w:hAnsi="Arial" w:cs="Arial"/>
+        </w:rPr>
+        <w:t xml:space="preserve"> for backup, monitoring and file processing. </w:t>
+      </w:r>
+    </w:p>
+    <w:p>
+      <w:pPr>
+        <w:pStyle w:val="ListParagraph"/>
+        <w:numPr>
+          <w:ilvl w:val="0"/>
+          <w:numId w:val="13"/>
+        </w:numPr>
+        <w:rPr>
+          <w:rFonts w:ascii="Arial" w:hAnsi="Arial" w:cs="Arial"/>
+          <w:b/>
+        </w:rPr>
+      </w:pPr>
+      <w:r>
+        <w:rPr>
+          <w:rFonts w:ascii="Arial" w:hAnsi="Arial" w:cs="Arial"/>
+        </w:rPr>
+        <w:t xml:space="preserve">Build release of Cloud based products containing Linux and Windows environments, using </w:t>
+      </w:r>
+      <w:r>
+        <w:rPr>
+          <w:rStyle w:val="hl1"/>
+          <w:rFonts w:ascii="Arial" w:hAnsi="Arial" w:cs="Arial"/>
+        </w:rPr>
+        <w:t>Python</w:t>
+      </w:r>
+      <w:r>
+        <w:rPr>
+          <w:rFonts w:ascii="Arial" w:hAnsi="Arial" w:cs="Arial"/>
+        </w:rPr>
+        <w:t xml:space="preserve"> </w:t>
+      </w:r>
+      <w:r>
+        <w:rPr>
+          <w:rStyle w:val="hl1"/>
+          <w:rFonts w:ascii="Arial" w:hAnsi="Arial" w:cs="Arial"/>
+        </w:rPr>
+        <w:t>Scripting</w:t>
+      </w:r>
+      <w:r>
+        <w:rPr>
+          <w:rFonts w:ascii="Arial" w:hAnsi="Arial" w:cs="Arial"/>
+        </w:rPr>
+        <w:t>. </w:t>
+      </w:r>
+    </w:p>
+    <w:p>
+      <w:pPr>
+        <w:pStyle w:val="ListParagraph"/>
+        <w:numPr>
+          <w:ilvl w:val="0"/>
+          <w:numId w:val="13"/>
+        </w:numPr>
+        <w:rPr>
+          <w:rFonts w:ascii="Arial" w:hAnsi="Arial" w:cs="Arial"/>
+          <w:b/>
+        </w:rPr>
+      </w:pPr>
+      <w:r>
+        <w:rPr>
+          <w:rFonts w:ascii="Arial" w:hAnsi="Arial" w:cs="Arial"/>
+        </w:rPr>
+        <w:t xml:space="preserve">Able to create scripts for system administration and AWS using languages such as BASH and </w:t>
+      </w:r>
+      <w:r>
+        <w:rPr>
+          <w:rStyle w:val="hl1"/>
+          <w:rFonts w:ascii="Arial" w:hAnsi="Arial" w:cs="Arial"/>
+        </w:rPr>
+        <w:t>Python</w:t>
+      </w:r>
+      <w:r>
+        <w:rPr>
+          <w:rFonts w:ascii="Arial" w:hAnsi="Arial" w:cs="Arial"/>
+        </w:rPr>
+        <w:t>. </w:t>
+      </w:r>
+    </w:p>
+    <w:p>
+      <w:pPr>
+        <w:pStyle w:val="ListParagraph"/>
+        <w:numPr>
+          <w:ilvl w:val="0"/>
+          <w:numId w:val="13"/>
+        </w:numPr>
+        <w:rPr>
+          <w:rFonts w:ascii="Arial" w:hAnsi="Arial" w:cs="Arial"/>
+          <w:b/>
+        </w:rPr>
+      </w:pPr>
+      <w:r>
+        <w:rPr>
+          <w:rFonts w:ascii="Arial" w:hAnsi="Arial" w:cs="Arial"/>
+        </w:rPr>
+        <w:t xml:space="preserve">Strong in building Object Oriented applications using Java, </w:t>
+      </w:r>
+      <w:r>
+        <w:rPr>
+          <w:rStyle w:val="hl1"/>
+          <w:rFonts w:ascii="Arial" w:hAnsi="Arial" w:cs="Arial"/>
+        </w:rPr>
+        <w:t>python</w:t>
+      </w:r>
+      <w:r>
+        <w:rPr>
+          <w:rFonts w:ascii="Arial" w:hAnsi="Arial" w:cs="Arial"/>
+        </w:rPr>
+        <w:t>, writing Shell Scripts on UNIX</w:t>
+      </w:r>
+    </w:p>
+    <w:p>
+      <w:pPr>
+        <w:pStyle w:val="ListParagraph"/>
+        <w:numPr>
+          <w:ilvl w:val="0"/>
+          <w:numId w:val="13"/>
+        </w:numPr>
+        <w:rPr>
+          <w:rFonts w:ascii="Arial" w:hAnsi="Arial" w:cs="Arial"/>
+          <w:b/>
+        </w:rPr>
+      </w:pPr>
+      <w:r>
+        <w:rPr>
+          <w:rFonts w:ascii="Arial" w:hAnsi="Arial" w:cs="Arial"/>
+        </w:rPr>
+        <w:t xml:space="preserve"> Build release of Cloud based products containing Linux and Windows environments, using </w:t>
+      </w:r>
+      <w:r>
+        <w:rPr>
+          <w:rStyle w:val="hl1"/>
+          <w:rFonts w:ascii="Arial" w:hAnsi="Arial" w:cs="Arial"/>
+        </w:rPr>
+        <w:t>Python</w:t>
+      </w:r>
+      <w:r>
+        <w:rPr>
+          <w:rFonts w:ascii="Arial" w:hAnsi="Arial" w:cs="Arial"/>
+        </w:rPr>
+        <w:t xml:space="preserve"> </w:t>
+      </w:r>
+      <w:r>
+        <w:rPr>
+          <w:rStyle w:val="hl1"/>
+          <w:rFonts w:ascii="Arial" w:hAnsi="Arial" w:cs="Arial"/>
+        </w:rPr>
+        <w:t>Scripting</w:t>
+      </w:r>
+      <w:r>
+        <w:rPr>
+          <w:rFonts w:ascii="Arial" w:hAnsi="Arial" w:cs="Arial"/>
+        </w:rPr>
+        <w:t>. </w:t>
+      </w:r>
+    </w:p>
+    <w:p>
+      <w:pPr>
+        <w:pStyle w:val="ListParagraph"/>
+        <w:numPr>
+          <w:ilvl w:val="0"/>
+          <w:numId w:val="13"/>
+        </w:numPr>
+        <w:rPr>
+          <w:rFonts w:ascii="Arial" w:hAnsi="Arial" w:cs="Arial"/>
+          <w:b/>
+        </w:rPr>
+      </w:pPr>
+      <w:r>
+        <w:rPr>
+          <w:rFonts w:ascii="Arial" w:hAnsi="Arial" w:cs="Arial"/>
+        </w:rPr>
+        <w:t xml:space="preserve">Created scripts in </w:t>
+      </w:r>
+      <w:r>
+        <w:rPr>
+          <w:rStyle w:val="hl1"/>
+          <w:rFonts w:ascii="Arial" w:hAnsi="Arial" w:cs="Arial"/>
+        </w:rPr>
+        <w:t>Python</w:t>
+      </w:r>
+      <w:r>
+        <w:rPr>
+          <w:rFonts w:ascii="Arial" w:hAnsi="Arial" w:cs="Arial"/>
+        </w:rPr>
+        <w:t xml:space="preserve"> which integrated with Amazon API to control instance operations. </w:t>
+      </w:r>
+    </w:p>
+    <w:p>
+      <w:pPr>
+        <w:pStyle w:val="ListParagraph"/>
+        <w:numPr>
+          <w:ilvl w:val="0"/>
+          <w:numId w:val="13"/>
+        </w:numPr>
+        <w:rPr>
+          <w:rFonts w:ascii="Arial" w:hAnsi="Arial" w:cs="Arial"/>
+          <w:b/>
+        </w:rPr>
+      </w:pPr>
+      <w:r>
+        <w:rPr>
+          <w:rFonts w:ascii="Arial" w:hAnsi="Arial" w:cs="Arial"/>
+        </w:rPr>
+        <w:t xml:space="preserve">End to end deployment ownership for projects on AWS. This includes </w:t>
+      </w:r>
+      <w:r>
+        <w:rPr>
+          <w:rStyle w:val="hl1"/>
+          <w:rFonts w:ascii="Arial" w:hAnsi="Arial" w:cs="Arial"/>
+        </w:rPr>
+        <w:t>Python</w:t>
+      </w:r>
+      <w:r>
+        <w:rPr>
+          <w:rFonts w:ascii="Arial" w:hAnsi="Arial" w:cs="Arial"/>
+        </w:rPr>
+        <w:t xml:space="preserve"> </w:t>
+      </w:r>
+      <w:r>
+        <w:rPr>
+          <w:rStyle w:val="hl1"/>
+          <w:rFonts w:ascii="Arial" w:hAnsi="Arial" w:cs="Arial"/>
+        </w:rPr>
+        <w:t>scripting</w:t>
+      </w:r>
+      <w:r>
+        <w:rPr>
+          <w:rFonts w:ascii="Arial" w:hAnsi="Arial" w:cs="Arial"/>
+        </w:rPr>
+        <w:t xml:space="preserve"> for automation, scalability, build promotions for staging to production etc. </w:t>
+      </w:r>
+    </w:p>
+    <w:p>
+      <w:pPr>
+        <w:pStyle w:val="ListParagraph"/>
+        <w:numPr>
+          <w:ilvl w:val="0"/>
+          <w:numId w:val="13"/>
+        </w:numPr>
+        <w:rPr>
+          <w:rFonts w:ascii="Arial" w:hAnsi="Arial" w:cs="Arial"/>
+          <w:b/>
+        </w:rPr>
+      </w:pPr>
+      <w:r>
+        <w:rPr>
+          <w:rFonts w:ascii="Arial" w:hAnsi="Arial" w:cs="Arial"/>
+        </w:rPr>
+        <w:t xml:space="preserve">Coordinated with </w:t>
+      </w:r>
+      <w:proofErr w:type="spellStart"/>
+      <w:r>
+        <w:rPr>
+          <w:rFonts w:ascii="Arial" w:hAnsi="Arial" w:cs="Arial"/>
+        </w:rPr>
+        <w:t>WebLogic</w:t>
+      </w:r>
+      <w:proofErr w:type="spellEnd"/>
+      <w:r>
+        <w:rPr>
+          <w:rFonts w:ascii="Arial" w:hAnsi="Arial" w:cs="Arial"/>
+        </w:rPr>
+        <w:t xml:space="preserve"> Administrators for </w:t>
+      </w:r>
+      <w:r>
+        <w:rPr>
+          <w:rStyle w:val="hl1"/>
+          <w:rFonts w:ascii="Arial" w:hAnsi="Arial" w:cs="Arial"/>
+        </w:rPr>
+        <w:t>Python</w:t>
+      </w:r>
+      <w:r>
+        <w:rPr>
+          <w:rFonts w:ascii="Arial" w:hAnsi="Arial" w:cs="Arial"/>
+        </w:rPr>
+        <w:t xml:space="preserve"> scripts and integrated with post build scripts.</w:t>
+      </w:r>
+    </w:p>
+    <w:p>
+      <w:pPr>
+        <w:pStyle w:val="ListParagraph"/>
+        <w:numPr>
+          <w:ilvl w:val="0"/>
+          <w:numId w:val="13"/>
+        </w:numPr>
+        <w:rPr>
+          <w:rFonts w:ascii="Arial" w:hAnsi="Arial" w:cs="Arial"/>
+          <w:b/>
+        </w:rPr>
+      </w:pPr>
+      <w:r>
+        <w:rPr>
+          <w:rFonts w:ascii="Arial" w:hAnsi="Arial" w:cs="Arial"/>
+        </w:rPr>
+        <w:t xml:space="preserve">Created scripts in </w:t>
+      </w:r>
+      <w:r>
+        <w:rPr>
+          <w:rStyle w:val="hl1"/>
+          <w:rFonts w:ascii="Arial" w:hAnsi="Arial" w:cs="Arial"/>
+        </w:rPr>
+        <w:t>Python</w:t>
+      </w:r>
+      <w:r>
+        <w:rPr>
+          <w:rFonts w:ascii="Arial" w:hAnsi="Arial" w:cs="Arial"/>
+        </w:rPr>
+        <w:t xml:space="preserve"> which integrated with Amazon API to control instance operations. </w:t>
+      </w:r>
+    </w:p>
+    <w:p>
+      <w:pPr>
+        <w:pStyle w:val="ListParagraph"/>
+        <w:numPr>
+          <w:ilvl w:val="0"/>
+          <w:numId w:val="13"/>
+        </w:numPr>
+        <w:rPr>
+          <w:rFonts w:ascii="Arial" w:hAnsi="Arial" w:cs="Arial"/>
+          <w:b/>
+        </w:rPr>
+      </w:pPr>
+      <w:r>
+        <w:rPr>
+          <w:rFonts w:ascii="Arial" w:hAnsi="Arial" w:cs="Arial"/>
+        </w:rPr>
+        <w:t xml:space="preserve">Created and maintained the </w:t>
+      </w:r>
+      <w:r>
+        <w:rPr>
+          <w:rStyle w:val="hl1"/>
+          <w:rFonts w:ascii="Arial" w:hAnsi="Arial" w:cs="Arial"/>
+        </w:rPr>
+        <w:t>Python</w:t>
+      </w:r>
+      <w:r>
+        <w:rPr>
+          <w:rFonts w:ascii="Arial" w:hAnsi="Arial" w:cs="Arial"/>
+        </w:rPr>
+        <w:t xml:space="preserve"> deployment scripts for Web Sphere web application server. </w:t>
+      </w:r>
+    </w:p>
+    <w:p>
+      <w:pPr>
+        <w:ind w:left="360"/>
+        <w:rPr>
+          <w:rFonts w:ascii="Arial" w:hAnsi="Arial" w:cs="Arial"/>
+          <w:b/>
+        </w:rPr>
+      </w:pPr>
+      <w:proofErr w:type="spellStart"/>
+      <w:r>
+        <w:rPr>
+          <w:rFonts w:ascii="Arial" w:hAnsi="Arial" w:cs="Arial"/>
+          <w:b/>
+        </w:rPr>
+        <w:t>Docker</w:t>
+      </w:r>
+      <w:proofErr w:type="spellEnd"/>
+    </w:p>
+    <w:p>
+      <w:pPr>
+        <w:pStyle w:val="ListParagraph"/>
+        <w:numPr>
+          <w:ilvl w:val="0"/>
+          <w:numId w:val="14"/>
+        </w:numPr>
+        <w:rPr>
+          <w:rFonts w:ascii="Arial" w:hAnsi="Arial" w:cs="Arial"/>
+          <w:b/>
+        </w:rPr>
+      </w:pPr>
+      <w:r>
+        <w:rPr>
+          <w:rFonts w:ascii="Arial" w:hAnsi="Arial" w:cs="Arial"/>
+          <w:color w:val="000000"/>
+          <w:sz w:val="13"/>
+          <w:szCs w:val="13"/>
+        </w:rPr>
+        <w:t xml:space="preserve">Creating the </w:t>
+      </w:r>
+      <w:proofErr w:type="spellStart"/>
+      <w:r>
+        <w:rPr>
+          <w:rStyle w:val="hl1"/>
+          <w:rFonts w:ascii="Arial" w:hAnsi="Arial" w:cs="Arial"/>
+          <w:color w:val="000000"/>
+          <w:sz w:val="13"/>
+          <w:szCs w:val="13"/>
+        </w:rPr>
+        <w:t>Docker</w:t>
+      </w:r>
+      <w:proofErr w:type="spellEnd"/>
+      <w:r>
+        <w:rPr>
+          <w:rFonts w:ascii="Arial" w:hAnsi="Arial" w:cs="Arial"/>
+          <w:color w:val="000000"/>
+          <w:sz w:val="13"/>
+          <w:szCs w:val="13"/>
+        </w:rPr>
+        <w:t xml:space="preserve"> containers and </w:t>
+      </w:r>
+      <w:proofErr w:type="spellStart"/>
+      <w:r>
+        <w:rPr>
+          <w:rStyle w:val="hl1"/>
+          <w:rFonts w:ascii="Arial" w:hAnsi="Arial" w:cs="Arial"/>
+          <w:color w:val="000000"/>
+          <w:sz w:val="13"/>
+          <w:szCs w:val="13"/>
+        </w:rPr>
+        <w:t>Docker</w:t>
+      </w:r>
+      <w:proofErr w:type="spellEnd"/>
+      <w:r>
+        <w:rPr>
+          <w:rFonts w:ascii="Arial" w:hAnsi="Arial" w:cs="Arial"/>
+          <w:color w:val="000000"/>
+          <w:sz w:val="13"/>
+          <w:szCs w:val="13"/>
+        </w:rPr>
+        <w:t xml:space="preserve"> consoles for managing the application life cycle </w:t>
+      </w:r>
+    </w:p>
+    <w:p>
+      <w:pPr>
+        <w:pStyle w:val="ListParagraph"/>
+        <w:numPr>
+          <w:ilvl w:val="0"/>
+          <w:numId w:val="14"/>
+        </w:numPr>
+        <w:rPr>
+          <w:rFonts w:ascii="Arial" w:hAnsi="Arial" w:cs="Arial"/>
+          <w:b/>
+        </w:rPr>
+      </w:pPr>
+      <w:r>
+        <w:rPr>
+          <w:rFonts w:ascii="Arial" w:hAnsi="Arial" w:cs="Arial"/>
+        </w:rPr>
+        <w:t xml:space="preserve">Used </w:t>
+      </w:r>
+      <w:proofErr w:type="spellStart"/>
+      <w:r>
+        <w:rPr>
+          <w:rStyle w:val="hl1"/>
+          <w:rFonts w:ascii="Arial" w:hAnsi="Arial" w:cs="Arial"/>
+        </w:rPr>
+        <w:t>Docker</w:t>
+      </w:r>
+      <w:proofErr w:type="spellEnd"/>
+      <w:r>
+        <w:rPr>
+          <w:rFonts w:ascii="Arial" w:hAnsi="Arial" w:cs="Arial"/>
+        </w:rPr>
+        <w:t xml:space="preserve"> for running different programs on a single VM. </w:t>
+      </w:r>
+    </w:p>
+    <w:p>
+      <w:pPr>
+        <w:pStyle w:val="ListParagraph"/>
+        <w:numPr>
+          <w:ilvl w:val="0"/>
+          <w:numId w:val="14"/>
+        </w:numPr>
+        <w:rPr>
+          <w:rFonts w:ascii="Arial" w:hAnsi="Arial" w:cs="Arial"/>
+          <w:b/>
+        </w:rPr>
+      </w:pPr>
+      <w:r>
+        <w:rPr>
+          <w:rFonts w:ascii="Arial" w:hAnsi="Arial" w:cs="Arial"/>
+        </w:rPr>
+        <w:t xml:space="preserve"> </w:t>
+      </w:r>
+      <w:proofErr w:type="spellStart"/>
+      <w:r>
+        <w:rPr>
+          <w:rStyle w:val="hl1"/>
+          <w:rFonts w:ascii="Arial" w:hAnsi="Arial" w:cs="Arial"/>
+        </w:rPr>
+        <w:t>Docker</w:t>
+      </w:r>
+      <w:proofErr w:type="spellEnd"/>
+      <w:r>
+        <w:rPr>
+          <w:rFonts w:ascii="Arial" w:hAnsi="Arial" w:cs="Arial"/>
+        </w:rPr>
+        <w:t xml:space="preserve"> images includes setting the entry point and volumes, also ran </w:t>
+      </w:r>
+      <w:proofErr w:type="spellStart"/>
+      <w:r>
+        <w:rPr>
+          <w:rStyle w:val="hl1"/>
+          <w:rFonts w:ascii="Arial" w:hAnsi="Arial" w:cs="Arial"/>
+        </w:rPr>
+        <w:t>Docker</w:t>
+      </w:r>
+      <w:proofErr w:type="spellEnd"/>
+      <w:r>
+        <w:rPr>
+          <w:rFonts w:ascii="Arial" w:hAnsi="Arial" w:cs="Arial"/>
+        </w:rPr>
+        <w:t xml:space="preserve"> containers </w:t>
+      </w:r>
+    </w:p>
+    <w:p>
+      <w:pPr>
+        <w:pStyle w:val="ListParagraph"/>
+        <w:numPr>
+          <w:ilvl w:val="0"/>
+          <w:numId w:val="14"/>
+        </w:numPr>
+        <w:rPr>
+          <w:rFonts w:ascii="Arial" w:hAnsi="Arial" w:cs="Arial"/>
+          <w:b/>
+        </w:rPr>
+      </w:pPr>
+      <w:r>
+        <w:rPr>
+          <w:rFonts w:ascii="Arial" w:hAnsi="Arial" w:cs="Arial"/>
+        </w:rPr>
+        <w:t xml:space="preserve"> Worked on installation of </w:t>
+      </w:r>
+      <w:proofErr w:type="spellStart"/>
+      <w:r>
+        <w:rPr>
+          <w:rStyle w:val="hl1"/>
+          <w:rFonts w:ascii="Arial" w:hAnsi="Arial" w:cs="Arial"/>
+        </w:rPr>
+        <w:t>Docker</w:t>
+      </w:r>
+      <w:proofErr w:type="spellEnd"/>
+      <w:r>
+        <w:rPr>
+          <w:rFonts w:ascii="Arial" w:hAnsi="Arial" w:cs="Arial"/>
+        </w:rPr>
+        <w:t xml:space="preserve"> using toolbox &amp; creation of custom </w:t>
+      </w:r>
+      <w:proofErr w:type="spellStart"/>
+      <w:r>
+        <w:rPr>
+          <w:rStyle w:val="hl1"/>
+          <w:rFonts w:ascii="Arial" w:hAnsi="Arial" w:cs="Arial"/>
+        </w:rPr>
+        <w:t>Docker</w:t>
+      </w:r>
+      <w:proofErr w:type="spellEnd"/>
+      <w:r>
+        <w:rPr>
+          <w:rFonts w:ascii="Arial" w:hAnsi="Arial" w:cs="Arial"/>
+        </w:rPr>
+        <w:t xml:space="preserve"> container images, tagging and pushing the images </w:t>
+      </w:r>
+    </w:p>
+    <w:p>
+      <w:pPr>
+        <w:pStyle w:val="ListParagraph"/>
+        <w:numPr>
+          <w:ilvl w:val="0"/>
+          <w:numId w:val="14"/>
+        </w:numPr>
+        <w:rPr>
+          <w:rFonts w:ascii="Arial" w:hAnsi="Arial" w:cs="Arial"/>
+          <w:b/>
+        </w:rPr>
+      </w:pPr>
+      <w:r>
+        <w:rPr>
+          <w:rFonts w:ascii="Arial" w:hAnsi="Arial" w:cs="Arial"/>
+        </w:rPr>
+        <w:t xml:space="preserve">Installed &amp; administered </w:t>
+      </w:r>
+      <w:proofErr w:type="spellStart"/>
+      <w:r>
+        <w:rPr>
+          <w:rStyle w:val="hl1"/>
+          <w:rFonts w:ascii="Arial" w:hAnsi="Arial" w:cs="Arial"/>
+        </w:rPr>
+        <w:t>Docker</w:t>
+      </w:r>
+      <w:proofErr w:type="spellEnd"/>
+      <w:r>
+        <w:rPr>
+          <w:rFonts w:ascii="Arial" w:hAnsi="Arial" w:cs="Arial"/>
+        </w:rPr>
+        <w:t xml:space="preserve"> to set-up environment for development &amp; testing </w:t>
+      </w:r>
+    </w:p>
+    <w:p>
+      <w:pPr>
+        <w:pStyle w:val="ListParagraph"/>
+        <w:numPr>
+          <w:ilvl w:val="0"/>
+          <w:numId w:val="14"/>
+        </w:numPr>
+        <w:rPr>
+          <w:rFonts w:ascii="Arial" w:hAnsi="Arial" w:cs="Arial"/>
+          <w:b/>
+        </w:rPr>
+      </w:pPr>
+      <w:r>
+        <w:rPr>
+          <w:rFonts w:ascii="Arial" w:hAnsi="Arial" w:cs="Arial"/>
+        </w:rPr>
+        <w:t>Launched &amp; configured Amazon EC2 (AWS) Cloud Servers using AMI's (Linux/</w:t>
+      </w:r>
+      <w:proofErr w:type="spellStart"/>
+      <w:r>
+        <w:rPr>
+          <w:rFonts w:ascii="Arial" w:hAnsi="Arial" w:cs="Arial"/>
+        </w:rPr>
+        <w:t>Ubuntu</w:t>
+      </w:r>
+      <w:proofErr w:type="spellEnd"/>
+      <w:r>
+        <w:rPr>
+          <w:rFonts w:ascii="Arial" w:hAnsi="Arial" w:cs="Arial"/>
+        </w:rPr>
+        <w:t xml:space="preserve">) and virtualized the servers using </w:t>
+      </w:r>
+      <w:proofErr w:type="spellStart"/>
+      <w:r>
+        <w:rPr>
+          <w:rStyle w:val="hl1"/>
+          <w:rFonts w:ascii="Arial" w:hAnsi="Arial" w:cs="Arial"/>
+        </w:rPr>
+        <w:t>Docker</w:t>
+      </w:r>
+      <w:proofErr w:type="spellEnd"/>
+      <w:r>
+        <w:rPr>
+          <w:rFonts w:ascii="Arial" w:hAnsi="Arial" w:cs="Arial"/>
+        </w:rPr>
+        <w:t xml:space="preserve"> for the test environments and dev-environment needs </w:t>
+      </w:r>
+    </w:p>
+    <w:p>
+      <w:pPr>
+        <w:pStyle w:val="ListParagraph"/>
+        <w:numPr>
+          <w:ilvl w:val="0"/>
+          <w:numId w:val="14"/>
+        </w:numPr>
+        <w:rPr>
+          <w:rFonts w:ascii="Arial" w:hAnsi="Arial" w:cs="Arial"/>
+          <w:b/>
+        </w:rPr>
+      </w:pPr>
+      <w:r>
+        <w:rPr>
+          <w:rFonts w:ascii="Arial" w:hAnsi="Arial" w:cs="Arial"/>
+          <w:color w:val="000000"/>
+          <w:sz w:val="13"/>
+          <w:szCs w:val="13"/>
+        </w:rPr>
+        <w:t xml:space="preserve">Experience in building </w:t>
+      </w:r>
+      <w:proofErr w:type="spellStart"/>
+      <w:r>
+        <w:rPr>
+          <w:rStyle w:val="hl1"/>
+          <w:rFonts w:ascii="Arial" w:hAnsi="Arial" w:cs="Arial"/>
+          <w:color w:val="000000"/>
+          <w:sz w:val="13"/>
+          <w:szCs w:val="13"/>
+        </w:rPr>
+        <w:t>Docker</w:t>
+      </w:r>
+      <w:proofErr w:type="spellEnd"/>
+      <w:r>
+        <w:rPr>
+          <w:rFonts w:ascii="Arial" w:hAnsi="Arial" w:cs="Arial"/>
+          <w:color w:val="000000"/>
+          <w:sz w:val="13"/>
+          <w:szCs w:val="13"/>
+        </w:rPr>
+        <w:t xml:space="preserve"> images, running </w:t>
+      </w:r>
+      <w:proofErr w:type="spellStart"/>
+      <w:r>
+        <w:rPr>
+          <w:rStyle w:val="hl1"/>
+          <w:rFonts w:ascii="Arial" w:hAnsi="Arial" w:cs="Arial"/>
+          <w:color w:val="000000"/>
+          <w:sz w:val="13"/>
+          <w:szCs w:val="13"/>
+        </w:rPr>
+        <w:t>Docker</w:t>
+      </w:r>
+      <w:proofErr w:type="spellEnd"/>
+      <w:r>
+        <w:rPr>
+          <w:rFonts w:ascii="Arial" w:hAnsi="Arial" w:cs="Arial"/>
+          <w:color w:val="000000"/>
+          <w:sz w:val="13"/>
+          <w:szCs w:val="13"/>
+        </w:rPr>
+        <w:t xml:space="preserve"> containers, managing containers and pulling base images from </w:t>
+      </w:r>
+      <w:proofErr w:type="spellStart"/>
+      <w:r>
+        <w:rPr>
+          <w:rStyle w:val="hl1"/>
+          <w:rFonts w:ascii="Arial" w:hAnsi="Arial" w:cs="Arial"/>
+          <w:color w:val="000000"/>
+          <w:sz w:val="13"/>
+          <w:szCs w:val="13"/>
+        </w:rPr>
+        <w:t>Docker</w:t>
+      </w:r>
+      <w:proofErr w:type="spellEnd"/>
+      <w:r>
+        <w:rPr>
+          <w:rFonts w:ascii="Arial" w:hAnsi="Arial" w:cs="Arial"/>
+          <w:color w:val="000000"/>
+          <w:sz w:val="13"/>
+          <w:szCs w:val="13"/>
+        </w:rPr>
+        <w:t xml:space="preserve"> registry. </w:t>
+      </w:r>
+    </w:p>
+    <w:p>
+      <w:pPr>
+        <w:pStyle w:val="ListParagraph"/>
+        <w:numPr>
+          <w:ilvl w:val="0"/>
+          <w:numId w:val="14"/>
+        </w:numPr>
+        <w:rPr>
+          <w:rFonts w:ascii="Arial" w:hAnsi="Arial" w:cs="Arial"/>
+          <w:b/>
+        </w:rPr>
+      </w:pPr>
+      <w:r>
+        <w:rPr>
+          <w:rFonts w:ascii="Arial" w:hAnsi="Arial" w:cs="Arial"/>
+        </w:rPr>
+        <w:t xml:space="preserve">Virtualized the servers using the </w:t>
+      </w:r>
+      <w:proofErr w:type="spellStart"/>
+      <w:r>
+        <w:rPr>
+          <w:rStyle w:val="hl1"/>
+          <w:rFonts w:ascii="Arial" w:hAnsi="Arial" w:cs="Arial"/>
+        </w:rPr>
+        <w:t>Docker</w:t>
+      </w:r>
+      <w:proofErr w:type="spellEnd"/>
+      <w:r>
+        <w:rPr>
+          <w:rFonts w:ascii="Arial" w:hAnsi="Arial" w:cs="Arial"/>
+        </w:rPr>
+        <w:t xml:space="preserve"> for the test environments and dev-environments needs. And also configuration automation using </w:t>
+      </w:r>
+      <w:proofErr w:type="spellStart"/>
+      <w:r>
+        <w:rPr>
+          <w:rStyle w:val="hl1"/>
+          <w:rFonts w:ascii="Arial" w:hAnsi="Arial" w:cs="Arial"/>
+        </w:rPr>
+        <w:t>Docker</w:t>
+      </w:r>
+      <w:proofErr w:type="spellEnd"/>
+      <w:r>
+        <w:rPr>
+          <w:rFonts w:ascii="Arial" w:hAnsi="Arial" w:cs="Arial"/>
+        </w:rPr>
+        <w:t xml:space="preserve"> containers.</w:t>
+      </w:r>
+    </w:p>
+    <w:p>
+      <w:pPr>
+        <w:pStyle w:val="ListParagraph"/>
+        <w:numPr>
+          <w:ilvl w:val="0"/>
+          <w:numId w:val="14"/>
+        </w:numPr>
+        <w:rPr>
+          <w:rStyle w:val="hl1"/>
+          <w:rFonts w:ascii="Arial" w:hAnsi="Arial" w:cs="Arial"/>
+          <w:b/>
+          <w:shd w:val="clear" w:color="auto" w:fill="auto"/>
+        </w:rPr>
+      </w:pPr>
+      <w:r>
+        <w:rPr>
+          <w:rFonts w:ascii="Arial" w:hAnsi="Arial" w:cs="Arial"/>
+        </w:rPr>
+        <w:t xml:space="preserve">Research and development on scalable Linux deployments on AWS via </w:t>
+      </w:r>
+      <w:proofErr w:type="spellStart"/>
+      <w:r>
+        <w:rPr>
+          <w:rStyle w:val="hl1"/>
+          <w:rFonts w:ascii="Arial" w:hAnsi="Arial" w:cs="Arial"/>
+        </w:rPr>
+        <w:t>Docker</w:t>
+      </w:r>
+      <w:proofErr w:type="spellEnd"/>
+    </w:p>
+    <w:p>
+      <w:pPr>
+        <w:pStyle w:val="ListParagraph"/>
+        <w:numPr>
+          <w:ilvl w:val="0"/>
+          <w:numId w:val="14"/>
+        </w:numPr>
+        <w:rPr>
+          <w:rFonts w:ascii="Arial" w:hAnsi="Arial" w:cs="Arial"/>
+          <w:b/>
+        </w:rPr>
+      </w:pPr>
+      <w:r>
+        <w:rPr>
+          <w:rFonts w:ascii="Arial" w:hAnsi="Arial" w:cs="Arial"/>
+        </w:rPr>
+        <w:t xml:space="preserve">Virtualized the servers using the </w:t>
+      </w:r>
+      <w:proofErr w:type="spellStart"/>
+      <w:r>
+        <w:rPr>
+          <w:rStyle w:val="hl1"/>
+          <w:rFonts w:ascii="Arial" w:hAnsi="Arial" w:cs="Arial"/>
+        </w:rPr>
+        <w:t>Docker</w:t>
+      </w:r>
+      <w:proofErr w:type="spellEnd"/>
+      <w:r>
+        <w:rPr>
+          <w:rFonts w:ascii="Arial" w:hAnsi="Arial" w:cs="Arial"/>
+        </w:rPr>
+        <w:t xml:space="preserve"> for the test environments and dev environments needs. And also configuration automation using </w:t>
+      </w:r>
+      <w:proofErr w:type="spellStart"/>
+      <w:r>
+        <w:rPr>
+          <w:rStyle w:val="hl1"/>
+          <w:rFonts w:ascii="Arial" w:hAnsi="Arial" w:cs="Arial"/>
+        </w:rPr>
+        <w:t>Docker</w:t>
+      </w:r>
+      <w:proofErr w:type="spellEnd"/>
+      <w:r>
+        <w:rPr>
+          <w:rFonts w:ascii="Arial" w:hAnsi="Arial" w:cs="Arial"/>
+        </w:rPr>
+        <w:t xml:space="preserve"> containers. </w:t>
+      </w:r>
+    </w:p>
+    <w:p>
+      <w:pPr>
+        <w:pStyle w:val="ListParagraph"/>
+        <w:numPr>
+          <w:ilvl w:val="0"/>
+          <w:numId w:val="14"/>
+        </w:numPr>
+        <w:rPr>
+          <w:rFonts w:ascii="Arial" w:hAnsi="Arial" w:cs="Arial"/>
+          <w:b/>
+        </w:rPr>
+      </w:pPr>
+      <w:r>
+        <w:rPr>
+          <w:rFonts w:ascii="Arial" w:hAnsi="Arial" w:cs="Arial"/>
+          <w:color w:val="000000"/>
+          <w:sz w:val="13"/>
+          <w:szCs w:val="13"/>
+        </w:rPr>
+        <w:t xml:space="preserve">Good knowledge in creating and maintaining various </w:t>
+      </w:r>
+      <w:proofErr w:type="spellStart"/>
+      <w:r>
+        <w:rPr>
+          <w:rFonts w:ascii="Arial" w:hAnsi="Arial" w:cs="Arial"/>
+          <w:color w:val="000000"/>
+          <w:sz w:val="13"/>
+          <w:szCs w:val="13"/>
+        </w:rPr>
+        <w:t>DevOps</w:t>
+      </w:r>
+      <w:proofErr w:type="spellEnd"/>
+      <w:r>
+        <w:rPr>
+          <w:rFonts w:ascii="Arial" w:hAnsi="Arial" w:cs="Arial"/>
+          <w:color w:val="000000"/>
+          <w:sz w:val="13"/>
+          <w:szCs w:val="13"/>
+        </w:rPr>
+        <w:t xml:space="preserve"> related tools for the team such as provisioning scripts, deployment tools and staged virtual environments using </w:t>
+      </w:r>
+      <w:proofErr w:type="spellStart"/>
+      <w:r>
+        <w:rPr>
+          <w:rStyle w:val="hl1"/>
+          <w:rFonts w:ascii="Arial" w:hAnsi="Arial" w:cs="Arial"/>
+          <w:color w:val="000000"/>
+          <w:sz w:val="13"/>
+          <w:szCs w:val="13"/>
+        </w:rPr>
+        <w:t>Docker</w:t>
+      </w:r>
+      <w:proofErr w:type="spellEnd"/>
+      <w:r>
+        <w:rPr>
+          <w:rFonts w:ascii="Arial" w:hAnsi="Arial" w:cs="Arial"/>
+          <w:color w:val="000000"/>
+          <w:sz w:val="13"/>
+          <w:szCs w:val="13"/>
+        </w:rPr>
+        <w:t xml:space="preserve"> and Vagrant</w:t>
+      </w:r>
+    </w:p>
+    <w:p>
+      <w:pPr>
+        <w:pStyle w:val="ListParagraph"/>
+        <w:numPr>
+          <w:ilvl w:val="0"/>
+          <w:numId w:val="14"/>
+        </w:numPr>
+        <w:rPr>
+          <w:rFonts w:ascii="Arial" w:hAnsi="Arial" w:cs="Arial"/>
+          <w:b/>
+        </w:rPr>
+      </w:pPr>
+      <w:r>
+        <w:rPr>
+          <w:rFonts w:ascii="Arial" w:hAnsi="Arial" w:cs="Arial"/>
+        </w:rPr>
+        <w:t xml:space="preserve">Worked on container management tool </w:t>
+      </w:r>
+      <w:proofErr w:type="spellStart"/>
+      <w:r>
+        <w:rPr>
+          <w:rStyle w:val="hl1"/>
+          <w:rFonts w:ascii="Arial" w:hAnsi="Arial" w:cs="Arial"/>
+        </w:rPr>
+        <w:t>Docker</w:t>
+      </w:r>
+      <w:proofErr w:type="spellEnd"/>
+      <w:r>
+        <w:rPr>
+          <w:rFonts w:ascii="Arial" w:hAnsi="Arial" w:cs="Arial"/>
+        </w:rPr>
+        <w:t>. </w:t>
+      </w:r>
+    </w:p>
+    <w:p>
+      <w:pPr>
+        <w:pStyle w:val="ListParagraph"/>
+        <w:numPr>
+          <w:ilvl w:val="0"/>
+          <w:numId w:val="14"/>
+        </w:numPr>
+        <w:rPr>
+          <w:rFonts w:ascii="Arial" w:hAnsi="Arial" w:cs="Arial"/>
+          <w:b/>
+        </w:rPr>
+      </w:pPr>
+      <w:r>
+        <w:rPr>
+          <w:rFonts w:ascii="Arial" w:hAnsi="Arial" w:cs="Arial"/>
+        </w:rPr>
+        <w:t xml:space="preserve"> Worked with container based deployments using </w:t>
+      </w:r>
+      <w:proofErr w:type="spellStart"/>
+      <w:r>
+        <w:rPr>
+          <w:rStyle w:val="hl1"/>
+          <w:rFonts w:ascii="Arial" w:hAnsi="Arial" w:cs="Arial"/>
+        </w:rPr>
+        <w:t>Docker</w:t>
+      </w:r>
+      <w:proofErr w:type="spellEnd"/>
+      <w:r>
+        <w:rPr>
+          <w:rFonts w:ascii="Arial" w:hAnsi="Arial" w:cs="Arial"/>
+        </w:rPr>
+        <w:t xml:space="preserve">, working with </w:t>
+      </w:r>
+      <w:proofErr w:type="spellStart"/>
+      <w:r>
+        <w:rPr>
+          <w:rStyle w:val="hl1"/>
+          <w:rFonts w:ascii="Arial" w:hAnsi="Arial" w:cs="Arial"/>
+        </w:rPr>
+        <w:t>Docker</w:t>
+      </w:r>
+      <w:proofErr w:type="spellEnd"/>
+      <w:r>
+        <w:rPr>
+          <w:rFonts w:ascii="Arial" w:hAnsi="Arial" w:cs="Arial"/>
+        </w:rPr>
+        <w:t xml:space="preserve"> images, </w:t>
+      </w:r>
+      <w:proofErr w:type="spellStart"/>
+      <w:r>
+        <w:rPr>
+          <w:rStyle w:val="hl1"/>
+          <w:rFonts w:ascii="Arial" w:hAnsi="Arial" w:cs="Arial"/>
+        </w:rPr>
+        <w:t>Docker</w:t>
+      </w:r>
+      <w:proofErr w:type="spellEnd"/>
+      <w:r>
+        <w:rPr>
+          <w:rFonts w:ascii="Arial" w:hAnsi="Arial" w:cs="Arial"/>
+        </w:rPr>
+        <w:t xml:space="preserve"> hub and </w:t>
+      </w:r>
+      <w:proofErr w:type="spellStart"/>
+      <w:r>
+        <w:rPr>
+          <w:rStyle w:val="hl1"/>
+          <w:rFonts w:ascii="Arial" w:hAnsi="Arial" w:cs="Arial"/>
+        </w:rPr>
+        <w:t>Docker</w:t>
+      </w:r>
+      <w:proofErr w:type="spellEnd"/>
+      <w:r>
+        <w:rPr>
+          <w:rFonts w:ascii="Arial" w:hAnsi="Arial" w:cs="Arial"/>
+        </w:rPr>
+        <w:t xml:space="preserve"> registries</w:t>
+      </w:r>
+    </w:p>
+    <w:p>
+      <w:pPr>
+        <w:pStyle w:val="ListParagraph"/>
+        <w:numPr>
+          <w:ilvl w:val="0"/>
+          <w:numId w:val="14"/>
+        </w:numPr>
+        <w:rPr>
+          <w:rFonts w:ascii="Arial" w:hAnsi="Arial" w:cs="Arial"/>
+          <w:b/>
+        </w:rPr>
+      </w:pPr>
+      <w:r>
+        <w:rPr>
+          <w:rFonts w:ascii="Arial" w:hAnsi="Arial" w:cs="Arial"/>
+        </w:rPr>
+        <w:lastRenderedPageBreak/>
+        <w:t xml:space="preserve">Troubleshooting issues occurring in </w:t>
+      </w:r>
+      <w:proofErr w:type="spellStart"/>
+      <w:r>
+        <w:rPr>
+          <w:rStyle w:val="hl1"/>
+          <w:rFonts w:ascii="Arial" w:hAnsi="Arial" w:cs="Arial"/>
+        </w:rPr>
+        <w:t>Docker</w:t>
+      </w:r>
+      <w:proofErr w:type="spellEnd"/>
+      <w:r>
+        <w:rPr>
+          <w:rFonts w:ascii="Arial" w:hAnsi="Arial" w:cs="Arial"/>
+        </w:rPr>
+        <w:t xml:space="preserve"> host using </w:t>
+      </w:r>
+      <w:proofErr w:type="spellStart"/>
+      <w:r>
+        <w:rPr>
+          <w:rStyle w:val="hl1"/>
+          <w:rFonts w:ascii="Arial" w:hAnsi="Arial" w:cs="Arial"/>
+        </w:rPr>
+        <w:t>docker</w:t>
+      </w:r>
+      <w:proofErr w:type="spellEnd"/>
+      <w:r>
+        <w:rPr>
+          <w:rFonts w:ascii="Arial" w:hAnsi="Arial" w:cs="Arial"/>
+        </w:rPr>
+        <w:t xml:space="preserve"> workbench tool by writing scripts.</w:t>
+      </w:r>
+    </w:p>
+    <w:p>
+      <w:pPr>
+        <w:pStyle w:val="ListParagraph"/>
+        <w:numPr>
+          <w:ilvl w:val="0"/>
+          <w:numId w:val="14"/>
+        </w:numPr>
+        <w:rPr>
+          <w:rFonts w:ascii="Arial" w:hAnsi="Arial" w:cs="Arial"/>
+          <w:b/>
+        </w:rPr>
+      </w:pPr>
+      <w:r>
+        <w:rPr>
+          <w:rFonts w:ascii="Arial" w:hAnsi="Arial" w:cs="Arial"/>
+        </w:rPr>
+        <w:t xml:space="preserve">Container clustering with </w:t>
+      </w:r>
+      <w:proofErr w:type="spellStart"/>
+      <w:r>
+        <w:rPr>
+          <w:rStyle w:val="hl1"/>
+          <w:rFonts w:ascii="Arial" w:hAnsi="Arial" w:cs="Arial"/>
+        </w:rPr>
+        <w:t>Docker</w:t>
+      </w:r>
+      <w:proofErr w:type="spellEnd"/>
+      <w:r>
+        <w:rPr>
+          <w:rFonts w:ascii="Arial" w:hAnsi="Arial" w:cs="Arial"/>
+        </w:rPr>
+        <w:t xml:space="preserve"> </w:t>
+      </w:r>
+      <w:proofErr w:type="spellStart"/>
+      <w:r>
+        <w:rPr>
+          <w:rFonts w:ascii="Arial" w:hAnsi="Arial" w:cs="Arial"/>
+        </w:rPr>
+        <w:t>Mesos</w:t>
+      </w:r>
+      <w:proofErr w:type="spellEnd"/>
+      <w:r>
+        <w:rPr>
+          <w:rFonts w:ascii="Arial" w:hAnsi="Arial" w:cs="Arial"/>
+        </w:rPr>
+        <w:t>/</w:t>
+      </w:r>
+      <w:proofErr w:type="spellStart"/>
+      <w:r>
+        <w:rPr>
+          <w:rFonts w:ascii="Arial" w:hAnsi="Arial" w:cs="Arial"/>
+        </w:rPr>
+        <w:t>Kubernetes</w:t>
+      </w:r>
+      <w:proofErr w:type="spellEnd"/>
+      <w:r>
+        <w:rPr>
+          <w:rFonts w:ascii="Arial" w:hAnsi="Arial" w:cs="Arial"/>
+        </w:rPr>
+        <w:t xml:space="preserve">. </w:t>
+      </w:r>
+      <w:proofErr w:type="gramStart"/>
+      <w:r>
+        <w:rPr>
+          <w:rFonts w:ascii="Arial" w:hAnsi="Arial" w:cs="Arial"/>
+        </w:rPr>
+        <w:t>implementing</w:t>
+      </w:r>
+      <w:proofErr w:type="gramEnd"/>
+      <w:r>
+        <w:rPr>
+          <w:rFonts w:ascii="Arial" w:hAnsi="Arial" w:cs="Arial"/>
+        </w:rPr>
+        <w:t xml:space="preserve"> and Managing </w:t>
+      </w:r>
+      <w:proofErr w:type="spellStart"/>
+      <w:r>
+        <w:rPr>
+          <w:rStyle w:val="hl1"/>
+          <w:rFonts w:ascii="Arial" w:hAnsi="Arial" w:cs="Arial"/>
+        </w:rPr>
+        <w:t>Docker</w:t>
+      </w:r>
+      <w:proofErr w:type="spellEnd"/>
+      <w:r>
+        <w:rPr>
+          <w:rFonts w:ascii="Arial" w:hAnsi="Arial" w:cs="Arial"/>
+        </w:rPr>
+        <w:t xml:space="preserve"> and </w:t>
+      </w:r>
+      <w:proofErr w:type="spellStart"/>
+      <w:r>
+        <w:rPr>
+          <w:rFonts w:ascii="Arial" w:hAnsi="Arial" w:cs="Arial"/>
+        </w:rPr>
+        <w:t>Kubernetes</w:t>
+      </w:r>
+      <w:proofErr w:type="spellEnd"/>
+      <w:r>
+        <w:rPr>
+          <w:rFonts w:ascii="Arial" w:hAnsi="Arial" w:cs="Arial"/>
+        </w:rPr>
+        <w:t xml:space="preserve"> infrastructure.</w:t>
+      </w:r>
+    </w:p>
+    <w:p>
+      <w:pPr>
+        <w:pStyle w:val="ListParagraph"/>
+        <w:numPr>
+          <w:ilvl w:val="0"/>
+          <w:numId w:val="14"/>
+        </w:numPr>
+        <w:rPr>
+          <w:rFonts w:ascii="Arial" w:hAnsi="Arial" w:cs="Arial"/>
+          <w:b/>
+        </w:rPr>
+      </w:pPr>
+      <w:r>
+        <w:rPr>
+          <w:rFonts w:ascii="Arial" w:hAnsi="Arial" w:cs="Arial"/>
+        </w:rPr>
+        <w:t xml:space="preserve">Good knowledge on Web and API protocols. Setup </w:t>
+      </w:r>
+      <w:proofErr w:type="spellStart"/>
+      <w:r>
+        <w:rPr>
+          <w:rStyle w:val="hl1"/>
+          <w:rFonts w:ascii="Arial" w:hAnsi="Arial" w:cs="Arial"/>
+        </w:rPr>
+        <w:t>Docker</w:t>
+      </w:r>
+      <w:proofErr w:type="spellEnd"/>
+      <w:r>
+        <w:rPr>
+          <w:rFonts w:ascii="Arial" w:hAnsi="Arial" w:cs="Arial"/>
+        </w:rPr>
+        <w:t xml:space="preserve"> on Linux server. Worked on deploying </w:t>
+      </w:r>
+      <w:proofErr w:type="spellStart"/>
+      <w:r>
+        <w:rPr>
+          <w:rStyle w:val="hl1"/>
+          <w:rFonts w:ascii="Arial" w:hAnsi="Arial" w:cs="Arial"/>
+        </w:rPr>
+        <w:t>Docker</w:t>
+      </w:r>
+      <w:proofErr w:type="spellEnd"/>
+      <w:r>
+        <w:rPr>
+          <w:rFonts w:ascii="Arial" w:hAnsi="Arial" w:cs="Arial"/>
+        </w:rPr>
+        <w:t xml:space="preserve"> application. </w:t>
+      </w:r>
+    </w:p>
+    <w:p>
+      <w:pPr>
+        <w:pStyle w:val="ListParagraph"/>
+        <w:numPr>
+          <w:ilvl w:val="0"/>
+          <w:numId w:val="14"/>
+        </w:numPr>
+        <w:rPr>
+          <w:rFonts w:ascii="Arial" w:hAnsi="Arial" w:cs="Arial"/>
+          <w:b/>
+        </w:rPr>
+      </w:pPr>
+      <w:r>
+        <w:rPr>
+          <w:rFonts w:ascii="Arial" w:hAnsi="Arial" w:cs="Arial"/>
+        </w:rPr>
+        <w:t xml:space="preserve">Launched </w:t>
+      </w:r>
+      <w:proofErr w:type="spellStart"/>
+      <w:r>
+        <w:rPr>
+          <w:rStyle w:val="hl1"/>
+          <w:rFonts w:ascii="Arial" w:hAnsi="Arial" w:cs="Arial"/>
+        </w:rPr>
+        <w:t>Docker</w:t>
+      </w:r>
+      <w:proofErr w:type="spellEnd"/>
+      <w:r>
+        <w:rPr>
+          <w:rFonts w:ascii="Arial" w:hAnsi="Arial" w:cs="Arial"/>
+        </w:rPr>
+        <w:t xml:space="preserve"> containers on EC2 instance. SVN administration like give access for branches and SVN repositories.</w:t>
+      </w:r>
+    </w:p>
+    <w:p>
+      <w:pPr>
+        <w:ind w:left="360"/>
+        <w:rPr>
+          <w:rFonts w:ascii="Arial" w:hAnsi="Arial" w:cs="Arial"/>
+        </w:rPr>
+      </w:pPr>
+      <w:r>
+        <w:rPr>
+          <w:rFonts w:ascii="Arial" w:hAnsi="Arial" w:cs="Arial"/>
+        </w:rPr>
+        <w:t> </w:t>
+      </w:r>
+      <w:proofErr w:type="spellStart"/>
+      <w:r>
+        <w:rPr>
+          <w:rFonts w:ascii="Arial" w:hAnsi="Arial" w:cs="Arial"/>
+        </w:rPr>
+        <w:t>Boto</w:t>
+      </w:r>
+      <w:proofErr w:type="spellEnd"/>
+    </w:p>
+    <w:p>
+      <w:pPr>
+        <w:pStyle w:val="ListParagraph"/>
+        <w:numPr>
+          <w:ilvl w:val="0"/>
+          <w:numId w:val="15"/>
+        </w:numPr>
+        <w:rPr>
+          <w:rFonts w:ascii="Arial" w:hAnsi="Arial" w:cs="Arial"/>
+          <w:b/>
+        </w:rPr>
+      </w:pPr>
+      <w:r>
+        <w:rPr>
+          <w:rFonts w:ascii="Arial" w:hAnsi="Arial" w:cs="Arial"/>
+          <w:color w:val="000000"/>
+          <w:sz w:val="13"/>
+          <w:szCs w:val="13"/>
+        </w:rPr>
+        <w:t xml:space="preserve">Work experience in creating instances in AWS EC2 using Python </w:t>
+      </w:r>
+      <w:proofErr w:type="spellStart"/>
+      <w:r>
+        <w:rPr>
+          <w:rStyle w:val="hl1"/>
+          <w:rFonts w:ascii="Arial" w:hAnsi="Arial" w:cs="Arial"/>
+          <w:color w:val="000000"/>
+          <w:sz w:val="13"/>
+          <w:szCs w:val="13"/>
+        </w:rPr>
+        <w:t>Boto</w:t>
+      </w:r>
+      <w:proofErr w:type="spellEnd"/>
+      <w:r>
+        <w:rPr>
+          <w:rFonts w:ascii="Arial" w:hAnsi="Arial" w:cs="Arial"/>
+          <w:color w:val="000000"/>
+          <w:sz w:val="13"/>
+          <w:szCs w:val="13"/>
+        </w:rPr>
+        <w:t xml:space="preserve"> - 3 Library. </w:t>
+      </w:r>
+    </w:p>
+    <w:p>
+      <w:pPr>
+        <w:pStyle w:val="ListParagraph"/>
+        <w:numPr>
+          <w:ilvl w:val="0"/>
+          <w:numId w:val="15"/>
+        </w:numPr>
+        <w:rPr>
+          <w:rFonts w:ascii="Arial" w:hAnsi="Arial" w:cs="Arial"/>
+          <w:b/>
+        </w:rPr>
+      </w:pPr>
+      <w:r>
+        <w:rPr>
+          <w:rFonts w:ascii="Arial" w:hAnsi="Arial" w:cs="Arial"/>
+        </w:rPr>
+        <w:t xml:space="preserve">Developed a Python Scripts to manage few services on AWS using SDK </w:t>
+      </w:r>
+      <w:r>
+        <w:rPr>
+          <w:rStyle w:val="hl1"/>
+          <w:rFonts w:ascii="Arial" w:hAnsi="Arial" w:cs="Arial"/>
+        </w:rPr>
+        <w:t>BOTO</w:t>
+      </w:r>
+      <w:r>
+        <w:rPr>
+          <w:rFonts w:ascii="Arial" w:hAnsi="Arial" w:cs="Arial"/>
+        </w:rPr>
+        <w:t> </w:t>
+      </w:r>
+    </w:p>
+    <w:p>
+      <w:pPr>
+        <w:pStyle w:val="ListParagraph"/>
+        <w:numPr>
+          <w:ilvl w:val="0"/>
+          <w:numId w:val="15"/>
+        </w:numPr>
+        <w:rPr>
+          <w:rFonts w:ascii="Arial" w:hAnsi="Arial" w:cs="Arial"/>
+          <w:b/>
+        </w:rPr>
+      </w:pPr>
+      <w:r>
+        <w:rPr>
+          <w:rFonts w:ascii="Arial" w:hAnsi="Arial" w:cs="Arial"/>
+        </w:rPr>
+        <w:t>Created scripts in Python (</w:t>
+      </w:r>
+      <w:proofErr w:type="spellStart"/>
+      <w:r>
+        <w:rPr>
+          <w:rStyle w:val="hl1"/>
+          <w:rFonts w:ascii="Arial" w:hAnsi="Arial" w:cs="Arial"/>
+        </w:rPr>
+        <w:t>Boto</w:t>
+      </w:r>
+      <w:proofErr w:type="spellEnd"/>
+      <w:proofErr w:type="gramStart"/>
+      <w:r>
+        <w:rPr>
+          <w:rFonts w:ascii="Arial" w:hAnsi="Arial" w:cs="Arial"/>
+        </w:rPr>
+        <w:t>)which</w:t>
+      </w:r>
+      <w:proofErr w:type="gramEnd"/>
+      <w:r>
+        <w:rPr>
+          <w:rFonts w:ascii="Arial" w:hAnsi="Arial" w:cs="Arial"/>
+        </w:rPr>
+        <w:t xml:space="preserve"> integrated with Amazon API to control instance operations. </w:t>
+      </w:r>
+    </w:p>
+    <w:p>
+      <w:pPr>
+        <w:pStyle w:val="ListParagraph"/>
+        <w:rPr>
+          <w:rFonts w:ascii="Arial" w:hAnsi="Arial" w:cs="Arial"/>
+        </w:rPr>
+      </w:pPr>
+    </w:p>
+    <w:p>
+      <w:pPr>
+        <w:pStyle w:val="ListParagraph"/>
+        <w:rPr>
+          <w:rFonts w:ascii="Arial" w:hAnsi="Arial" w:cs="Arial"/>
+          <w:b/>
+        </w:rPr>
+      </w:pPr>
+      <w:r>
+        <w:rPr>
+          <w:rFonts w:ascii="Arial" w:hAnsi="Arial" w:cs="Arial"/>
+          <w:b/>
+        </w:rPr>
+        <w:t>Puppet</w:t>
+      </w:r>
+    </w:p>
+    <w:p>
+      <w:pPr>
+        <w:pStyle w:val="ListParagraph"/>
+        <w:numPr>
+          <w:ilvl w:val="0"/>
+          <w:numId w:val="16"/>
+        </w:numPr>
+        <w:rPr>
+          <w:rFonts w:ascii="Arial" w:hAnsi="Arial" w:cs="Arial"/>
+          <w:b/>
+        </w:rPr>
+      </w:pPr>
+      <w:r>
+        <w:rPr>
+          <w:rFonts w:ascii="Arial" w:hAnsi="Arial" w:cs="Arial"/>
+          <w:color w:val="000000"/>
+          <w:sz w:val="13"/>
+          <w:szCs w:val="13"/>
+        </w:rPr>
+        <w:t>Responsibility for operations of ~50 monitoring servers (</w:t>
+      </w:r>
+      <w:proofErr w:type="spellStart"/>
+      <w:r>
+        <w:rPr>
+          <w:rFonts w:ascii="Arial" w:hAnsi="Arial" w:cs="Arial"/>
+          <w:color w:val="000000"/>
+          <w:sz w:val="13"/>
+          <w:szCs w:val="13"/>
+        </w:rPr>
+        <w:t>CentOS</w:t>
+      </w:r>
+      <w:proofErr w:type="spellEnd"/>
+      <w:r>
+        <w:rPr>
+          <w:rFonts w:ascii="Arial" w:hAnsi="Arial" w:cs="Arial"/>
+          <w:color w:val="000000"/>
+          <w:sz w:val="13"/>
+          <w:szCs w:val="13"/>
+        </w:rPr>
+        <w:t xml:space="preserve">, RHEL), managed by </w:t>
+      </w:r>
+      <w:proofErr w:type="spellStart"/>
+      <w:r>
+        <w:rPr>
+          <w:rFonts w:ascii="Arial" w:hAnsi="Arial" w:cs="Arial"/>
+          <w:color w:val="000000"/>
+          <w:sz w:val="13"/>
+          <w:szCs w:val="13"/>
+        </w:rPr>
+        <w:t>Ansible</w:t>
+      </w:r>
+      <w:proofErr w:type="spellEnd"/>
+      <w:r>
+        <w:rPr>
+          <w:rFonts w:ascii="Arial" w:hAnsi="Arial" w:cs="Arial"/>
+          <w:color w:val="000000"/>
+          <w:sz w:val="13"/>
+          <w:szCs w:val="13"/>
+        </w:rPr>
+        <w:t>/</w:t>
+      </w:r>
+      <w:r>
+        <w:rPr>
+          <w:rStyle w:val="hl1"/>
+          <w:rFonts w:ascii="Arial" w:hAnsi="Arial" w:cs="Arial"/>
+          <w:color w:val="000000"/>
+          <w:sz w:val="13"/>
+          <w:szCs w:val="13"/>
+        </w:rPr>
+        <w:t>Puppet</w:t>
+      </w:r>
+      <w:r>
+        <w:rPr>
+          <w:rFonts w:ascii="Arial" w:hAnsi="Arial" w:cs="Arial"/>
+          <w:color w:val="000000"/>
+          <w:sz w:val="13"/>
+          <w:szCs w:val="13"/>
+        </w:rPr>
+        <w:t>. </w:t>
+      </w:r>
+    </w:p>
+    <w:p>
+      <w:pPr>
+        <w:pStyle w:val="ListParagraph"/>
+        <w:numPr>
+          <w:ilvl w:val="0"/>
+          <w:numId w:val="16"/>
+        </w:numPr>
+        <w:rPr>
+          <w:rFonts w:ascii="Arial" w:hAnsi="Arial" w:cs="Arial"/>
+          <w:b/>
+        </w:rPr>
+      </w:pPr>
+      <w:r>
+        <w:rPr>
+          <w:rFonts w:ascii="Arial" w:hAnsi="Arial" w:cs="Arial"/>
+        </w:rPr>
+        <w:t xml:space="preserve">Participated in configuring and monitoring distributed and multiple platform servers using </w:t>
+      </w:r>
+      <w:r>
+        <w:rPr>
+          <w:rStyle w:val="hl1"/>
+          <w:rFonts w:ascii="Arial" w:hAnsi="Arial" w:cs="Arial"/>
+        </w:rPr>
+        <w:t>Puppet</w:t>
+      </w:r>
+      <w:r>
+        <w:rPr>
+          <w:rFonts w:ascii="Arial" w:hAnsi="Arial" w:cs="Arial"/>
+        </w:rPr>
+        <w:t xml:space="preserve">. Used </w:t>
+      </w:r>
+      <w:r>
+        <w:rPr>
+          <w:rStyle w:val="hl1"/>
+          <w:rFonts w:ascii="Arial" w:hAnsi="Arial" w:cs="Arial"/>
+        </w:rPr>
+        <w:t>Puppet</w:t>
+      </w:r>
+      <w:r>
+        <w:rPr>
+          <w:rFonts w:ascii="Arial" w:hAnsi="Arial" w:cs="Arial"/>
+        </w:rPr>
+        <w:t xml:space="preserve"> server and workstation to manage and configure nodes.</w:t>
+      </w:r>
+    </w:p>
+    <w:p>
+      <w:pPr>
+        <w:pStyle w:val="ListParagraph"/>
+        <w:numPr>
+          <w:ilvl w:val="0"/>
+          <w:numId w:val="16"/>
+        </w:numPr>
+        <w:rPr>
+          <w:rFonts w:ascii="Arial" w:hAnsi="Arial" w:cs="Arial"/>
+          <w:b/>
+        </w:rPr>
+      </w:pPr>
+      <w:r>
+        <w:rPr>
+          <w:rFonts w:ascii="Arial" w:hAnsi="Arial" w:cs="Arial"/>
+        </w:rPr>
+        <w:t xml:space="preserve"> Experience in writing </w:t>
+      </w:r>
+      <w:r>
+        <w:rPr>
+          <w:rStyle w:val="hl1"/>
+          <w:rFonts w:ascii="Arial" w:hAnsi="Arial" w:cs="Arial"/>
+        </w:rPr>
+        <w:t>Puppet</w:t>
+      </w:r>
+      <w:r>
+        <w:rPr>
+          <w:rFonts w:ascii="Arial" w:hAnsi="Arial" w:cs="Arial"/>
+        </w:rPr>
+        <w:t xml:space="preserve"> manifests to automate configuration of a broad range of services. </w:t>
+      </w:r>
+    </w:p>
+    <w:p>
+      <w:pPr>
+        <w:pStyle w:val="ListParagraph"/>
+        <w:numPr>
+          <w:ilvl w:val="0"/>
+          <w:numId w:val="16"/>
+        </w:numPr>
+        <w:rPr>
+          <w:rFonts w:ascii="Arial" w:hAnsi="Arial" w:cs="Arial"/>
+          <w:b/>
+        </w:rPr>
+      </w:pPr>
+      <w:r>
+        <w:rPr>
+          <w:rFonts w:ascii="Arial" w:hAnsi="Arial" w:cs="Arial"/>
+        </w:rPr>
+        <w:t xml:space="preserve">Experience in managing virtual instances and disks using </w:t>
+      </w:r>
+      <w:r>
+        <w:rPr>
+          <w:rStyle w:val="hl1"/>
+          <w:rFonts w:ascii="Arial" w:hAnsi="Arial" w:cs="Arial"/>
+        </w:rPr>
+        <w:t>Puppet</w:t>
+      </w:r>
+      <w:r>
+        <w:rPr>
+          <w:rFonts w:ascii="Arial" w:hAnsi="Arial" w:cs="Arial"/>
+        </w:rPr>
+        <w:t>. </w:t>
+      </w:r>
+    </w:p>
+    <w:p>
+      <w:pPr>
+        <w:pStyle w:val="ListParagraph"/>
+        <w:numPr>
+          <w:ilvl w:val="0"/>
+          <w:numId w:val="16"/>
+        </w:numPr>
+        <w:rPr>
+          <w:rFonts w:ascii="Arial" w:hAnsi="Arial" w:cs="Arial"/>
+          <w:b/>
+        </w:rPr>
+      </w:pPr>
+      <w:r>
+        <w:rPr>
+          <w:rFonts w:ascii="Arial" w:hAnsi="Arial" w:cs="Arial"/>
+        </w:rPr>
+        <w:t xml:space="preserve"> Deployed </w:t>
+      </w:r>
+      <w:r>
+        <w:rPr>
+          <w:rStyle w:val="hl1"/>
+          <w:rFonts w:ascii="Arial" w:hAnsi="Arial" w:cs="Arial"/>
+        </w:rPr>
+        <w:t>Puppet</w:t>
+      </w:r>
+      <w:r>
+        <w:rPr>
+          <w:rFonts w:ascii="Arial" w:hAnsi="Arial" w:cs="Arial"/>
+        </w:rPr>
+        <w:t xml:space="preserve">, </w:t>
+      </w:r>
+      <w:r>
+        <w:rPr>
+          <w:rStyle w:val="hl1"/>
+          <w:rFonts w:ascii="Arial" w:hAnsi="Arial" w:cs="Arial"/>
+        </w:rPr>
+        <w:t>Puppet</w:t>
+      </w:r>
+      <w:r>
+        <w:rPr>
+          <w:rFonts w:ascii="Arial" w:hAnsi="Arial" w:cs="Arial"/>
+        </w:rPr>
+        <w:t xml:space="preserve"> dashboard for configuration management to existing infrastructure.</w:t>
+      </w:r>
+    </w:p>
+    <w:p>
+      <w:pPr>
+        <w:pStyle w:val="ListParagraph"/>
+        <w:numPr>
+          <w:ilvl w:val="0"/>
+          <w:numId w:val="16"/>
+        </w:numPr>
+        <w:rPr>
+          <w:rFonts w:ascii="Arial" w:hAnsi="Arial" w:cs="Arial"/>
+          <w:b/>
+        </w:rPr>
+      </w:pPr>
+      <w:r>
+        <w:rPr>
+          <w:rFonts w:ascii="Arial" w:hAnsi="Arial" w:cs="Arial"/>
+        </w:rPr>
+        <w:t xml:space="preserve">Participated in configuring and monitoring distributed and multiple platform servers using </w:t>
+      </w:r>
+      <w:r>
+        <w:rPr>
+          <w:rStyle w:val="hl1"/>
+          <w:rFonts w:ascii="Arial" w:hAnsi="Arial" w:cs="Arial"/>
+        </w:rPr>
+        <w:t>Puppet</w:t>
+      </w:r>
+      <w:r>
+        <w:rPr>
+          <w:rFonts w:ascii="Arial" w:hAnsi="Arial" w:cs="Arial"/>
+        </w:rPr>
+        <w:t xml:space="preserve">. Used </w:t>
+      </w:r>
+      <w:r>
+        <w:rPr>
+          <w:rStyle w:val="hl1"/>
+          <w:rFonts w:ascii="Arial" w:hAnsi="Arial" w:cs="Arial"/>
+        </w:rPr>
+        <w:t>Puppet</w:t>
+      </w:r>
+      <w:r>
+        <w:rPr>
+          <w:rFonts w:ascii="Arial" w:hAnsi="Arial" w:cs="Arial"/>
+        </w:rPr>
+        <w:t xml:space="preserve"> server and workstation to manage and configure nodes. </w:t>
+      </w:r>
+    </w:p>
+    <w:p>
+      <w:pPr>
+        <w:pStyle w:val="ListParagraph"/>
+        <w:numPr>
+          <w:ilvl w:val="0"/>
+          <w:numId w:val="16"/>
+        </w:numPr>
+        <w:rPr>
+          <w:rFonts w:ascii="Arial" w:hAnsi="Arial" w:cs="Arial"/>
+          <w:b/>
+        </w:rPr>
+      </w:pPr>
+      <w:r>
+        <w:rPr>
+          <w:rFonts w:ascii="Arial" w:hAnsi="Arial" w:cs="Arial"/>
+        </w:rPr>
+        <w:t xml:space="preserve">Experience in writing </w:t>
+      </w:r>
+      <w:r>
+        <w:rPr>
+          <w:rStyle w:val="hl1"/>
+          <w:rFonts w:ascii="Arial" w:hAnsi="Arial" w:cs="Arial"/>
+        </w:rPr>
+        <w:t>Puppet</w:t>
+      </w:r>
+      <w:r>
+        <w:rPr>
+          <w:rFonts w:ascii="Arial" w:hAnsi="Arial" w:cs="Arial"/>
+        </w:rPr>
+        <w:t xml:space="preserve"> manifests to automate configuration of a broad range of services. </w:t>
+      </w:r>
+    </w:p>
+    <w:p>
+      <w:pPr>
+        <w:pStyle w:val="ListParagraph"/>
+        <w:numPr>
+          <w:ilvl w:val="0"/>
+          <w:numId w:val="16"/>
+        </w:numPr>
+        <w:rPr>
+          <w:rFonts w:ascii="Arial" w:hAnsi="Arial" w:cs="Arial"/>
+          <w:b/>
+        </w:rPr>
+      </w:pPr>
+      <w:r>
+        <w:rPr>
+          <w:rFonts w:ascii="Arial" w:hAnsi="Arial" w:cs="Arial"/>
+        </w:rPr>
+        <w:t xml:space="preserve">Deployed </w:t>
+      </w:r>
+      <w:r>
+        <w:rPr>
+          <w:rStyle w:val="hl1"/>
+          <w:rFonts w:ascii="Arial" w:hAnsi="Arial" w:cs="Arial"/>
+        </w:rPr>
+        <w:t>Puppet</w:t>
+      </w:r>
+      <w:r>
+        <w:rPr>
+          <w:rFonts w:ascii="Arial" w:hAnsi="Arial" w:cs="Arial"/>
+        </w:rPr>
+        <w:t xml:space="preserve">, </w:t>
+      </w:r>
+      <w:r>
+        <w:rPr>
+          <w:rStyle w:val="hl1"/>
+          <w:rFonts w:ascii="Arial" w:hAnsi="Arial" w:cs="Arial"/>
+        </w:rPr>
+        <w:t>Puppet</w:t>
+      </w:r>
+      <w:r>
+        <w:rPr>
+          <w:rFonts w:ascii="Arial" w:hAnsi="Arial" w:cs="Arial"/>
+        </w:rPr>
+        <w:t xml:space="preserve"> dashboard for configuration management to existing infrastructure </w:t>
+      </w:r>
+    </w:p>
+    <w:p>
+      <w:pPr>
+        <w:pStyle w:val="ListParagraph"/>
+        <w:numPr>
+          <w:ilvl w:val="0"/>
+          <w:numId w:val="16"/>
+        </w:numPr>
+        <w:rPr>
+          <w:rFonts w:ascii="Arial" w:hAnsi="Arial" w:cs="Arial"/>
+          <w:b/>
+        </w:rPr>
+      </w:pPr>
+      <w:r>
+        <w:rPr>
+          <w:rFonts w:ascii="Arial" w:hAnsi="Arial" w:cs="Arial"/>
+        </w:rPr>
+        <w:t xml:space="preserve">Worked with </w:t>
+      </w:r>
+      <w:r>
+        <w:rPr>
+          <w:rStyle w:val="hl1"/>
+          <w:rFonts w:ascii="Arial" w:hAnsi="Arial" w:cs="Arial"/>
+        </w:rPr>
+        <w:t>Puppet</w:t>
+      </w:r>
+      <w:r>
+        <w:rPr>
+          <w:rFonts w:ascii="Arial" w:hAnsi="Arial" w:cs="Arial"/>
+        </w:rPr>
+        <w:t xml:space="preserve"> and Chef which is used to manage Linux but later versions support Microsoft Windows </w:t>
+      </w:r>
+    </w:p>
+    <w:p>
+      <w:pPr>
+        <w:pStyle w:val="ListParagraph"/>
+        <w:numPr>
+          <w:ilvl w:val="0"/>
+          <w:numId w:val="16"/>
+        </w:numPr>
+        <w:rPr>
+          <w:rFonts w:ascii="Arial" w:hAnsi="Arial" w:cs="Arial"/>
+          <w:b/>
+        </w:rPr>
+      </w:pPr>
+      <w:r>
+        <w:rPr>
+          <w:rFonts w:ascii="Arial" w:hAnsi="Arial" w:cs="Arial"/>
+        </w:rPr>
+        <w:t xml:space="preserve">Deploy and monitor scalable infrastructure on Amazon web services (AWS) &amp; configuration management using </w:t>
+      </w:r>
+      <w:r>
+        <w:rPr>
+          <w:rStyle w:val="hl1"/>
+          <w:rFonts w:ascii="Arial" w:hAnsi="Arial" w:cs="Arial"/>
+        </w:rPr>
+        <w:t>Puppet</w:t>
+      </w:r>
+      <w:r>
+        <w:rPr>
+          <w:rFonts w:ascii="Arial" w:hAnsi="Arial" w:cs="Arial"/>
+        </w:rPr>
+        <w:t>. </w:t>
+      </w:r>
+    </w:p>
+    <w:p>
+      <w:pPr>
+        <w:pStyle w:val="ListParagraph"/>
+        <w:numPr>
+          <w:ilvl w:val="0"/>
+          <w:numId w:val="16"/>
+        </w:numPr>
+        <w:rPr>
+          <w:rFonts w:ascii="Arial" w:hAnsi="Arial" w:cs="Arial"/>
+          <w:b/>
+        </w:rPr>
+      </w:pPr>
+      <w:r>
+        <w:rPr>
+          <w:rFonts w:ascii="Arial" w:hAnsi="Arial" w:cs="Arial"/>
+        </w:rPr>
+        <w:t xml:space="preserve">Effective at managing enterprise </w:t>
+      </w:r>
+      <w:r>
+        <w:rPr>
+          <w:rStyle w:val="hl1"/>
+          <w:rFonts w:ascii="Arial" w:hAnsi="Arial" w:cs="Arial"/>
+        </w:rPr>
+        <w:t>puppet</w:t>
+      </w:r>
+      <w:r>
+        <w:rPr>
+          <w:rFonts w:ascii="Arial" w:hAnsi="Arial" w:cs="Arial"/>
+        </w:rPr>
+        <w:t xml:space="preserve"> environments, maintaining test and production catalogues and writing reusable modules for use in configuration management. </w:t>
+      </w:r>
+    </w:p>
+    <w:p>
+      <w:pPr>
+        <w:pStyle w:val="ListParagraph"/>
+        <w:numPr>
+          <w:ilvl w:val="0"/>
+          <w:numId w:val="16"/>
+        </w:numPr>
+        <w:rPr>
+          <w:rFonts w:ascii="Arial" w:hAnsi="Arial" w:cs="Arial"/>
+          <w:b/>
+        </w:rPr>
+      </w:pPr>
+      <w:r>
+        <w:rPr>
+          <w:rFonts w:ascii="Arial" w:hAnsi="Arial" w:cs="Arial"/>
+        </w:rPr>
+        <w:t xml:space="preserve"> Writing various </w:t>
+      </w:r>
+      <w:proofErr w:type="gramStart"/>
+      <w:r>
+        <w:rPr>
+          <w:rStyle w:val="hl1"/>
+          <w:rFonts w:ascii="Arial" w:hAnsi="Arial" w:cs="Arial"/>
+        </w:rPr>
+        <w:t>puppet</w:t>
+      </w:r>
+      <w:proofErr w:type="gramEnd"/>
+      <w:r>
+        <w:rPr>
+          <w:rFonts w:ascii="Arial" w:hAnsi="Arial" w:cs="Arial"/>
+        </w:rPr>
+        <w:t xml:space="preserve"> manifests files with </w:t>
+      </w:r>
+      <w:proofErr w:type="spellStart"/>
+      <w:r>
+        <w:rPr>
+          <w:rFonts w:ascii="Arial" w:hAnsi="Arial" w:cs="Arial"/>
+        </w:rPr>
+        <w:t>Hiera</w:t>
+      </w:r>
+      <w:proofErr w:type="spellEnd"/>
+      <w:r>
+        <w:rPr>
+          <w:rFonts w:ascii="Arial" w:hAnsi="Arial" w:cs="Arial"/>
+        </w:rPr>
+        <w:t xml:space="preserve"> and customized functions and defined resources. </w:t>
+      </w:r>
+    </w:p>
+    <w:p>
+      <w:pPr>
+        <w:pStyle w:val="ListParagraph"/>
+        <w:numPr>
+          <w:ilvl w:val="0"/>
+          <w:numId w:val="16"/>
+        </w:numPr>
+        <w:rPr>
+          <w:rFonts w:ascii="Arial" w:hAnsi="Arial" w:cs="Arial"/>
+          <w:b/>
+        </w:rPr>
+      </w:pPr>
+      <w:r>
+        <w:rPr>
+          <w:rFonts w:ascii="Arial" w:hAnsi="Arial" w:cs="Arial"/>
+        </w:rPr>
+        <w:t xml:space="preserve"> Integration with </w:t>
+      </w:r>
+      <w:r>
+        <w:rPr>
+          <w:rStyle w:val="hl1"/>
+          <w:rFonts w:ascii="Arial" w:hAnsi="Arial" w:cs="Arial"/>
+        </w:rPr>
+        <w:t>Puppet</w:t>
+      </w:r>
+      <w:r>
+        <w:rPr>
+          <w:rFonts w:ascii="Arial" w:hAnsi="Arial" w:cs="Arial"/>
+        </w:rPr>
+        <w:t xml:space="preserve"> modules by using </w:t>
+      </w:r>
+      <w:proofErr w:type="spellStart"/>
+      <w:r>
+        <w:rPr>
+          <w:rFonts w:ascii="Arial" w:hAnsi="Arial" w:cs="Arial"/>
+        </w:rPr>
+        <w:t>MCollective</w:t>
+      </w:r>
+      <w:proofErr w:type="spellEnd"/>
+      <w:r>
+        <w:rPr>
+          <w:rFonts w:ascii="Arial" w:hAnsi="Arial" w:cs="Arial"/>
+        </w:rPr>
+        <w:t xml:space="preserve"> framework and Jenkins job</w:t>
+      </w:r>
+    </w:p>
+    <w:p>
+      <w:pPr>
+        <w:pStyle w:val="ListParagraph"/>
+        <w:numPr>
+          <w:ilvl w:val="0"/>
+          <w:numId w:val="16"/>
+        </w:numPr>
+        <w:rPr>
+          <w:rFonts w:ascii="Arial" w:hAnsi="Arial" w:cs="Arial"/>
+          <w:b/>
+        </w:rPr>
+      </w:pPr>
+      <w:r>
+        <w:rPr>
+          <w:rFonts w:ascii="Arial" w:hAnsi="Arial" w:cs="Arial"/>
+        </w:rPr>
+        <w:t xml:space="preserve"> Extensive knowledge on writing and deploying modules in </w:t>
+      </w:r>
+      <w:r>
+        <w:rPr>
+          <w:rStyle w:val="hl1"/>
+          <w:rFonts w:ascii="Arial" w:hAnsi="Arial" w:cs="Arial"/>
+        </w:rPr>
+        <w:t>puppet</w:t>
+      </w:r>
+      <w:r>
+        <w:rPr>
+          <w:rFonts w:ascii="Arial" w:hAnsi="Arial" w:cs="Arial"/>
+        </w:rPr>
+        <w:t>. </w:t>
+      </w:r>
+    </w:p>
+    <w:p>
+      <w:pPr>
+        <w:pStyle w:val="ListParagraph"/>
+        <w:numPr>
+          <w:ilvl w:val="0"/>
+          <w:numId w:val="16"/>
+        </w:numPr>
+        <w:rPr>
+          <w:rFonts w:ascii="Arial" w:hAnsi="Arial" w:cs="Arial"/>
+          <w:b/>
+        </w:rPr>
+      </w:pPr>
+      <w:r>
+        <w:rPr>
+          <w:rFonts w:ascii="Arial" w:hAnsi="Arial" w:cs="Arial"/>
+        </w:rPr>
+        <w:t xml:space="preserve"> Configured Apache </w:t>
+      </w:r>
+      <w:proofErr w:type="spellStart"/>
+      <w:r>
+        <w:rPr>
+          <w:rFonts w:ascii="Arial" w:hAnsi="Arial" w:cs="Arial"/>
+        </w:rPr>
+        <w:t>webserver</w:t>
+      </w:r>
+      <w:proofErr w:type="spellEnd"/>
+      <w:r>
+        <w:rPr>
+          <w:rFonts w:ascii="Arial" w:hAnsi="Arial" w:cs="Arial"/>
+        </w:rPr>
+        <w:t xml:space="preserve"> in the Linux AWS Cloud environment using </w:t>
+      </w:r>
+      <w:r>
+        <w:rPr>
+          <w:rStyle w:val="hl1"/>
+          <w:rFonts w:ascii="Arial" w:hAnsi="Arial" w:cs="Arial"/>
+        </w:rPr>
+        <w:t>Puppet</w:t>
+      </w:r>
+      <w:r>
+        <w:rPr>
+          <w:rFonts w:ascii="Arial" w:hAnsi="Arial" w:cs="Arial"/>
+        </w:rPr>
+        <w:t xml:space="preserve"> automation. </w:t>
+      </w:r>
+    </w:p>
+    <w:p>
+      <w:pPr>
+        <w:ind w:left="360"/>
+        <w:rPr>
+          <w:rFonts w:ascii="Arial" w:hAnsi="Arial" w:cs="Arial"/>
+          <w:b/>
+        </w:rPr>
+      </w:pPr>
+      <w:r>
+        <w:rPr>
+          <w:rFonts w:ascii="Arial" w:hAnsi="Arial" w:cs="Arial"/>
+          <w:b/>
+        </w:rPr>
+        <w:lastRenderedPageBreak/>
+        <w:t>Maven</w:t>
+      </w:r>
+    </w:p>
+    <w:p>
+      <w:pPr>
+        <w:pStyle w:val="ListParagraph"/>
+        <w:numPr>
+          <w:ilvl w:val="0"/>
+          <w:numId w:val="17"/>
+        </w:numPr>
+        <w:rPr>
+          <w:rFonts w:ascii="Arial" w:hAnsi="Arial" w:cs="Arial"/>
+          <w:b/>
+        </w:rPr>
+      </w:pPr>
+      <w:r>
+        <w:rPr>
+          <w:rFonts w:ascii="Arial" w:hAnsi="Arial" w:cs="Arial"/>
+        </w:rPr>
+        <w:t xml:space="preserve">Developed build using ANT and </w:t>
+      </w:r>
+      <w:r>
+        <w:rPr>
+          <w:rStyle w:val="hl1"/>
+          <w:rFonts w:ascii="Arial" w:hAnsi="Arial" w:cs="Arial"/>
+        </w:rPr>
+        <w:t>MAVEN</w:t>
+      </w:r>
+      <w:r>
+        <w:rPr>
+          <w:rFonts w:ascii="Arial" w:hAnsi="Arial" w:cs="Arial"/>
+        </w:rPr>
+        <w:t xml:space="preserve"> as build tools and used CI tools to kick off the builds move from one environment to other environments. </w:t>
+      </w:r>
+    </w:p>
+    <w:p>
+      <w:pPr>
+        <w:pStyle w:val="ListParagraph"/>
+        <w:numPr>
+          <w:ilvl w:val="0"/>
+          <w:numId w:val="17"/>
+        </w:numPr>
+        <w:rPr>
+          <w:rFonts w:ascii="Arial" w:hAnsi="Arial" w:cs="Arial"/>
+          <w:b/>
+        </w:rPr>
+      </w:pPr>
+      <w:r>
+        <w:rPr>
+          <w:rFonts w:ascii="Arial" w:hAnsi="Arial" w:cs="Arial"/>
+        </w:rPr>
+        <w:t xml:space="preserve">Integrated </w:t>
+      </w:r>
+      <w:r>
+        <w:rPr>
+          <w:rStyle w:val="hl1"/>
+          <w:rFonts w:ascii="Arial" w:hAnsi="Arial" w:cs="Arial"/>
+        </w:rPr>
+        <w:t>maven</w:t>
+      </w:r>
+      <w:r>
+        <w:rPr>
+          <w:rFonts w:ascii="Arial" w:hAnsi="Arial" w:cs="Arial"/>
+        </w:rPr>
+        <w:t xml:space="preserve"> with GIT to manage and deploy project related tags. </w:t>
+      </w:r>
+    </w:p>
+    <w:p>
+      <w:pPr>
+        <w:pStyle w:val="ListParagraph"/>
+        <w:numPr>
+          <w:ilvl w:val="0"/>
+          <w:numId w:val="17"/>
+        </w:numPr>
+        <w:rPr>
+          <w:rFonts w:ascii="Arial" w:hAnsi="Arial" w:cs="Arial"/>
+          <w:b/>
+        </w:rPr>
+      </w:pPr>
+      <w:r>
+        <w:rPr>
+          <w:rFonts w:ascii="Arial" w:hAnsi="Arial" w:cs="Arial"/>
+        </w:rPr>
+        <w:t xml:space="preserve">Used </w:t>
+      </w:r>
+      <w:r>
+        <w:rPr>
+          <w:rStyle w:val="hl1"/>
+          <w:rFonts w:ascii="Arial" w:hAnsi="Arial" w:cs="Arial"/>
+        </w:rPr>
+        <w:t>maven</w:t>
+      </w:r>
+      <w:r>
+        <w:rPr>
+          <w:rFonts w:ascii="Arial" w:hAnsi="Arial" w:cs="Arial"/>
+        </w:rPr>
+        <w:t xml:space="preserve"> dependency management system to deploy snapshot and release artifacts to Nexus to share artifacts across projects. </w:t>
+      </w:r>
+    </w:p>
+    <w:p>
+      <w:pPr>
+        <w:pStyle w:val="ListParagraph"/>
+        <w:numPr>
+          <w:ilvl w:val="0"/>
+          <w:numId w:val="17"/>
+        </w:numPr>
+        <w:rPr>
+          <w:rFonts w:ascii="Arial" w:hAnsi="Arial" w:cs="Arial"/>
+          <w:b/>
+        </w:rPr>
+      </w:pPr>
+      <w:r>
+        <w:rPr>
+          <w:rFonts w:ascii="Arial" w:hAnsi="Arial" w:cs="Arial"/>
+        </w:rPr>
+        <w:t xml:space="preserve">Build scripts using ANT and </w:t>
+      </w:r>
+      <w:r>
+        <w:rPr>
+          <w:rStyle w:val="hl1"/>
+          <w:rFonts w:ascii="Arial" w:hAnsi="Arial" w:cs="Arial"/>
+        </w:rPr>
+        <w:t>MAVEN</w:t>
+      </w:r>
+      <w:r>
+        <w:rPr>
+          <w:rFonts w:ascii="Arial" w:hAnsi="Arial" w:cs="Arial"/>
+        </w:rPr>
+        <w:t xml:space="preserve"> build tools in Jenkins to move from one environment to other environments. </w:t>
+      </w:r>
+    </w:p>
+    <w:p>
+      <w:pPr>
+        <w:pStyle w:val="ListParagraph"/>
+        <w:numPr>
+          <w:ilvl w:val="0"/>
+          <w:numId w:val="17"/>
+        </w:numPr>
+        <w:rPr>
+          <w:rFonts w:ascii="Arial" w:hAnsi="Arial" w:cs="Arial"/>
+          <w:b/>
+        </w:rPr>
+      </w:pPr>
+      <w:r>
+        <w:rPr>
+          <w:rFonts w:ascii="Arial" w:hAnsi="Arial" w:cs="Arial"/>
+        </w:rPr>
+        <w:t xml:space="preserve">Managed </w:t>
+      </w:r>
+      <w:r>
+        <w:rPr>
+          <w:rStyle w:val="hl1"/>
+          <w:rFonts w:ascii="Arial" w:hAnsi="Arial" w:cs="Arial"/>
+        </w:rPr>
+        <w:t>Maven</w:t>
+      </w:r>
+      <w:r>
+        <w:rPr>
+          <w:rFonts w:ascii="Arial" w:hAnsi="Arial" w:cs="Arial"/>
+        </w:rPr>
+        <w:t xml:space="preserve"> project dependencies by creating parent-child relationships between Projects</w:t>
+      </w:r>
+    </w:p>
+    <w:p>
+      <w:pPr>
+        <w:pStyle w:val="ListParagraph"/>
+        <w:numPr>
+          <w:ilvl w:val="0"/>
+          <w:numId w:val="17"/>
+        </w:numPr>
+        <w:rPr>
+          <w:rFonts w:ascii="Arial" w:hAnsi="Arial" w:cs="Arial"/>
+          <w:b/>
+        </w:rPr>
+      </w:pPr>
+      <w:r>
+        <w:rPr>
+          <w:rFonts w:ascii="Arial" w:hAnsi="Arial" w:cs="Arial"/>
+        </w:rPr>
+        <w:t xml:space="preserve">Hosted the application on </w:t>
+      </w:r>
+      <w:proofErr w:type="spellStart"/>
+      <w:r>
+        <w:rPr>
+          <w:rFonts w:ascii="Arial" w:hAnsi="Arial" w:cs="Arial"/>
+        </w:rPr>
+        <w:t>WebSphere</w:t>
+      </w:r>
+      <w:proofErr w:type="spellEnd"/>
+      <w:r>
+        <w:rPr>
+          <w:rFonts w:ascii="Arial" w:hAnsi="Arial" w:cs="Arial"/>
+        </w:rPr>
+        <w:t xml:space="preserve"> and used </w:t>
+      </w:r>
+      <w:r>
+        <w:rPr>
+          <w:rStyle w:val="hl1"/>
+          <w:rFonts w:ascii="Arial" w:hAnsi="Arial" w:cs="Arial"/>
+        </w:rPr>
+        <w:t>Maven</w:t>
+      </w:r>
+      <w:r>
+        <w:rPr>
+          <w:rFonts w:ascii="Arial" w:hAnsi="Arial" w:cs="Arial"/>
+        </w:rPr>
+        <w:t xml:space="preserve"> as the build automation tool. </w:t>
+      </w:r>
+    </w:p>
+    <w:p>
+      <w:pPr>
+        <w:pStyle w:val="ListParagraph"/>
+        <w:numPr>
+          <w:ilvl w:val="0"/>
+          <w:numId w:val="17"/>
+        </w:numPr>
+        <w:rPr>
+          <w:rStyle w:val="hl1"/>
+          <w:rFonts w:ascii="Arial" w:hAnsi="Arial" w:cs="Arial"/>
+          <w:b/>
+          <w:shd w:val="clear" w:color="auto" w:fill="auto"/>
+        </w:rPr>
+      </w:pPr>
+      <w:r>
+        <w:rPr>
+          <w:rFonts w:ascii="Arial" w:hAnsi="Arial" w:cs="Arial"/>
+          <w:color w:val="000000"/>
+          <w:sz w:val="13"/>
+          <w:szCs w:val="13"/>
+        </w:rPr>
+        <w:t xml:space="preserve">Extensive experience with software Build automation and standardization tools like ANT, </w:t>
+      </w:r>
+      <w:r>
+        <w:rPr>
+          <w:rStyle w:val="hl1"/>
+          <w:rFonts w:ascii="Arial" w:hAnsi="Arial" w:cs="Arial"/>
+          <w:color w:val="000000"/>
+          <w:sz w:val="13"/>
+          <w:szCs w:val="13"/>
+        </w:rPr>
+        <w:t>Maven</w:t>
+      </w:r>
+    </w:p>
+    <w:p>
+      <w:pPr>
+        <w:pStyle w:val="ListParagraph"/>
+        <w:numPr>
+          <w:ilvl w:val="0"/>
+          <w:numId w:val="17"/>
+        </w:numPr>
+        <w:rPr>
+          <w:rFonts w:ascii="Arial" w:hAnsi="Arial" w:cs="Arial"/>
+          <w:b/>
+        </w:rPr>
+      </w:pPr>
+      <w:r>
+        <w:rPr>
+          <w:rFonts w:ascii="Arial" w:hAnsi="Arial" w:cs="Arial"/>
+        </w:rPr>
+        <w:t xml:space="preserve">Used ANT and Python scripts to automate the Build and deployment process. Used </w:t>
+      </w:r>
+      <w:r>
+        <w:rPr>
+          <w:rStyle w:val="hl1"/>
+          <w:rFonts w:ascii="Arial" w:hAnsi="Arial" w:cs="Arial"/>
+        </w:rPr>
+        <w:t>maven</w:t>
+      </w:r>
+      <w:r>
+        <w:rPr>
+          <w:rFonts w:ascii="Arial" w:hAnsi="Arial" w:cs="Arial"/>
+        </w:rPr>
+        <w:t xml:space="preserve"> for few modules. </w:t>
+      </w:r>
+    </w:p>
+    <w:p>
+      <w:pPr>
+        <w:pStyle w:val="ListParagraph"/>
+        <w:numPr>
+          <w:ilvl w:val="0"/>
+          <w:numId w:val="17"/>
+        </w:numPr>
+        <w:rPr>
+          <w:rFonts w:ascii="Arial" w:hAnsi="Arial" w:cs="Arial"/>
+          <w:b/>
+        </w:rPr>
+      </w:pPr>
+      <w:r>
+        <w:rPr>
+          <w:rFonts w:ascii="Arial" w:hAnsi="Arial" w:cs="Arial"/>
+        </w:rPr>
+        <w:t xml:space="preserve">Utilized Ant and </w:t>
+      </w:r>
+      <w:r>
+        <w:rPr>
+          <w:rStyle w:val="hl1"/>
+          <w:rFonts w:ascii="Arial" w:hAnsi="Arial" w:cs="Arial"/>
+        </w:rPr>
+        <w:t>Maven</w:t>
+      </w:r>
+      <w:r>
+        <w:rPr>
+          <w:rFonts w:ascii="Arial" w:hAnsi="Arial" w:cs="Arial"/>
+        </w:rPr>
+        <w:t xml:space="preserve"> for Java based builds in Linux and Windows environments. </w:t>
+      </w:r>
+    </w:p>
+    <w:p>
+      <w:pPr>
+        <w:pStyle w:val="ListParagraph"/>
+        <w:numPr>
+          <w:ilvl w:val="0"/>
+          <w:numId w:val="17"/>
+        </w:numPr>
+        <w:rPr>
+          <w:rFonts w:ascii="Arial" w:hAnsi="Arial" w:cs="Arial"/>
+          <w:b/>
+        </w:rPr>
+      </w:pPr>
+      <w:r>
+        <w:rPr>
+          <w:rFonts w:ascii="Arial" w:hAnsi="Arial" w:cs="Arial"/>
+        </w:rPr>
+        <w:t xml:space="preserve"> Conduct builds for suite of J2EE applications using Hudson, </w:t>
+      </w:r>
+      <w:r>
+        <w:rPr>
+          <w:rStyle w:val="hl1"/>
+          <w:rFonts w:ascii="Arial" w:hAnsi="Arial" w:cs="Arial"/>
+        </w:rPr>
+        <w:t>Maven</w:t>
+      </w:r>
+      <w:r>
+        <w:rPr>
+          <w:rFonts w:ascii="Arial" w:hAnsi="Arial" w:cs="Arial"/>
+        </w:rPr>
+        <w:t>, and Ant on Windows and UNIX environment. </w:t>
+      </w:r>
+    </w:p>
+    <w:p>
+      <w:pPr>
+        <w:pStyle w:val="ListParagraph"/>
+        <w:numPr>
+          <w:ilvl w:val="0"/>
+          <w:numId w:val="17"/>
+        </w:numPr>
+        <w:rPr>
+          <w:rFonts w:ascii="Arial" w:hAnsi="Arial" w:cs="Arial"/>
+          <w:b/>
+        </w:rPr>
+      </w:pPr>
+      <w:r>
+        <w:rPr>
+          <w:rFonts w:ascii="Arial" w:hAnsi="Arial" w:cs="Arial"/>
+        </w:rPr>
+        <w:t xml:space="preserve">Build scripts using ANT and </w:t>
+      </w:r>
+      <w:r>
+        <w:rPr>
+          <w:rStyle w:val="hl1"/>
+          <w:rFonts w:ascii="Arial" w:hAnsi="Arial" w:cs="Arial"/>
+        </w:rPr>
+        <w:t>MAVEN</w:t>
+      </w:r>
+      <w:r>
+        <w:rPr>
+          <w:rFonts w:ascii="Arial" w:hAnsi="Arial" w:cs="Arial"/>
+        </w:rPr>
+        <w:t xml:space="preserve"> build tools in Jenkins, Sonar to move from one environment to other environments. </w:t>
+      </w:r>
+    </w:p>
+    <w:p>
+      <w:pPr>
+        <w:pStyle w:val="ListParagraph"/>
+        <w:numPr>
+          <w:ilvl w:val="0"/>
+          <w:numId w:val="17"/>
+        </w:numPr>
+        <w:rPr>
+          <w:rFonts w:ascii="Arial" w:hAnsi="Arial" w:cs="Arial"/>
+          <w:b/>
+        </w:rPr>
+      </w:pPr>
+      <w:r>
+        <w:rPr>
+          <w:rFonts w:ascii="Arial" w:hAnsi="Arial" w:cs="Arial"/>
+        </w:rPr>
+        <w:t xml:space="preserve"> Involved in editing the existing ANT/</w:t>
+      </w:r>
+      <w:r>
+        <w:rPr>
+          <w:rStyle w:val="hl1"/>
+          <w:rFonts w:ascii="Arial" w:hAnsi="Arial" w:cs="Arial"/>
+        </w:rPr>
+        <w:t>MAVEN</w:t>
+      </w:r>
+      <w:r>
+        <w:rPr>
+          <w:rFonts w:ascii="Arial" w:hAnsi="Arial" w:cs="Arial"/>
+        </w:rPr>
+        <w:t xml:space="preserve"> files in case of errors or changes in the project requirements. </w:t>
+      </w:r>
+    </w:p>
+    <w:p>
+      <w:pPr>
+        <w:pStyle w:val="ListParagraph"/>
+        <w:numPr>
+          <w:ilvl w:val="0"/>
+          <w:numId w:val="17"/>
+        </w:numPr>
+        <w:rPr>
+          <w:rFonts w:ascii="Arial" w:hAnsi="Arial" w:cs="Arial"/>
+          <w:b/>
+        </w:rPr>
+      </w:pPr>
+      <w:r>
+        <w:rPr>
+          <w:rFonts w:ascii="Arial" w:hAnsi="Arial" w:cs="Arial"/>
+        </w:rPr>
+        <w:t xml:space="preserve">Experience in setting </w:t>
+      </w:r>
+      <w:r>
+        <w:rPr>
+          <w:rStyle w:val="hl1"/>
+          <w:rFonts w:ascii="Arial" w:hAnsi="Arial" w:cs="Arial"/>
+        </w:rPr>
+        <w:t>Maven</w:t>
+      </w:r>
+      <w:r>
+        <w:rPr>
+          <w:rFonts w:ascii="Arial" w:hAnsi="Arial" w:cs="Arial"/>
+        </w:rPr>
+        <w:t xml:space="preserve"> repository and pom.xml, Ant build.xml and managed the </w:t>
+      </w:r>
+      <w:r>
+        <w:rPr>
+          <w:rStyle w:val="hl1"/>
+          <w:rFonts w:ascii="Arial" w:hAnsi="Arial" w:cs="Arial"/>
+        </w:rPr>
+        <w:t>maven</w:t>
+      </w:r>
+      <w:r>
+        <w:rPr>
+          <w:rFonts w:ascii="Arial" w:hAnsi="Arial" w:cs="Arial"/>
+        </w:rPr>
+        <w:t xml:space="preserve"> artifacts</w:t>
+      </w:r>
+    </w:p>
+    <w:p>
+      <w:pPr>
+        <w:pStyle w:val="ListParagraph"/>
+        <w:numPr>
+          <w:ilvl w:val="0"/>
+          <w:numId w:val="17"/>
+        </w:numPr>
+        <w:rPr>
+          <w:rFonts w:ascii="Arial" w:hAnsi="Arial" w:cs="Arial"/>
+          <w:b/>
+        </w:rPr>
+      </w:pPr>
+      <w:r>
+        <w:rPr>
+          <w:rFonts w:ascii="Arial" w:hAnsi="Arial" w:cs="Arial"/>
+        </w:rPr>
+        <w:t xml:space="preserve">Converted and automated builds using </w:t>
+      </w:r>
+      <w:r>
+        <w:rPr>
+          <w:rStyle w:val="hl1"/>
+          <w:rFonts w:ascii="Arial" w:hAnsi="Arial" w:cs="Arial"/>
+        </w:rPr>
+        <w:t>Maven</w:t>
+      </w:r>
+      <w:r>
+        <w:rPr>
+          <w:rFonts w:ascii="Arial" w:hAnsi="Arial" w:cs="Arial"/>
+        </w:rPr>
+        <w:t xml:space="preserve"> and Ant. Scheduled automated nightly builds using Jenkins. </w:t>
+      </w:r>
+    </w:p>
+    <w:p>
+      <w:pPr>
+        <w:ind w:left="360"/>
+        <w:rPr>
+          <w:rFonts w:ascii="Arial" w:hAnsi="Arial" w:cs="Arial"/>
+          <w:b/>
+        </w:rPr>
+      </w:pPr>
+      <w:r>
+        <w:rPr>
+          <w:rFonts w:ascii="Arial" w:hAnsi="Arial" w:cs="Arial"/>
+          <w:b/>
+        </w:rPr>
+        <w:t>Repository</w:t>
+      </w:r>
+    </w:p>
+    <w:p>
+      <w:pPr>
+        <w:pStyle w:val="ListParagraph"/>
+        <w:numPr>
+          <w:ilvl w:val="0"/>
+          <w:numId w:val="18"/>
+        </w:numPr>
+        <w:rPr>
+          <w:rFonts w:ascii="Arial" w:hAnsi="Arial" w:cs="Arial"/>
+          <w:b/>
+        </w:rPr>
+      </w:pPr>
+      <w:r>
+        <w:rPr>
+          <w:rFonts w:ascii="Arial" w:hAnsi="Arial" w:cs="Arial"/>
+        </w:rPr>
+        <w:t xml:space="preserve">Installed and administered </w:t>
+      </w:r>
+      <w:proofErr w:type="spellStart"/>
+      <w:r>
+        <w:rPr>
+          <w:rFonts w:ascii="Arial" w:hAnsi="Arial" w:cs="Arial"/>
+        </w:rPr>
+        <w:t>Artifactory</w:t>
+      </w:r>
+      <w:proofErr w:type="spellEnd"/>
+      <w:r>
+        <w:rPr>
+          <w:rFonts w:ascii="Arial" w:hAnsi="Arial" w:cs="Arial"/>
+        </w:rPr>
+        <w:t xml:space="preserve"> </w:t>
+      </w:r>
+      <w:r>
+        <w:rPr>
+          <w:rStyle w:val="hl1"/>
+          <w:rFonts w:ascii="Arial" w:hAnsi="Arial" w:cs="Arial"/>
+        </w:rPr>
+        <w:t>repository</w:t>
+      </w:r>
+      <w:r>
+        <w:rPr>
+          <w:rFonts w:ascii="Arial" w:hAnsi="Arial" w:cs="Arial"/>
+        </w:rPr>
+        <w:t xml:space="preserve"> to deploy the artifacts generated by Maven and to store the dependent jars which are used during the build. </w:t>
+      </w:r>
+    </w:p>
+    <w:p>
+      <w:pPr>
+        <w:pStyle w:val="ListParagraph"/>
+        <w:numPr>
+          <w:ilvl w:val="0"/>
+          <w:numId w:val="18"/>
+        </w:numPr>
+        <w:rPr>
+          <w:rFonts w:ascii="Arial" w:hAnsi="Arial" w:cs="Arial"/>
+          <w:b/>
+        </w:rPr>
+      </w:pPr>
+      <w:r>
+        <w:rPr>
+          <w:rFonts w:ascii="Arial" w:hAnsi="Arial" w:cs="Arial"/>
+        </w:rPr>
+        <w:t xml:space="preserve">Managed the team's source </w:t>
+      </w:r>
+      <w:r>
+        <w:rPr>
+          <w:rStyle w:val="hl1"/>
+          <w:rFonts w:ascii="Arial" w:hAnsi="Arial" w:cs="Arial"/>
+        </w:rPr>
+        <w:t>repository</w:t>
+      </w:r>
+      <w:r>
+        <w:rPr>
+          <w:rFonts w:ascii="Arial" w:hAnsi="Arial" w:cs="Arial"/>
+        </w:rPr>
+        <w:t xml:space="preserve"> and involved in the build, release and continuous integration process </w:t>
+      </w:r>
+    </w:p>
+    <w:p>
+      <w:pPr>
+        <w:pStyle w:val="ListParagraph"/>
+        <w:numPr>
+          <w:ilvl w:val="0"/>
+          <w:numId w:val="18"/>
+        </w:numPr>
+        <w:rPr>
+          <w:rFonts w:ascii="Arial" w:hAnsi="Arial" w:cs="Arial"/>
+          <w:b/>
+        </w:rPr>
+      </w:pPr>
+      <w:r>
+        <w:rPr>
+          <w:rFonts w:ascii="Arial" w:hAnsi="Arial" w:cs="Arial"/>
+        </w:rPr>
+        <w:t xml:space="preserve">Maintained source code </w:t>
+      </w:r>
+      <w:r>
+        <w:rPr>
+          <w:rStyle w:val="hl1"/>
+          <w:rFonts w:ascii="Arial" w:hAnsi="Arial" w:cs="Arial"/>
+        </w:rPr>
+        <w:t>repository</w:t>
+      </w:r>
+      <w:r>
+        <w:rPr>
+          <w:rFonts w:ascii="Arial" w:hAnsi="Arial" w:cs="Arial"/>
+        </w:rPr>
+        <w:t xml:space="preserve"> in subversion</w:t>
+      </w:r>
+    </w:p>
+    <w:p>
+      <w:pPr>
+        <w:pStyle w:val="ListParagraph"/>
+        <w:numPr>
+          <w:ilvl w:val="0"/>
+          <w:numId w:val="18"/>
+        </w:numPr>
+        <w:rPr>
+          <w:rStyle w:val="hl1"/>
+          <w:rFonts w:ascii="Arial" w:hAnsi="Arial" w:cs="Arial"/>
+          <w:b/>
+          <w:shd w:val="clear" w:color="auto" w:fill="auto"/>
+        </w:rPr>
+      </w:pPr>
+      <w:r>
+        <w:rPr>
+          <w:rFonts w:ascii="Arial" w:hAnsi="Arial" w:cs="Arial"/>
+        </w:rPr>
+        <w:t xml:space="preserve">Managing the code migration from TFS and Star team to Subversion </w:t>
+      </w:r>
+      <w:r>
+        <w:rPr>
+          <w:rStyle w:val="hl1"/>
+          <w:rFonts w:ascii="Arial" w:hAnsi="Arial" w:cs="Arial"/>
+        </w:rPr>
+        <w:t>repository</w:t>
+      </w:r>
+    </w:p>
+    <w:p>
+      <w:pPr>
+        <w:pStyle w:val="ListParagraph"/>
+        <w:numPr>
+          <w:ilvl w:val="0"/>
+          <w:numId w:val="18"/>
+        </w:numPr>
+        <w:rPr>
+          <w:rFonts w:ascii="Arial" w:hAnsi="Arial" w:cs="Arial"/>
+          <w:b/>
+        </w:rPr>
+      </w:pPr>
+      <w:r>
+        <w:rPr>
+          <w:rFonts w:ascii="Arial" w:hAnsi="Arial" w:cs="Arial"/>
+        </w:rPr>
+        <w:t xml:space="preserve">Used </w:t>
+      </w:r>
+      <w:proofErr w:type="spellStart"/>
+      <w:r>
+        <w:rPr>
+          <w:rFonts w:ascii="Arial" w:hAnsi="Arial" w:cs="Arial"/>
+        </w:rPr>
+        <w:t>Artifactory</w:t>
+      </w:r>
+      <w:proofErr w:type="spellEnd"/>
+      <w:r>
+        <w:rPr>
+          <w:rFonts w:ascii="Arial" w:hAnsi="Arial" w:cs="Arial"/>
+        </w:rPr>
+        <w:t xml:space="preserve"> Pro as </w:t>
+      </w:r>
+      <w:r>
+        <w:rPr>
+          <w:rStyle w:val="hl1"/>
+          <w:rFonts w:ascii="Arial" w:hAnsi="Arial" w:cs="Arial"/>
+        </w:rPr>
+        <w:t>repository</w:t>
+      </w:r>
+      <w:r>
+        <w:rPr>
+          <w:rFonts w:ascii="Arial" w:hAnsi="Arial" w:cs="Arial"/>
+        </w:rPr>
+        <w:t xml:space="preserve"> for storing build artifacts. </w:t>
+      </w:r>
+    </w:p>
+    <w:p>
+      <w:pPr>
+        <w:pStyle w:val="ListParagraph"/>
+        <w:numPr>
+          <w:ilvl w:val="0"/>
+          <w:numId w:val="18"/>
+        </w:numPr>
+        <w:rPr>
+          <w:rFonts w:ascii="Arial" w:hAnsi="Arial" w:cs="Arial"/>
+          <w:b/>
+        </w:rPr>
+      </w:pPr>
+      <w:r>
+        <w:rPr>
+          <w:rFonts w:ascii="Arial" w:hAnsi="Arial" w:cs="Arial"/>
+        </w:rPr>
+        <w:t xml:space="preserve">Installed and Managed </w:t>
+      </w:r>
+      <w:proofErr w:type="spellStart"/>
+      <w:r>
+        <w:rPr>
+          <w:rFonts w:ascii="Arial" w:hAnsi="Arial" w:cs="Arial"/>
+        </w:rPr>
+        <w:t>Jfrog</w:t>
+      </w:r>
+      <w:proofErr w:type="spellEnd"/>
+      <w:r>
+        <w:rPr>
+          <w:rFonts w:ascii="Arial" w:hAnsi="Arial" w:cs="Arial"/>
+        </w:rPr>
+        <w:t xml:space="preserve"> Private </w:t>
+      </w:r>
+      <w:r>
+        <w:rPr>
+          <w:rStyle w:val="hl1"/>
+          <w:rFonts w:ascii="Arial" w:hAnsi="Arial" w:cs="Arial"/>
+        </w:rPr>
+        <w:t>repository</w:t>
+      </w:r>
+      <w:r>
+        <w:rPr>
+          <w:rFonts w:ascii="Arial" w:hAnsi="Arial" w:cs="Arial"/>
+        </w:rPr>
+        <w:t xml:space="preserve"> manager for handling dependency management. </w:t>
+      </w:r>
+    </w:p>
+    <w:p>
+      <w:pPr>
+        <w:pStyle w:val="ListParagraph"/>
+        <w:numPr>
+          <w:ilvl w:val="0"/>
+          <w:numId w:val="18"/>
+        </w:numPr>
+        <w:rPr>
+          <w:rFonts w:ascii="Arial" w:hAnsi="Arial" w:cs="Arial"/>
+          <w:b/>
+        </w:rPr>
+      </w:pPr>
+      <w:r>
+        <w:rPr>
+          <w:rFonts w:ascii="Arial" w:hAnsi="Arial" w:cs="Arial"/>
+        </w:rPr>
+        <w:t xml:space="preserve">Installed and Managed </w:t>
+      </w:r>
+      <w:proofErr w:type="spellStart"/>
+      <w:r>
+        <w:rPr>
+          <w:rFonts w:ascii="Arial" w:hAnsi="Arial" w:cs="Arial"/>
+        </w:rPr>
+        <w:t>Jfrog</w:t>
+      </w:r>
+      <w:proofErr w:type="spellEnd"/>
+      <w:r>
+        <w:rPr>
+          <w:rFonts w:ascii="Arial" w:hAnsi="Arial" w:cs="Arial"/>
+        </w:rPr>
+        <w:t xml:space="preserve"> Private </w:t>
+      </w:r>
+      <w:r>
+        <w:rPr>
+          <w:rStyle w:val="hl1"/>
+          <w:rFonts w:ascii="Arial" w:hAnsi="Arial" w:cs="Arial"/>
+        </w:rPr>
+        <w:t>repository</w:t>
+      </w:r>
+      <w:r>
+        <w:rPr>
+          <w:rFonts w:ascii="Arial" w:hAnsi="Arial" w:cs="Arial"/>
+        </w:rPr>
+        <w:t xml:space="preserve"> manager for handling dependency management</w:t>
+      </w:r>
+    </w:p>
+    <w:p>
+      <w:pPr>
+        <w:pStyle w:val="ListParagraph"/>
+        <w:numPr>
+          <w:ilvl w:val="0"/>
+          <w:numId w:val="18"/>
+        </w:numPr>
+        <w:rPr>
+          <w:rFonts w:ascii="Arial" w:hAnsi="Arial" w:cs="Arial"/>
+          <w:b/>
+        </w:rPr>
+      </w:pPr>
+      <w:r>
+        <w:rPr>
+          <w:rFonts w:ascii="Arial" w:hAnsi="Arial" w:cs="Arial"/>
+        </w:rPr>
+        <w:t xml:space="preserve"> Managed artifacts generated by Jenkins, Responsible in developing components that has interaction with Document </w:t>
+      </w:r>
+      <w:r>
+        <w:rPr>
+          <w:rStyle w:val="hl1"/>
+          <w:rFonts w:ascii="Arial" w:hAnsi="Arial" w:cs="Arial"/>
+        </w:rPr>
+        <w:t>repository</w:t>
+      </w:r>
+      <w:r>
+        <w:rPr>
+          <w:rFonts w:ascii="Arial" w:hAnsi="Arial" w:cs="Arial"/>
+        </w:rPr>
+        <w:t> </w:t>
+      </w:r>
+    </w:p>
+    <w:p>
+      <w:pPr>
+        <w:pStyle w:val="ListParagraph"/>
+        <w:numPr>
+          <w:ilvl w:val="0"/>
+          <w:numId w:val="18"/>
+        </w:numPr>
+        <w:rPr>
+          <w:rFonts w:ascii="Arial" w:hAnsi="Arial" w:cs="Arial"/>
+          <w:b/>
+        </w:rPr>
+      </w:pPr>
+      <w:r>
+        <w:rPr>
+          <w:rFonts w:ascii="Arial" w:hAnsi="Arial" w:cs="Arial"/>
+        </w:rPr>
+        <w:t xml:space="preserve">Used Maven Nexus </w:t>
+      </w:r>
+      <w:r>
+        <w:rPr>
+          <w:rStyle w:val="hl1"/>
+          <w:rFonts w:ascii="Arial" w:hAnsi="Arial" w:cs="Arial"/>
+        </w:rPr>
+        <w:t>Repository</w:t>
+      </w:r>
+      <w:r>
+        <w:rPr>
+          <w:rFonts w:ascii="Arial" w:hAnsi="Arial" w:cs="Arial"/>
+        </w:rPr>
+        <w:t xml:space="preserve"> to upload the build artifacts after a successful build.</w:t>
+      </w:r>
+    </w:p>
+    <w:p>
+      <w:pPr>
+        <w:pStyle w:val="ListParagraph"/>
+        <w:numPr>
+          <w:ilvl w:val="0"/>
+          <w:numId w:val="18"/>
+        </w:numPr>
+        <w:rPr>
+          <w:rFonts w:ascii="Arial" w:hAnsi="Arial" w:cs="Arial"/>
+          <w:b/>
+        </w:rPr>
+      </w:pPr>
+      <w:r>
+        <w:rPr>
+          <w:rFonts w:ascii="Arial" w:hAnsi="Arial" w:cs="Arial"/>
+        </w:rPr>
+        <w:t xml:space="preserve">Maintained GIT source code </w:t>
+      </w:r>
+      <w:r>
+        <w:rPr>
+          <w:rStyle w:val="hl1"/>
+          <w:rFonts w:ascii="Arial" w:hAnsi="Arial" w:cs="Arial"/>
+        </w:rPr>
+        <w:t>repository</w:t>
+      </w:r>
+      <w:r>
+        <w:rPr>
+          <w:rFonts w:ascii="Arial" w:hAnsi="Arial" w:cs="Arial"/>
+        </w:rPr>
+        <w:t xml:space="preserve"> and local mirrors; perform branching, tagging, merging and maintenance tasks for windows host and Mac builds. </w:t>
+      </w:r>
+    </w:p>
+    <w:p>
+      <w:pPr>
+        <w:pStyle w:val="ListParagraph"/>
+        <w:numPr>
+          <w:ilvl w:val="0"/>
+          <w:numId w:val="18"/>
+        </w:numPr>
+        <w:rPr>
+          <w:rFonts w:ascii="Arial" w:hAnsi="Arial" w:cs="Arial"/>
+          <w:b/>
+        </w:rPr>
+      </w:pPr>
+      <w:r>
+        <w:rPr>
+          <w:rFonts w:ascii="Arial" w:hAnsi="Arial" w:cs="Arial"/>
+        </w:rPr>
+        <w:lastRenderedPageBreak/>
+        <w:t xml:space="preserve"> Connected continuous integration system with GIT version control </w:t>
+      </w:r>
+      <w:r>
+        <w:rPr>
+          <w:rStyle w:val="hl1"/>
+          <w:rFonts w:ascii="Arial" w:hAnsi="Arial" w:cs="Arial"/>
+        </w:rPr>
+        <w:t>repository</w:t>
+      </w:r>
+      <w:r>
+        <w:rPr>
+          <w:rFonts w:ascii="Arial" w:hAnsi="Arial" w:cs="Arial"/>
+        </w:rPr>
+        <w:t xml:space="preserve"> and continually build as the check-</w:t>
+      </w:r>
+      <w:proofErr w:type="spellStart"/>
+      <w:r>
+        <w:rPr>
+          <w:rFonts w:ascii="Arial" w:hAnsi="Arial" w:cs="Arial"/>
+        </w:rPr>
+        <w:t>in's</w:t>
+      </w:r>
+      <w:proofErr w:type="spellEnd"/>
+      <w:r>
+        <w:rPr>
+          <w:rFonts w:ascii="Arial" w:hAnsi="Arial" w:cs="Arial"/>
+        </w:rPr>
+        <w:t xml:space="preserve"> come from the developer. </w:t>
+      </w:r>
+    </w:p>
+    <w:p>
+      <w:pPr>
+        <w:pStyle w:val="ListParagraph"/>
+        <w:numPr>
+          <w:ilvl w:val="0"/>
+          <w:numId w:val="18"/>
+        </w:numPr>
+        <w:rPr>
+          <w:rFonts w:ascii="Arial" w:hAnsi="Arial" w:cs="Arial"/>
+          <w:b/>
+        </w:rPr>
+      </w:pPr>
+      <w:r>
+        <w:rPr>
+          <w:rFonts w:ascii="Arial" w:hAnsi="Arial" w:cs="Arial"/>
+        </w:rPr>
+        <w:t xml:space="preserve">Managed artifacts generated by Jenkins, Responsible in developing components that has interaction with Document </w:t>
+      </w:r>
+      <w:r>
+        <w:rPr>
+          <w:rStyle w:val="hl1"/>
+          <w:rFonts w:ascii="Arial" w:hAnsi="Arial" w:cs="Arial"/>
+        </w:rPr>
+        <w:t>repository</w:t>
+      </w:r>
+      <w:r>
+        <w:rPr>
+          <w:rFonts w:ascii="Arial" w:hAnsi="Arial" w:cs="Arial"/>
+        </w:rPr>
+        <w:t> </w:t>
+      </w:r>
+    </w:p>
+    <w:p>
+      <w:pPr>
+        <w:pStyle w:val="ListParagraph"/>
+        <w:numPr>
+          <w:ilvl w:val="0"/>
+          <w:numId w:val="18"/>
+        </w:numPr>
+        <w:rPr>
+          <w:rFonts w:ascii="Arial" w:hAnsi="Arial" w:cs="Arial"/>
+          <w:b/>
+        </w:rPr>
+      </w:pPr>
+      <w:r>
+        <w:rPr>
+          <w:rFonts w:ascii="Arial" w:hAnsi="Arial" w:cs="Arial"/>
+        </w:rPr>
+        <w:t xml:space="preserve">Managed Nexus </w:t>
+      </w:r>
+      <w:r>
+        <w:rPr>
+          <w:rStyle w:val="hl1"/>
+          <w:rFonts w:ascii="Arial" w:hAnsi="Arial" w:cs="Arial"/>
+        </w:rPr>
+        <w:t>repository</w:t>
+      </w:r>
+      <w:r>
+        <w:rPr>
+          <w:rFonts w:ascii="Arial" w:hAnsi="Arial" w:cs="Arial"/>
+        </w:rPr>
+        <w:t xml:space="preserve"> for the current project created a new </w:t>
+      </w:r>
+      <w:r>
+        <w:rPr>
+          <w:rStyle w:val="hl1"/>
+          <w:rFonts w:ascii="Arial" w:hAnsi="Arial" w:cs="Arial"/>
+        </w:rPr>
+        <w:t>repository</w:t>
+      </w:r>
+      <w:r>
+        <w:rPr>
+          <w:rFonts w:ascii="Arial" w:hAnsi="Arial" w:cs="Arial"/>
+        </w:rPr>
+        <w:t xml:space="preserve"> and provisioned it. </w:t>
+      </w:r>
+    </w:p>
+    <w:p>
+      <w:pPr>
+        <w:pStyle w:val="ListParagraph"/>
+        <w:numPr>
+          <w:ilvl w:val="0"/>
+          <w:numId w:val="18"/>
+        </w:numPr>
+        <w:rPr>
+          <w:rFonts w:ascii="Arial" w:hAnsi="Arial" w:cs="Arial"/>
+          <w:b/>
+        </w:rPr>
+      </w:pPr>
+      <w:r>
+        <w:rPr>
+          <w:rFonts w:ascii="Arial" w:hAnsi="Arial" w:cs="Arial"/>
+        </w:rPr>
+        <w:t xml:space="preserve"> Installed and Configured the Nexus </w:t>
+      </w:r>
+      <w:r>
+        <w:rPr>
+          <w:rStyle w:val="hl1"/>
+          <w:rFonts w:ascii="Arial" w:hAnsi="Arial" w:cs="Arial"/>
+        </w:rPr>
+        <w:t>repository</w:t>
+      </w:r>
+      <w:r>
+        <w:rPr>
+          <w:rFonts w:ascii="Arial" w:hAnsi="Arial" w:cs="Arial"/>
+        </w:rPr>
+        <w:t xml:space="preserve"> manager for sharing the artifacts within the company. </w:t>
+      </w:r>
+    </w:p>
+    <w:p>
+      <w:pPr>
+        <w:ind w:left="360"/>
+        <w:rPr>
+          <w:rFonts w:ascii="Arial" w:hAnsi="Arial" w:cs="Arial"/>
+          <w:b/>
+        </w:rPr>
+      </w:pPr>
+      <w:r>
+        <w:rPr>
+          <w:rFonts w:ascii="Arial" w:hAnsi="Arial" w:cs="Arial"/>
+          <w:b/>
+        </w:rPr>
+        <w:t>Test suites</w:t>
+      </w:r>
+    </w:p>
+    <w:p>
+      <w:pPr>
+        <w:ind w:left="360"/>
+        <w:rPr>
+          <w:rFonts w:ascii="Arial" w:hAnsi="Arial" w:cs="Arial"/>
+          <w:b/>
+        </w:rPr>
+      </w:pPr>
+      <w:proofErr w:type="spellStart"/>
+      <w:r>
+        <w:rPr>
+          <w:rFonts w:ascii="Arial" w:hAnsi="Arial" w:cs="Arial"/>
+          <w:b/>
+        </w:rPr>
+        <w:t>Sonarqube</w:t>
+      </w:r>
+      <w:proofErr w:type="spellEnd"/>
+    </w:p>
+    <w:p>
+      <w:pPr>
+        <w:pStyle w:val="ListParagraph"/>
+        <w:numPr>
+          <w:ilvl w:val="0"/>
+          <w:numId w:val="19"/>
+        </w:numPr>
+        <w:rPr>
+          <w:rFonts w:ascii="Arial" w:hAnsi="Arial" w:cs="Arial"/>
+          <w:b/>
+        </w:rPr>
+      </w:pPr>
+      <w:r>
+        <w:rPr>
+          <w:rFonts w:ascii="Arial" w:hAnsi="Arial" w:cs="Arial"/>
+          <w:color w:val="000000"/>
+        </w:rPr>
+        <w:t xml:space="preserve">Generated reports using </w:t>
+      </w:r>
+      <w:proofErr w:type="spellStart"/>
+      <w:r>
+        <w:rPr>
+          <w:rStyle w:val="hl1"/>
+          <w:rFonts w:ascii="Arial" w:hAnsi="Arial" w:cs="Arial"/>
+          <w:color w:val="000000"/>
+        </w:rPr>
+        <w:t>Sonarqube</w:t>
+      </w:r>
+      <w:proofErr w:type="spellEnd"/>
+      <w:r>
+        <w:rPr>
+          <w:rFonts w:ascii="Arial" w:hAnsi="Arial" w:cs="Arial"/>
+          <w:color w:val="000000"/>
+        </w:rPr>
+        <w:t xml:space="preserve"> which covers different areas of Code quality like potential bugs, code coverage, coding rules</w:t>
+      </w:r>
+    </w:p>
+    <w:p>
+      <w:pPr>
+        <w:pStyle w:val="ListParagraph"/>
+        <w:numPr>
+          <w:ilvl w:val="0"/>
+          <w:numId w:val="19"/>
+        </w:numPr>
+        <w:rPr>
+          <w:rFonts w:ascii="Arial" w:hAnsi="Arial" w:cs="Arial"/>
+          <w:b/>
+        </w:rPr>
+      </w:pPr>
+      <w:r>
+        <w:rPr>
+          <w:rFonts w:ascii="Arial" w:hAnsi="Arial" w:cs="Arial"/>
+        </w:rPr>
+        <w:t xml:space="preserve">Responsible for installing and administrating the </w:t>
+      </w:r>
+      <w:proofErr w:type="spellStart"/>
+      <w:r>
+        <w:rPr>
+          <w:rStyle w:val="hl1"/>
+          <w:rFonts w:ascii="Arial" w:hAnsi="Arial" w:cs="Arial"/>
+        </w:rPr>
+        <w:t>sonarqube</w:t>
+      </w:r>
+      <w:proofErr w:type="spellEnd"/>
+      <w:r>
+        <w:rPr>
+          <w:rFonts w:ascii="Arial" w:hAnsi="Arial" w:cs="Arial"/>
+        </w:rPr>
+        <w:t xml:space="preserve"> and generating reports for different projects. </w:t>
+      </w:r>
+    </w:p>
+    <w:p>
+      <w:pPr>
+        <w:pStyle w:val="ListParagraph"/>
+        <w:numPr>
+          <w:ilvl w:val="0"/>
+          <w:numId w:val="19"/>
+        </w:numPr>
+        <w:rPr>
+          <w:rFonts w:ascii="Arial" w:hAnsi="Arial" w:cs="Arial"/>
+          <w:b/>
+        </w:rPr>
+      </w:pPr>
+      <w:r>
+        <w:rPr>
+          <w:rFonts w:ascii="Arial" w:hAnsi="Arial" w:cs="Arial"/>
+        </w:rPr>
+        <w:t xml:space="preserve"> Helped to understand the process of </w:t>
+      </w:r>
+      <w:proofErr w:type="spellStart"/>
+      <w:r>
+        <w:rPr>
+          <w:rStyle w:val="hl1"/>
+          <w:rFonts w:ascii="Arial" w:hAnsi="Arial" w:cs="Arial"/>
+        </w:rPr>
+        <w:t>sonarqube</w:t>
+      </w:r>
+      <w:proofErr w:type="spellEnd"/>
+      <w:r>
+        <w:rPr>
+          <w:rFonts w:ascii="Arial" w:hAnsi="Arial" w:cs="Arial"/>
+        </w:rPr>
+        <w:t xml:space="preserve"> through presentations and other business value measurement. </w:t>
+      </w:r>
+    </w:p>
+    <w:p>
+      <w:pPr>
+        <w:pStyle w:val="ListParagraph"/>
+        <w:numPr>
+          <w:ilvl w:val="0"/>
+          <w:numId w:val="19"/>
+        </w:numPr>
+        <w:rPr>
+          <w:rFonts w:ascii="Arial" w:hAnsi="Arial" w:cs="Arial"/>
+          <w:b/>
+        </w:rPr>
+      </w:pPr>
+      <w:r>
+        <w:rPr>
+          <w:rFonts w:ascii="Arial" w:hAnsi="Arial" w:cs="Arial"/>
+        </w:rPr>
+        <w:t xml:space="preserve">Integrated the Bamboo with </w:t>
+      </w:r>
+      <w:proofErr w:type="spellStart"/>
+      <w:r>
+        <w:rPr>
+          <w:rStyle w:val="hl1"/>
+          <w:rFonts w:ascii="Arial" w:hAnsi="Arial" w:cs="Arial"/>
+        </w:rPr>
+        <w:t>sonarqube</w:t>
+      </w:r>
+      <w:proofErr w:type="spellEnd"/>
+      <w:r>
+        <w:rPr>
+          <w:rFonts w:ascii="Arial" w:hAnsi="Arial" w:cs="Arial"/>
+        </w:rPr>
+        <w:t>.</w:t>
+      </w:r>
+    </w:p>
+    <w:p>
+      <w:pPr>
+        <w:pStyle w:val="ListParagraph"/>
+        <w:numPr>
+          <w:ilvl w:val="0"/>
+          <w:numId w:val="19"/>
+        </w:numPr>
+        <w:rPr>
+          <w:rFonts w:ascii="Arial" w:hAnsi="Arial" w:cs="Arial"/>
+          <w:b/>
+        </w:rPr>
+      </w:pPr>
+      <w:r>
+        <w:rPr>
+          <w:rFonts w:ascii="Arial" w:hAnsi="Arial" w:cs="Arial"/>
+        </w:rPr>
+        <w:t xml:space="preserve">Created ANT build.xml to automate the build process for the new projects and integrated them with third party tools like </w:t>
+      </w:r>
+      <w:proofErr w:type="spellStart"/>
+      <w:r>
+        <w:rPr>
+          <w:rStyle w:val="hl1"/>
+          <w:rFonts w:ascii="Arial" w:hAnsi="Arial" w:cs="Arial"/>
+        </w:rPr>
+        <w:t>Sonarqube</w:t>
+      </w:r>
+      <w:proofErr w:type="spellEnd"/>
+      <w:r>
+        <w:rPr>
+          <w:rFonts w:ascii="Arial" w:hAnsi="Arial" w:cs="Arial"/>
+        </w:rPr>
+        <w:t>, Nexus</w:t>
+      </w:r>
+    </w:p>
+    <w:p>
+      <w:pPr>
+        <w:pStyle w:val="ListParagraph"/>
+        <w:numPr>
+          <w:ilvl w:val="0"/>
+          <w:numId w:val="19"/>
+        </w:numPr>
+        <w:rPr>
+          <w:rFonts w:ascii="Arial" w:hAnsi="Arial" w:cs="Arial"/>
+          <w:b/>
+        </w:rPr>
+      </w:pPr>
+      <w:r>
+        <w:rPr>
+          <w:rFonts w:ascii="Arial" w:hAnsi="Arial" w:cs="Arial"/>
+        </w:rPr>
+        <w:t xml:space="preserve">Installed </w:t>
+      </w:r>
+      <w:proofErr w:type="spellStart"/>
+      <w:r>
+        <w:rPr>
+          <w:rStyle w:val="hl1"/>
+          <w:rFonts w:ascii="Arial" w:hAnsi="Arial" w:cs="Arial"/>
+        </w:rPr>
+        <w:t>Sonarqube</w:t>
+      </w:r>
+      <w:proofErr w:type="spellEnd"/>
+      <w:r>
+        <w:rPr>
+          <w:rFonts w:ascii="Arial" w:hAnsi="Arial" w:cs="Arial"/>
+        </w:rPr>
+        <w:t xml:space="preserve"> and managed it as a Code Quality Analysis tool to track the trending</w:t>
+      </w:r>
+    </w:p>
+    <w:p>
+      <w:pPr>
+        <w:pStyle w:val="ListParagraph"/>
+        <w:numPr>
+          <w:ilvl w:val="0"/>
+          <w:numId w:val="19"/>
+        </w:numPr>
+        <w:rPr>
+          <w:rFonts w:ascii="Arial" w:hAnsi="Arial" w:cs="Arial"/>
+          <w:b/>
+        </w:rPr>
+      </w:pPr>
+      <w:r>
+        <w:rPr>
+          <w:rFonts w:ascii="Arial" w:hAnsi="Arial" w:cs="Arial"/>
+        </w:rPr>
+        <w:t xml:space="preserve">Enabled Continuous Delivery through Deployment into several environments of Development, Test and Production using Maven and </w:t>
+      </w:r>
+      <w:proofErr w:type="spellStart"/>
+      <w:r>
+        <w:rPr>
+          <w:rStyle w:val="hl1"/>
+          <w:rFonts w:ascii="Arial" w:hAnsi="Arial" w:cs="Arial"/>
+        </w:rPr>
+        <w:t>Sonarqube</w:t>
+      </w:r>
+      <w:proofErr w:type="spellEnd"/>
+      <w:r>
+        <w:rPr>
+          <w:rFonts w:ascii="Arial" w:hAnsi="Arial" w:cs="Arial"/>
+        </w:rPr>
+        <w:t>. </w:t>
+      </w:r>
+    </w:p>
+    <w:p>
+      <w:pPr>
+        <w:pStyle w:val="ListParagraph"/>
+        <w:numPr>
+          <w:ilvl w:val="0"/>
+          <w:numId w:val="19"/>
+        </w:numPr>
+        <w:rPr>
+          <w:rFonts w:ascii="Arial" w:hAnsi="Arial" w:cs="Arial"/>
+          <w:b/>
+        </w:rPr>
+      </w:pPr>
+      <w:r>
+        <w:rPr>
+          <w:rFonts w:ascii="Arial" w:hAnsi="Arial" w:cs="Arial"/>
+        </w:rPr>
+        <w:t xml:space="preserve">Enabled Continuous Delivery through Deployment into several environments of Development, Test and Production using Maven and </w:t>
+      </w:r>
+      <w:proofErr w:type="spellStart"/>
+      <w:r>
+        <w:rPr>
+          <w:rStyle w:val="hl1"/>
+          <w:rFonts w:ascii="Arial" w:hAnsi="Arial" w:cs="Arial"/>
+        </w:rPr>
+        <w:t>Sonarqube</w:t>
+      </w:r>
+      <w:proofErr w:type="spellEnd"/>
+      <w:r>
+        <w:rPr>
+          <w:rFonts w:ascii="Arial" w:hAnsi="Arial" w:cs="Arial"/>
+        </w:rPr>
+        <w:t>. </w:t>
+      </w:r>
+    </w:p>
+    <w:p>
+      <w:pPr>
+        <w:pStyle w:val="ListParagraph"/>
+        <w:numPr>
+          <w:ilvl w:val="0"/>
+          <w:numId w:val="19"/>
+        </w:numPr>
+        <w:rPr>
+          <w:rFonts w:ascii="Arial" w:hAnsi="Arial" w:cs="Arial"/>
+          <w:b/>
+        </w:rPr>
+      </w:pPr>
+      <w:r>
+        <w:rPr>
+          <w:rFonts w:ascii="Arial" w:hAnsi="Arial" w:cs="Arial"/>
+          <w:color w:val="000000"/>
+        </w:rPr>
+        <w:t xml:space="preserve">Integrated the Code Quality analysis tools like </w:t>
+      </w:r>
+      <w:proofErr w:type="spellStart"/>
+      <w:r>
+        <w:rPr>
+          <w:rStyle w:val="hl1"/>
+          <w:rFonts w:ascii="Arial" w:hAnsi="Arial" w:cs="Arial"/>
+          <w:color w:val="000000"/>
+        </w:rPr>
+        <w:t>SonarQube</w:t>
+      </w:r>
+      <w:proofErr w:type="spellEnd"/>
+      <w:r>
+        <w:rPr>
+          <w:rFonts w:ascii="Arial" w:hAnsi="Arial" w:cs="Arial"/>
+          <w:color w:val="000000"/>
+        </w:rPr>
+        <w:t xml:space="preserve"> to add quality gates on code to maintain the project standards. </w:t>
+      </w:r>
+    </w:p>
+    <w:p>
+      <w:pPr>
+        <w:pStyle w:val="ListParagraph"/>
+        <w:numPr>
+          <w:ilvl w:val="0"/>
+          <w:numId w:val="19"/>
+        </w:numPr>
+        <w:rPr>
+          <w:rFonts w:ascii="Arial" w:hAnsi="Arial" w:cs="Arial"/>
+          <w:b/>
+        </w:rPr>
+      </w:pPr>
+      <w:r>
+        <w:rPr>
+          <w:rFonts w:ascii="Arial" w:hAnsi="Arial" w:cs="Arial"/>
+          <w:color w:val="000000"/>
+        </w:rPr>
+        <w:t xml:space="preserve">Integrated tools like SVN, Maven, Nexus, and </w:t>
+      </w:r>
+      <w:proofErr w:type="spellStart"/>
+      <w:r>
+        <w:rPr>
+          <w:rStyle w:val="hl1"/>
+          <w:rFonts w:ascii="Arial" w:hAnsi="Arial" w:cs="Arial"/>
+          <w:color w:val="000000"/>
+        </w:rPr>
+        <w:t>SonarQube</w:t>
+      </w:r>
+      <w:proofErr w:type="spellEnd"/>
+      <w:r>
+        <w:rPr>
+          <w:rFonts w:ascii="Arial" w:hAnsi="Arial" w:cs="Arial"/>
+          <w:color w:val="000000"/>
+        </w:rPr>
+        <w:t xml:space="preserve"> with Jenkins to automate the processes and schedule periodic tasks, and experienced in Maintaining and administrating Jenkins jobs, backups and security to projects. </w:t>
+      </w:r>
+    </w:p>
+    <w:p>
+      <w:pPr>
+        <w:pStyle w:val="ListParagraph"/>
+        <w:numPr>
+          <w:ilvl w:val="0"/>
+          <w:numId w:val="19"/>
+        </w:numPr>
+        <w:rPr>
+          <w:rFonts w:ascii="Arial" w:hAnsi="Arial" w:cs="Arial"/>
+          <w:b/>
+        </w:rPr>
+      </w:pPr>
+      <w:r>
+        <w:rPr>
+          <w:rFonts w:ascii="Arial" w:hAnsi="Arial" w:cs="Arial"/>
+        </w:rPr>
+        <w:t xml:space="preserve">Maintained Jenkins plug-ins, Integrated GIT, Maven, Repository managers and </w:t>
+      </w:r>
+      <w:proofErr w:type="spellStart"/>
+      <w:r>
+        <w:rPr>
+          <w:rStyle w:val="hl1"/>
+          <w:rFonts w:ascii="Arial" w:hAnsi="Arial" w:cs="Arial"/>
+        </w:rPr>
+        <w:t>SonarQube</w:t>
+      </w:r>
+      <w:proofErr w:type="spellEnd"/>
+      <w:r>
+        <w:rPr>
+          <w:rFonts w:ascii="Arial" w:hAnsi="Arial" w:cs="Arial"/>
+        </w:rPr>
+        <w:t xml:space="preserve"> with Jenkins to automate the process. </w:t>
+      </w:r>
+    </w:p>
+    <w:p>
+      <w:pPr>
+        <w:pStyle w:val="ListParagraph"/>
+        <w:numPr>
+          <w:ilvl w:val="0"/>
+          <w:numId w:val="19"/>
+        </w:numPr>
+        <w:rPr>
+          <w:rFonts w:ascii="Arial" w:hAnsi="Arial" w:cs="Arial"/>
+          <w:b/>
+        </w:rPr>
+      </w:pPr>
+      <w:r>
+        <w:rPr>
+          <w:rFonts w:ascii="Arial" w:hAnsi="Arial" w:cs="Arial"/>
+        </w:rPr>
+        <w:t xml:space="preserve">Analyzed Code quality in </w:t>
+      </w:r>
+      <w:proofErr w:type="spellStart"/>
+      <w:r>
+        <w:rPr>
+          <w:rStyle w:val="hl1"/>
+          <w:rFonts w:ascii="Arial" w:hAnsi="Arial" w:cs="Arial"/>
+        </w:rPr>
+        <w:t>SonarQube</w:t>
+      </w:r>
+      <w:proofErr w:type="spellEnd"/>
+      <w:r>
+        <w:rPr>
+          <w:rFonts w:ascii="Arial" w:hAnsi="Arial" w:cs="Arial"/>
+        </w:rPr>
+        <w:t xml:space="preserve"> to maintain the standards for the projects using complexity, Issue filter, Quality gates and Size Metrics Widgets. </w:t>
+      </w:r>
+    </w:p>
+    <w:p>
+      <w:pPr>
+        <w:pStyle w:val="ListParagraph"/>
+        <w:numPr>
+          <w:ilvl w:val="0"/>
+          <w:numId w:val="19"/>
+        </w:numPr>
+        <w:rPr>
+          <w:rFonts w:ascii="Arial" w:hAnsi="Arial" w:cs="Arial"/>
+          <w:b/>
+        </w:rPr>
+      </w:pPr>
+      <w:r>
+        <w:rPr>
+          <w:rFonts w:ascii="Arial" w:hAnsi="Arial" w:cs="Arial"/>
+        </w:rPr>
+        <w:t xml:space="preserve">Responsible for installing and maintaining </w:t>
+      </w:r>
+      <w:proofErr w:type="spellStart"/>
+      <w:r>
+        <w:rPr>
+          <w:rStyle w:val="hl1"/>
+          <w:rFonts w:ascii="Arial" w:hAnsi="Arial" w:cs="Arial"/>
+        </w:rPr>
+        <w:t>SonarQube</w:t>
+      </w:r>
+      <w:proofErr w:type="spellEnd"/>
+      <w:r>
+        <w:rPr>
+          <w:rFonts w:ascii="Arial" w:hAnsi="Arial" w:cs="Arial"/>
+        </w:rPr>
+        <w:t xml:space="preserve"> to generate analytical reports of code quality. </w:t>
+      </w:r>
+    </w:p>
+    <w:p>
+      <w:pPr>
+        <w:pStyle w:val="ListParagraph"/>
+        <w:numPr>
+          <w:ilvl w:val="0"/>
+          <w:numId w:val="19"/>
+        </w:numPr>
+        <w:rPr>
+          <w:rFonts w:ascii="Arial" w:hAnsi="Arial" w:cs="Arial"/>
+          <w:b/>
+        </w:rPr>
+      </w:pPr>
+      <w:r>
+        <w:rPr>
+          <w:rFonts w:ascii="Arial" w:hAnsi="Arial" w:cs="Arial"/>
+        </w:rPr>
+        <w:t xml:space="preserve"> Contributed to create presentations to communicate the code quality and reports from </w:t>
+      </w:r>
+      <w:proofErr w:type="spellStart"/>
+      <w:r>
+        <w:rPr>
+          <w:rStyle w:val="hl1"/>
+          <w:rFonts w:ascii="Arial" w:hAnsi="Arial" w:cs="Arial"/>
+        </w:rPr>
+        <w:t>SonarQube</w:t>
+      </w:r>
+      <w:proofErr w:type="spellEnd"/>
+      <w:r>
+        <w:rPr>
+          <w:rFonts w:ascii="Arial" w:hAnsi="Arial" w:cs="Arial"/>
+        </w:rPr>
+        <w:t xml:space="preserve"> in Business value meetings. </w:t>
+      </w:r>
+    </w:p>
+    <w:p>
+      <w:pPr>
+        <w:pStyle w:val="ListParagraph"/>
+        <w:numPr>
+          <w:ilvl w:val="0"/>
+          <w:numId w:val="19"/>
+        </w:numPr>
+        <w:rPr>
+          <w:rFonts w:ascii="Arial" w:hAnsi="Arial" w:cs="Arial"/>
+          <w:b/>
+        </w:rPr>
+      </w:pPr>
+      <w:r>
+        <w:rPr>
+          <w:rFonts w:ascii="Arial" w:hAnsi="Arial" w:cs="Arial"/>
+          <w:color w:val="000000"/>
+        </w:rPr>
+        <w:t xml:space="preserve">Generated reports using </w:t>
+      </w:r>
+      <w:proofErr w:type="spellStart"/>
+      <w:r>
+        <w:rPr>
+          <w:rStyle w:val="hl1"/>
+          <w:rFonts w:ascii="Arial" w:hAnsi="Arial" w:cs="Arial"/>
+          <w:color w:val="000000"/>
+        </w:rPr>
+        <w:t>Sonarqube</w:t>
+      </w:r>
+      <w:proofErr w:type="spellEnd"/>
+      <w:r>
+        <w:rPr>
+          <w:rFonts w:ascii="Arial" w:hAnsi="Arial" w:cs="Arial"/>
+          <w:color w:val="000000"/>
+        </w:rPr>
+        <w:t xml:space="preserve"> which covers different areas of Code quality like potential bugs, code coverage, coding rules</w:t>
+      </w:r>
+      <w:r>
+        <w:rPr>
+          <w:rFonts w:ascii="Arial" w:hAnsi="Arial" w:cs="Arial"/>
+          <w:color w:val="000000"/>
+        </w:rPr>
+        <w:t>.</w:t>
+      </w:r>
+    </w:p>
+    <w:p>
+      <w:pPr>
+        <w:ind w:left="360"/>
+        <w:rPr>
+          <w:rFonts w:ascii="Arial" w:hAnsi="Arial" w:cs="Arial"/>
+          <w:b/>
+        </w:rPr>
+      </w:pPr>
+    </w:p>
+    <w:p>
+      <w:pPr>
+        <w:tabs>
+          <w:tab w:val="left" w:pos="3810"/>
+        </w:tabs>
+        <w:ind w:left="360"/>
+        <w:rPr>
+          <w:rFonts w:ascii="Arial" w:hAnsi="Arial" w:cs="Arial"/>
+          <w:b/>
+        </w:rPr>
+      </w:pPr>
+      <w:r>
+        <w:rPr>
+          <w:rFonts w:ascii="Arial" w:hAnsi="Arial" w:cs="Arial"/>
+          <w:b/>
+        </w:rPr>
+        <w:lastRenderedPageBreak/>
+        <w:t>Selenium</w:t>
+      </w:r>
+      <w:r>
+        <w:rPr>
+          <w:rFonts w:ascii="Arial" w:hAnsi="Arial" w:cs="Arial"/>
+          <w:b/>
+        </w:rPr>
+        <w:tab/>
+      </w:r>
+    </w:p>
+    <w:p>
+      <w:pPr>
+        <w:pStyle w:val="ListParagraph"/>
+        <w:numPr>
+          <w:ilvl w:val="0"/>
+          <w:numId w:val="20"/>
+        </w:numPr>
+        <w:rPr>
+          <w:rFonts w:ascii="Arial" w:hAnsi="Arial" w:cs="Arial"/>
+          <w:b/>
+        </w:rPr>
+      </w:pPr>
+      <w:r>
+        <w:rPr>
+          <w:rFonts w:ascii="Arial" w:hAnsi="Arial" w:cs="Arial"/>
+          <w:color w:val="000000"/>
+          <w:sz w:val="13"/>
+          <w:szCs w:val="13"/>
+        </w:rPr>
+        <w:t xml:space="preserve">Experience in Automation testing using different testing tools like </w:t>
+      </w:r>
+      <w:r>
+        <w:rPr>
+          <w:rStyle w:val="hl1"/>
+          <w:rFonts w:ascii="Arial" w:hAnsi="Arial" w:cs="Arial"/>
+          <w:color w:val="000000"/>
+          <w:sz w:val="13"/>
+          <w:szCs w:val="13"/>
+        </w:rPr>
+        <w:t>Selenium</w:t>
+      </w:r>
+      <w:r>
+        <w:rPr>
+          <w:rFonts w:ascii="Arial" w:hAnsi="Arial" w:cs="Arial"/>
+          <w:color w:val="000000"/>
+          <w:sz w:val="13"/>
+          <w:szCs w:val="13"/>
+        </w:rPr>
+        <w:t>, QTP and HP Load Runner</w:t>
+      </w:r>
+    </w:p>
+    <w:p>
+      <w:pPr>
+        <w:pStyle w:val="ListParagraph"/>
+        <w:numPr>
+          <w:ilvl w:val="0"/>
+          <w:numId w:val="20"/>
+        </w:numPr>
+        <w:rPr>
+          <w:rFonts w:ascii="Arial" w:hAnsi="Arial" w:cs="Arial"/>
+          <w:b/>
+        </w:rPr>
+      </w:pPr>
+      <w:r>
+        <w:rPr>
+          <w:rFonts w:ascii="Arial" w:hAnsi="Arial" w:cs="Arial"/>
+        </w:rPr>
+        <w:t xml:space="preserve">Developed and maintained automated regression test cases in </w:t>
+      </w:r>
+      <w:r>
+        <w:rPr>
+          <w:rStyle w:val="hl1"/>
+          <w:rFonts w:ascii="Arial" w:hAnsi="Arial" w:cs="Arial"/>
+        </w:rPr>
+        <w:t>Selenium</w:t>
+      </w:r>
+      <w:r>
+        <w:rPr>
+          <w:rFonts w:ascii="Arial" w:hAnsi="Arial" w:cs="Arial"/>
+        </w:rPr>
+        <w:t xml:space="preserve"> </w:t>
+      </w:r>
+      <w:proofErr w:type="spellStart"/>
+      <w:r>
+        <w:rPr>
+          <w:rFonts w:ascii="Arial" w:hAnsi="Arial" w:cs="Arial"/>
+        </w:rPr>
+        <w:t>WebDriver</w:t>
+      </w:r>
+      <w:proofErr w:type="spellEnd"/>
+      <w:r>
+        <w:rPr>
+          <w:rFonts w:ascii="Arial" w:hAnsi="Arial" w:cs="Arial"/>
+        </w:rPr>
+        <w:t xml:space="preserve"> using Core Java, python programming language </w:t>
+      </w:r>
+    </w:p>
+    <w:p>
+      <w:pPr>
+        <w:pStyle w:val="ListParagraph"/>
+        <w:numPr>
+          <w:ilvl w:val="0"/>
+          <w:numId w:val="20"/>
+        </w:numPr>
+        <w:rPr>
+          <w:rFonts w:ascii="Arial" w:hAnsi="Arial" w:cs="Arial"/>
+          <w:b/>
+        </w:rPr>
+      </w:pPr>
+      <w:r>
+        <w:rPr>
+          <w:rFonts w:ascii="Arial" w:hAnsi="Arial" w:cs="Arial"/>
+        </w:rPr>
+        <w:t xml:space="preserve"> Responsible for converting automation scripts to new framework using </w:t>
+      </w:r>
+      <w:r>
+        <w:rPr>
+          <w:rStyle w:val="hl1"/>
+          <w:rFonts w:ascii="Arial" w:hAnsi="Arial" w:cs="Arial"/>
+        </w:rPr>
+        <w:t>Selenium</w:t>
+      </w:r>
+      <w:r>
+        <w:rPr>
+          <w:rFonts w:ascii="Arial" w:hAnsi="Arial" w:cs="Arial"/>
+        </w:rPr>
+        <w:t xml:space="preserve"> </w:t>
+      </w:r>
+      <w:proofErr w:type="spellStart"/>
+      <w:r>
+        <w:rPr>
+          <w:rFonts w:ascii="Arial" w:hAnsi="Arial" w:cs="Arial"/>
+        </w:rPr>
+        <w:t>WebDriver</w:t>
+      </w:r>
+      <w:proofErr w:type="spellEnd"/>
+      <w:r>
+        <w:rPr>
+          <w:rFonts w:ascii="Arial" w:hAnsi="Arial" w:cs="Arial"/>
+        </w:rPr>
+        <w:t xml:space="preserve">, Java and </w:t>
+      </w:r>
+      <w:proofErr w:type="spellStart"/>
+      <w:r>
+        <w:rPr>
+          <w:rFonts w:ascii="Arial" w:hAnsi="Arial" w:cs="Arial"/>
+        </w:rPr>
+        <w:t>TestNG</w:t>
+      </w:r>
+      <w:proofErr w:type="spellEnd"/>
+      <w:r>
+        <w:rPr>
+          <w:rFonts w:ascii="Arial" w:hAnsi="Arial" w:cs="Arial"/>
+        </w:rPr>
+        <w:t>. </w:t>
+      </w:r>
+    </w:p>
+    <w:p>
+      <w:pPr>
+        <w:pStyle w:val="ListParagraph"/>
+        <w:numPr>
+          <w:ilvl w:val="0"/>
+          <w:numId w:val="20"/>
+        </w:numPr>
+        <w:rPr>
+          <w:rFonts w:ascii="Arial" w:hAnsi="Arial" w:cs="Arial"/>
+          <w:b/>
+        </w:rPr>
+      </w:pPr>
+      <w:r>
+        <w:rPr>
+          <w:rFonts w:ascii="Arial" w:hAnsi="Arial" w:cs="Arial"/>
+        </w:rPr>
+        <w:t xml:space="preserve">Created </w:t>
+      </w:r>
+      <w:r>
+        <w:rPr>
+          <w:rStyle w:val="hl1"/>
+          <w:rFonts w:ascii="Arial" w:hAnsi="Arial" w:cs="Arial"/>
+        </w:rPr>
+        <w:t>Selenium</w:t>
+      </w:r>
+      <w:r>
+        <w:rPr>
+          <w:rFonts w:ascii="Arial" w:hAnsi="Arial" w:cs="Arial"/>
+        </w:rPr>
+        <w:t xml:space="preserve"> Automation Test Scripts Using Java programming language </w:t>
+      </w:r>
+    </w:p>
+    <w:p>
+      <w:pPr>
+        <w:pStyle w:val="ListParagraph"/>
+        <w:numPr>
+          <w:ilvl w:val="0"/>
+          <w:numId w:val="20"/>
+        </w:numPr>
+        <w:rPr>
+          <w:rFonts w:ascii="Arial" w:hAnsi="Arial" w:cs="Arial"/>
+          <w:b/>
+        </w:rPr>
+      </w:pPr>
+      <w:r>
+        <w:rPr>
+          <w:rFonts w:ascii="Arial" w:hAnsi="Arial" w:cs="Arial"/>
+        </w:rPr>
+        <w:t xml:space="preserve">Ported existing QTP automation scripts to </w:t>
+      </w:r>
+      <w:r>
+        <w:rPr>
+          <w:rStyle w:val="hl1"/>
+          <w:rFonts w:ascii="Arial" w:hAnsi="Arial" w:cs="Arial"/>
+        </w:rPr>
+        <w:t>Selenium</w:t>
+      </w:r>
+      <w:r>
+        <w:rPr>
+          <w:rFonts w:ascii="Arial" w:hAnsi="Arial" w:cs="Arial"/>
+        </w:rPr>
+        <w:t xml:space="preserve"> and </w:t>
+      </w:r>
+      <w:proofErr w:type="spellStart"/>
+      <w:r>
+        <w:rPr>
+          <w:rFonts w:ascii="Arial" w:hAnsi="Arial" w:cs="Arial"/>
+        </w:rPr>
+        <w:t>TestNG</w:t>
+      </w:r>
+      <w:proofErr w:type="spellEnd"/>
+      <w:r>
+        <w:rPr>
+          <w:rFonts w:ascii="Arial" w:hAnsi="Arial" w:cs="Arial"/>
+        </w:rPr>
+        <w:t xml:space="preserve"> test cases.</w:t>
+      </w:r>
+    </w:p>
+    <w:p>
+      <w:pPr>
+        <w:pStyle w:val="ListParagraph"/>
+        <w:numPr>
+          <w:ilvl w:val="0"/>
+          <w:numId w:val="20"/>
+        </w:numPr>
+        <w:rPr>
+          <w:rFonts w:ascii="Arial" w:hAnsi="Arial" w:cs="Arial"/>
+          <w:b/>
+        </w:rPr>
+      </w:pPr>
+      <w:r>
+        <w:rPr>
+          <w:rFonts w:ascii="Arial" w:hAnsi="Arial" w:cs="Arial"/>
+        </w:rPr>
+        <w:t xml:space="preserve">Performed Integration and Regression Testing to check compatibility of new functionality with existing functionalities of the application using </w:t>
+      </w:r>
+      <w:r>
+        <w:rPr>
+          <w:rStyle w:val="hl1"/>
+          <w:rFonts w:ascii="Arial" w:hAnsi="Arial" w:cs="Arial"/>
+        </w:rPr>
+        <w:t>Selenium</w:t>
+      </w:r>
+      <w:r>
+        <w:rPr>
+          <w:rFonts w:ascii="Arial" w:hAnsi="Arial" w:cs="Arial"/>
+        </w:rPr>
+        <w:t> </w:t>
+      </w:r>
+    </w:p>
+    <w:p>
+      <w:pPr>
+        <w:pStyle w:val="ListParagraph"/>
+        <w:numPr>
+          <w:ilvl w:val="0"/>
+          <w:numId w:val="20"/>
+        </w:numPr>
+        <w:rPr>
+          <w:rFonts w:ascii="Arial" w:hAnsi="Arial" w:cs="Arial"/>
+          <w:b/>
+        </w:rPr>
+      </w:pPr>
+      <w:r>
+        <w:rPr>
+          <w:rFonts w:ascii="Arial" w:hAnsi="Arial" w:cs="Arial"/>
+        </w:rPr>
+        <w:t xml:space="preserve">Tested compatibility of application for various cross browsers using </w:t>
+      </w:r>
+      <w:proofErr w:type="spellStart"/>
+      <w:r>
+        <w:rPr>
+          <w:rFonts w:ascii="Arial" w:hAnsi="Arial" w:cs="Arial"/>
+        </w:rPr>
+        <w:t>XPath</w:t>
+      </w:r>
+      <w:proofErr w:type="spellEnd"/>
+      <w:r>
+        <w:rPr>
+          <w:rFonts w:ascii="Arial" w:hAnsi="Arial" w:cs="Arial"/>
+        </w:rPr>
+        <w:t xml:space="preserve"> in </w:t>
+      </w:r>
+      <w:r>
+        <w:rPr>
+          <w:rStyle w:val="hl1"/>
+          <w:rFonts w:ascii="Arial" w:hAnsi="Arial" w:cs="Arial"/>
+        </w:rPr>
+        <w:t>Selenium</w:t>
+      </w:r>
+      <w:r>
+        <w:rPr>
+          <w:rFonts w:ascii="Arial" w:hAnsi="Arial" w:cs="Arial"/>
+        </w:rPr>
+        <w:t> </w:t>
+      </w:r>
+    </w:p>
+    <w:p>
+      <w:pPr>
+        <w:pStyle w:val="ListParagraph"/>
+        <w:numPr>
+          <w:ilvl w:val="0"/>
+          <w:numId w:val="20"/>
+        </w:numPr>
+        <w:rPr>
+          <w:rFonts w:ascii="Arial" w:hAnsi="Arial" w:cs="Arial"/>
+          <w:b/>
+        </w:rPr>
+      </w:pPr>
+      <w:r>
+        <w:rPr>
+          <w:rFonts w:ascii="Arial" w:hAnsi="Arial" w:cs="Arial"/>
+        </w:rPr>
+        <w:t xml:space="preserve">Functional and acceptance testing using </w:t>
+      </w:r>
+      <w:r>
+        <w:rPr>
+          <w:rStyle w:val="hl1"/>
+          <w:rFonts w:ascii="Arial" w:hAnsi="Arial" w:cs="Arial"/>
+        </w:rPr>
+        <w:t>Selenium</w:t>
+      </w:r>
+      <w:r>
+        <w:rPr>
+          <w:rFonts w:ascii="Arial" w:hAnsi="Arial" w:cs="Arial"/>
+        </w:rPr>
+        <w:t xml:space="preserve"> testing framework </w:t>
+      </w:r>
+    </w:p>
+    <w:p>
+      <w:pPr>
+        <w:pStyle w:val="ListParagraph"/>
+        <w:numPr>
+          <w:ilvl w:val="0"/>
+          <w:numId w:val="20"/>
+        </w:numPr>
+        <w:rPr>
+          <w:rFonts w:ascii="Arial" w:hAnsi="Arial" w:cs="Arial"/>
+          <w:b/>
+        </w:rPr>
+      </w:pPr>
+      <w:r>
+        <w:rPr>
+          <w:rFonts w:ascii="Arial" w:hAnsi="Arial" w:cs="Arial"/>
+        </w:rPr>
+        <w:t xml:space="preserve">Successfully implemented a mobile test automation framework proof-of-concept using </w:t>
+      </w:r>
+      <w:r>
+        <w:rPr>
+          <w:rStyle w:val="hl1"/>
+          <w:rFonts w:ascii="Arial" w:hAnsi="Arial" w:cs="Arial"/>
+        </w:rPr>
+        <w:t>Selenium</w:t>
+      </w:r>
+      <w:r>
+        <w:rPr>
+          <w:rFonts w:ascii="Arial" w:hAnsi="Arial" w:cs="Arial"/>
+        </w:rPr>
+        <w:t xml:space="preserve">, </w:t>
+      </w:r>
+      <w:r>
+        <w:rPr>
+          <w:rStyle w:val="hl1"/>
+          <w:rFonts w:ascii="Arial" w:hAnsi="Arial" w:cs="Arial"/>
+        </w:rPr>
+        <w:t>Selenium</w:t>
+      </w:r>
+      <w:r>
+        <w:rPr>
+          <w:rFonts w:ascii="Arial" w:hAnsi="Arial" w:cs="Arial"/>
+        </w:rPr>
+        <w:t>-Grid and Cucumber </w:t>
+      </w:r>
+    </w:p>
+    <w:p>
+      <w:pPr>
+        <w:pStyle w:val="ListParagraph"/>
+        <w:numPr>
+          <w:ilvl w:val="0"/>
+          <w:numId w:val="20"/>
+        </w:numPr>
+        <w:rPr>
+          <w:rFonts w:ascii="Arial" w:hAnsi="Arial" w:cs="Arial"/>
+          <w:b/>
+        </w:rPr>
+      </w:pPr>
+      <w:r>
+        <w:rPr>
+          <w:rFonts w:ascii="Arial" w:hAnsi="Arial" w:cs="Arial"/>
+        </w:rPr>
+        <w:t xml:space="preserve">Maintaining an existing Functional </w:t>
+      </w:r>
+      <w:r>
+        <w:rPr>
+          <w:rStyle w:val="hl1"/>
+          <w:rFonts w:ascii="Arial" w:hAnsi="Arial" w:cs="Arial"/>
+        </w:rPr>
+        <w:t>Selenium</w:t>
+      </w:r>
+      <w:r>
+        <w:rPr>
+          <w:rFonts w:ascii="Arial" w:hAnsi="Arial" w:cs="Arial"/>
+        </w:rPr>
+        <w:t xml:space="preserve"> Testing Framework built with Protractor, JavaScript and Jasmine, and converting them to current Java Framework. </w:t>
+      </w:r>
+    </w:p>
+    <w:p>
+      <w:pPr>
+        <w:pStyle w:val="ListParagraph"/>
+        <w:numPr>
+          <w:ilvl w:val="0"/>
+          <w:numId w:val="20"/>
+        </w:numPr>
+        <w:rPr>
+          <w:rFonts w:ascii="Arial" w:hAnsi="Arial" w:cs="Arial"/>
+          <w:b/>
+        </w:rPr>
+      </w:pPr>
+      <w:r>
+        <w:rPr>
+          <w:rFonts w:ascii="Arial" w:hAnsi="Arial" w:cs="Arial"/>
+        </w:rPr>
+        <w:t xml:space="preserve">Experience in working with </w:t>
+      </w:r>
+      <w:r>
+        <w:rPr>
+          <w:rStyle w:val="hl1"/>
+          <w:rFonts w:ascii="Arial" w:hAnsi="Arial" w:cs="Arial"/>
+        </w:rPr>
+        <w:t>Selenium</w:t>
+      </w:r>
+      <w:r>
+        <w:rPr>
+          <w:rFonts w:ascii="Arial" w:hAnsi="Arial" w:cs="Arial"/>
+        </w:rPr>
+        <w:t xml:space="preserve"> IDE and </w:t>
+      </w:r>
+      <w:r>
+        <w:rPr>
+          <w:rStyle w:val="hl1"/>
+          <w:rFonts w:ascii="Arial" w:hAnsi="Arial" w:cs="Arial"/>
+        </w:rPr>
+        <w:t>Selenium</w:t>
+      </w:r>
+      <w:r>
+        <w:rPr>
+          <w:rFonts w:ascii="Arial" w:hAnsi="Arial" w:cs="Arial"/>
+        </w:rPr>
+        <w:t xml:space="preserve"> Web Driver using testing</w:t>
+      </w:r>
+    </w:p>
+    <w:p>
+      <w:pPr>
+        <w:pStyle w:val="ListParagraph"/>
+        <w:numPr>
+          <w:ilvl w:val="0"/>
+          <w:numId w:val="20"/>
+        </w:numPr>
+        <w:rPr>
+          <w:rFonts w:ascii="Arial" w:hAnsi="Arial" w:cs="Arial"/>
+          <w:b/>
+        </w:rPr>
+      </w:pPr>
+      <w:r>
+        <w:rPr>
+          <w:rFonts w:ascii="Arial" w:hAnsi="Arial" w:cs="Arial"/>
+        </w:rPr>
+        <w:t xml:space="preserve">Configured Jenkins to pull and build changes in code on a timed cycle and integrated the build deployment with </w:t>
+      </w:r>
+      <w:r>
+        <w:rPr>
+          <w:rStyle w:val="hl1"/>
+          <w:rFonts w:ascii="Arial" w:hAnsi="Arial" w:cs="Arial"/>
+        </w:rPr>
+        <w:t>Selenium</w:t>
+      </w:r>
+      <w:r>
+        <w:rPr>
+          <w:rFonts w:ascii="Arial" w:hAnsi="Arial" w:cs="Arial"/>
+        </w:rPr>
+        <w:t xml:space="preserve"> for Testing. </w:t>
+      </w:r>
+    </w:p>
+    <w:p>
+      <w:pPr>
+        <w:pStyle w:val="ListParagraph"/>
+        <w:numPr>
+          <w:ilvl w:val="0"/>
+          <w:numId w:val="20"/>
+        </w:numPr>
+        <w:rPr>
+          <w:rFonts w:ascii="Arial" w:hAnsi="Arial" w:cs="Arial"/>
+          <w:b/>
+        </w:rPr>
+      </w:pPr>
+      <w:r>
+        <w:rPr>
+          <w:rFonts w:ascii="Arial" w:hAnsi="Arial" w:cs="Arial"/>
+        </w:rPr>
+        <w:t xml:space="preserve">Built Continuous Delivery and Integration pipelines using GIT, Chef, Jenkins, Maven and </w:t>
+      </w:r>
+      <w:r>
+        <w:rPr>
+          <w:rStyle w:val="hl1"/>
+          <w:rFonts w:ascii="Arial" w:hAnsi="Arial" w:cs="Arial"/>
+        </w:rPr>
+        <w:t>Selenium</w:t>
+      </w:r>
+      <w:r>
+        <w:rPr>
+          <w:rFonts w:ascii="Arial" w:hAnsi="Arial" w:cs="Arial"/>
+        </w:rPr>
+        <w:t xml:space="preserve"> tools to automate the build and testing process</w:t>
+      </w:r>
+    </w:p>
+    <w:p>
+      <w:pPr>
+        <w:rPr>
+          <w:rFonts w:ascii="Arial" w:hAnsi="Arial" w:cs="Arial"/>
+          <w:b/>
+        </w:rPr>
+      </w:pPr>
+      <w:proofErr w:type="spellStart"/>
+      <w:r>
+        <w:rPr>
+          <w:rFonts w:ascii="Arial" w:hAnsi="Arial" w:cs="Arial"/>
+          <w:b/>
+        </w:rPr>
+        <w:t>Junit</w:t>
+      </w:r>
+      <w:proofErr w:type="spellEnd"/>
+    </w:p>
+    <w:p>
+      <w:pPr>
+        <w:pStyle w:val="ListParagraph"/>
+        <w:numPr>
+          <w:ilvl w:val="0"/>
+          <w:numId w:val="21"/>
+        </w:numPr>
+        <w:rPr>
+          <w:rFonts w:ascii="Arial" w:hAnsi="Arial" w:cs="Arial"/>
+          <w:b/>
+        </w:rPr>
+      </w:pPr>
+      <w:r>
+        <w:rPr>
+          <w:rFonts w:ascii="Arial" w:hAnsi="Arial" w:cs="Arial"/>
+        </w:rPr>
+        <w:t xml:space="preserve">Testing the application manually and run the </w:t>
+      </w:r>
+      <w:r>
+        <w:rPr>
+          <w:rStyle w:val="hl1"/>
+          <w:rFonts w:ascii="Arial" w:hAnsi="Arial" w:cs="Arial"/>
+        </w:rPr>
+        <w:t>JUNIT</w:t>
+      </w:r>
+      <w:r>
+        <w:rPr>
+          <w:rFonts w:ascii="Arial" w:hAnsi="Arial" w:cs="Arial"/>
+        </w:rPr>
+        <w:t xml:space="preserve"> Test suites Wrote ANT and MAVEN Scripts to automate the build process. </w:t>
+      </w:r>
+    </w:p>
+    <w:p>
+      <w:pPr>
+        <w:pStyle w:val="ListParagraph"/>
+        <w:numPr>
+          <w:ilvl w:val="0"/>
+          <w:numId w:val="21"/>
+        </w:numPr>
+        <w:rPr>
+          <w:rFonts w:ascii="Arial" w:hAnsi="Arial" w:cs="Arial"/>
+          <w:b/>
+        </w:rPr>
+      </w:pPr>
+      <w:r>
+        <w:rPr>
+          <w:rFonts w:ascii="Arial" w:hAnsi="Arial" w:cs="Arial"/>
+        </w:rPr>
+        <w:t xml:space="preserve">Developed </w:t>
+      </w:r>
+      <w:proofErr w:type="spellStart"/>
+      <w:r>
+        <w:rPr>
+          <w:rStyle w:val="hl1"/>
+          <w:rFonts w:ascii="Arial" w:hAnsi="Arial" w:cs="Arial"/>
+        </w:rPr>
+        <w:t>JUnit</w:t>
+      </w:r>
+      <w:proofErr w:type="spellEnd"/>
+      <w:r>
+        <w:rPr>
+          <w:rFonts w:ascii="Arial" w:hAnsi="Arial" w:cs="Arial"/>
+        </w:rPr>
+        <w:t xml:space="preserve"> test cases for regression testing and integrated with ANT build.</w:t>
+      </w:r>
+    </w:p>
+    <w:p>
+      <w:pPr>
+        <w:pStyle w:val="ListParagraph"/>
+        <w:numPr>
+          <w:ilvl w:val="0"/>
+          <w:numId w:val="21"/>
+        </w:numPr>
+        <w:rPr>
+          <w:rFonts w:ascii="Arial" w:hAnsi="Arial" w:cs="Arial"/>
+          <w:b/>
+        </w:rPr>
+      </w:pPr>
     </w:p>
     <w:sectPr>
       <w:pgSz w:w="12240" w:h="15840"/>
@@ -5947,6 +10686,95 @@
 <file path=word/numbering.xml><?xml version="1.0" encoding="utf-8"?>
 <w:numbering xmlns:ve="http://schemas.openxmlformats.org/markup-compatibility/2006" xmlns:o="urn:schemas-microsoft-com:office:office" xmlns:r="http://schemas.openxmlformats.org/officeDocument/2006/relationships" xmlns:m="http://schemas.openxmlformats.org/officeDocument/2006/math" xmlns:v="urn:schemas-microsoft-com:vml" xmlns:wp="http://schemas.openxmlformats.org/drawingml/2006/wordprocessingDrawing" xmlns:w10="urn:schemas-microsoft-com:office:word" xmlns:w="http://schemas.openxmlformats.org/wordprocessingml/2006/main" xmlns:wne="http://schemas.microsoft.com/office/word/2006/wordml">
   <w:abstractNum w:abstractNumId="0">
+    <w:nsid w:val="06A765C4"/>
+    <w:multiLevelType w:val="hybridMultilevel"/>
+    <w:tmpl w:val="8ED03A44"/>
+    <w:lvl w:ilvl="0" w:tplc="0409000F">
+      <w:start w:val="1"/>
+      <w:numFmt w:val="decimal"/>
+      <w:lvlText w:val="%1."/>
+      <w:lvlJc w:val="left"/>
+      <w:pPr>
+        <w:ind w:left="720" w:hanging="360"/>
+      </w:pPr>
+      <w:rPr>
+        <w:rFonts w:hint="default"/>
+      </w:rPr>
+    </w:lvl>
+    <w:lvl w:ilvl="1" w:tplc="04090019" w:tentative="1">
+      <w:start w:val="1"/>
+      <w:numFmt w:val="lowerLetter"/>
+      <w:lvlText w:val="%2."/>
+      <w:lvlJc w:val="left"/>
+      <w:pPr>
+        <w:ind w:left="1440" w:hanging="360"/>
+      </w:pPr>
+    </w:lvl>
+    <w:lvl w:ilvl="2" w:tplc="0409001B" w:tentative="1">
+      <w:start w:val="1"/>
+      <w:numFmt w:val="lowerRoman"/>
+      <w:lvlText w:val="%3."/>
+      <w:lvlJc w:val="right"/>
+      <w:pPr>
+        <w:ind w:left="2160" w:hanging="180"/>
+      </w:pPr>
+    </w:lvl>
+    <w:lvl w:ilvl="3" w:tplc="0409000F" w:tentative="1">
+      <w:start w:val="1"/>
+      <w:numFmt w:val="decimal"/>
+      <w:lvlText w:val="%4."/>
+      <w:lvlJc w:val="left"/>
+      <w:pPr>
+        <w:ind w:left="2880" w:hanging="360"/>
+      </w:pPr>
+    </w:lvl>
+    <w:lvl w:ilvl="4" w:tplc="04090019" w:tentative="1">
+      <w:start w:val="1"/>
+      <w:numFmt w:val="lowerLetter"/>
+      <w:lvlText w:val="%5."/>
+      <w:lvlJc w:val="left"/>
+      <w:pPr>
+        <w:ind w:left="3600" w:hanging="360"/>
+      </w:pPr>
+    </w:lvl>
+    <w:lvl w:ilvl="5" w:tplc="0409001B" w:tentative="1">
+      <w:start w:val="1"/>
+      <w:numFmt w:val="lowerRoman"/>
+      <w:lvlText w:val="%6."/>
+      <w:lvlJc w:val="right"/>
+      <w:pPr>
+        <w:ind w:left="4320" w:hanging="180"/>
+      </w:pPr>
+    </w:lvl>
+    <w:lvl w:ilvl="6" w:tplc="0409000F" w:tentative="1">
+      <w:start w:val="1"/>
+      <w:numFmt w:val="decimal"/>
+      <w:lvlText w:val="%7."/>
+      <w:lvlJc w:val="left"/>
+      <w:pPr>
+        <w:ind w:left="5040" w:hanging="360"/>
+      </w:pPr>
+    </w:lvl>
+    <w:lvl w:ilvl="7" w:tplc="04090019" w:tentative="1">
+      <w:start w:val="1"/>
+      <w:numFmt w:val="lowerLetter"/>
+      <w:lvlText w:val="%8."/>
+      <w:lvlJc w:val="left"/>
+      <w:pPr>
+        <w:ind w:left="5760" w:hanging="360"/>
+      </w:pPr>
+    </w:lvl>
+    <w:lvl w:ilvl="8" w:tplc="0409001B" w:tentative="1">
+      <w:start w:val="1"/>
+      <w:numFmt w:val="lowerRoman"/>
+      <w:lvlText w:val="%9."/>
+      <w:lvlJc w:val="right"/>
+      <w:pPr>
+        <w:ind w:left="6480" w:hanging="180"/>
+      </w:pPr>
+    </w:lvl>
+  </w:abstractNum>
+  <w:abstractNum w:abstractNumId="1">
     <w:nsid w:val="0E062343"/>
     <w:multiLevelType w:val="hybridMultilevel"/>
     <w:tmpl w:val="741E0A24"/>
@@ -6035,7 +10863,7 @@
       </w:pPr>
     </w:lvl>
   </w:abstractNum>
-  <w:abstractNum w:abstractNumId="1">
+  <w:abstractNum w:abstractNumId="2">
     <w:nsid w:val="19200758"/>
     <w:multiLevelType w:val="hybridMultilevel"/>
     <w:tmpl w:val="2D28B9BE"/>
@@ -6124,7 +10952,7 @@
       </w:pPr>
     </w:lvl>
   </w:abstractNum>
-  <w:abstractNum w:abstractNumId="2">
+  <w:abstractNum w:abstractNumId="3">
     <w:nsid w:val="22C647A1"/>
     <w:multiLevelType w:val="hybridMultilevel"/>
     <w:tmpl w:val="7E309AB2"/>
@@ -6214,7 +11042,7 @@
       </w:pPr>
     </w:lvl>
   </w:abstractNum>
-  <w:abstractNum w:abstractNumId="3">
+  <w:abstractNum w:abstractNumId="4">
     <w:nsid w:val="2B274203"/>
     <w:multiLevelType w:val="hybridMultilevel"/>
     <w:tmpl w:val="0B62F09A"/>
@@ -6303,7 +11131,7 @@
       </w:pPr>
     </w:lvl>
   </w:abstractNum>
-  <w:abstractNum w:abstractNumId="4">
+  <w:abstractNum w:abstractNumId="5">
     <w:nsid w:val="43071682"/>
     <w:multiLevelType w:val="hybridMultilevel"/>
     <w:tmpl w:val="DE96C120"/>
@@ -6392,7 +11220,97 @@
       </w:pPr>
     </w:lvl>
   </w:abstractNum>
-  <w:abstractNum w:abstractNumId="5">
+  <w:abstractNum w:abstractNumId="6">
+    <w:nsid w:val="44110E95"/>
+    <w:multiLevelType w:val="hybridMultilevel"/>
+    <w:tmpl w:val="69565E4E"/>
+    <w:lvl w:ilvl="0" w:tplc="0409000F">
+      <w:start w:val="1"/>
+      <w:numFmt w:val="decimal"/>
+      <w:lvlText w:val="%1."/>
+      <w:lvlJc w:val="left"/>
+      <w:pPr>
+        <w:ind w:left="720" w:hanging="360"/>
+      </w:pPr>
+      <w:rPr>
+        <w:rFonts w:hint="default"/>
+        <w:b w:val="0"/>
+      </w:rPr>
+    </w:lvl>
+    <w:lvl w:ilvl="1" w:tplc="04090019" w:tentative="1">
+      <w:start w:val="1"/>
+      <w:numFmt w:val="lowerLetter"/>
+      <w:lvlText w:val="%2."/>
+      <w:lvlJc w:val="left"/>
+      <w:pPr>
+        <w:ind w:left="1440" w:hanging="360"/>
+      </w:pPr>
+    </w:lvl>
+    <w:lvl w:ilvl="2" w:tplc="0409001B" w:tentative="1">
+      <w:start w:val="1"/>
+      <w:numFmt w:val="lowerRoman"/>
+      <w:lvlText w:val="%3."/>
+      <w:lvlJc w:val="right"/>
+      <w:pPr>
+        <w:ind w:left="2160" w:hanging="180"/>
+      </w:pPr>
+    </w:lvl>
+    <w:lvl w:ilvl="3" w:tplc="0409000F" w:tentative="1">
+      <w:start w:val="1"/>
+      <w:numFmt w:val="decimal"/>
+      <w:lvlText w:val="%4."/>
+      <w:lvlJc w:val="left"/>
+      <w:pPr>
+        <w:ind w:left="2880" w:hanging="360"/>
+      </w:pPr>
+    </w:lvl>
+    <w:lvl w:ilvl="4" w:tplc="04090019" w:tentative="1">
+      <w:start w:val="1"/>
+      <w:numFmt w:val="lowerLetter"/>
+      <w:lvlText w:val="%5."/>
+      <w:lvlJc w:val="left"/>
+      <w:pPr>
+        <w:ind w:left="3600" w:hanging="360"/>
+      </w:pPr>
+    </w:lvl>
+    <w:lvl w:ilvl="5" w:tplc="0409001B" w:tentative="1">
+      <w:start w:val="1"/>
+      <w:numFmt w:val="lowerRoman"/>
+      <w:lvlText w:val="%6."/>
+      <w:lvlJc w:val="right"/>
+      <w:pPr>
+        <w:ind w:left="4320" w:hanging="180"/>
+      </w:pPr>
+    </w:lvl>
+    <w:lvl w:ilvl="6" w:tplc="0409000F" w:tentative="1">
+      <w:start w:val="1"/>
+      <w:numFmt w:val="decimal"/>
+      <w:lvlText w:val="%7."/>
+      <w:lvlJc w:val="left"/>
+      <w:pPr>
+        <w:ind w:left="5040" w:hanging="360"/>
+      </w:pPr>
+    </w:lvl>
+    <w:lvl w:ilvl="7" w:tplc="04090019" w:tentative="1">
+      <w:start w:val="1"/>
+      <w:numFmt w:val="lowerLetter"/>
+      <w:lvlText w:val="%8."/>
+      <w:lvlJc w:val="left"/>
+      <w:pPr>
+        <w:ind w:left="5760" w:hanging="360"/>
+      </w:pPr>
+    </w:lvl>
+    <w:lvl w:ilvl="8" w:tplc="0409001B" w:tentative="1">
+      <w:start w:val="1"/>
+      <w:numFmt w:val="lowerRoman"/>
+      <w:lvlText w:val="%9."/>
+      <w:lvlJc w:val="right"/>
+      <w:pPr>
+        <w:ind w:left="6480" w:hanging="180"/>
+      </w:pPr>
+    </w:lvl>
+  </w:abstractNum>
+  <w:abstractNum w:abstractNumId="7">
     <w:nsid w:val="46E17472"/>
     <w:multiLevelType w:val="hybridMultilevel"/>
     <w:tmpl w:val="CF2EAD82"/>
@@ -6481,7 +11399,7 @@
       </w:pPr>
     </w:lvl>
   </w:abstractNum>
-  <w:abstractNum w:abstractNumId="6">
+  <w:abstractNum w:abstractNumId="8">
     <w:nsid w:val="4A636BC6"/>
     <w:multiLevelType w:val="hybridMultilevel"/>
     <w:tmpl w:val="1762656C"/>
@@ -6570,7 +11488,96 @@
       </w:pPr>
     </w:lvl>
   </w:abstractNum>
-  <w:abstractNum w:abstractNumId="7">
+  <w:abstractNum w:abstractNumId="9">
+    <w:nsid w:val="4E916631"/>
+    <w:multiLevelType w:val="hybridMultilevel"/>
+    <w:tmpl w:val="5E64855E"/>
+    <w:lvl w:ilvl="0" w:tplc="0409000F">
+      <w:start w:val="1"/>
+      <w:numFmt w:val="decimal"/>
+      <w:lvlText w:val="%1."/>
+      <w:lvlJc w:val="left"/>
+      <w:pPr>
+        <w:ind w:left="720" w:hanging="360"/>
+      </w:pPr>
+      <w:rPr>
+        <w:rFonts w:hint="default"/>
+      </w:rPr>
+    </w:lvl>
+    <w:lvl w:ilvl="1" w:tplc="04090019" w:tentative="1">
+      <w:start w:val="1"/>
+      <w:numFmt w:val="lowerLetter"/>
+      <w:lvlText w:val="%2."/>
+      <w:lvlJc w:val="left"/>
+      <w:pPr>
+        <w:ind w:left="1440" w:hanging="360"/>
+      </w:pPr>
+    </w:lvl>
+    <w:lvl w:ilvl="2" w:tplc="0409001B" w:tentative="1">
+      <w:start w:val="1"/>
+      <w:numFmt w:val="lowerRoman"/>
+      <w:lvlText w:val="%3."/>
+      <w:lvlJc w:val="right"/>
+      <w:pPr>
+        <w:ind w:left="2160" w:hanging="180"/>
+      </w:pPr>
+    </w:lvl>
+    <w:lvl w:ilvl="3" w:tplc="0409000F" w:tentative="1">
+      <w:start w:val="1"/>
+      <w:numFmt w:val="decimal"/>
+      <w:lvlText w:val="%4."/>
+      <w:lvlJc w:val="left"/>
+      <w:pPr>
+        <w:ind w:left="2880" w:hanging="360"/>
+      </w:pPr>
+    </w:lvl>
+    <w:lvl w:ilvl="4" w:tplc="04090019" w:tentative="1">
+      <w:start w:val="1"/>
+      <w:numFmt w:val="lowerLetter"/>
+      <w:lvlText w:val="%5."/>
+      <w:lvlJc w:val="left"/>
+      <w:pPr>
+        <w:ind w:left="3600" w:hanging="360"/>
+      </w:pPr>
+    </w:lvl>
+    <w:lvl w:ilvl="5" w:tplc="0409001B" w:tentative="1">
+      <w:start w:val="1"/>
+      <w:numFmt w:val="lowerRoman"/>
+      <w:lvlText w:val="%6."/>
+      <w:lvlJc w:val="right"/>
+      <w:pPr>
+        <w:ind w:left="4320" w:hanging="180"/>
+      </w:pPr>
+    </w:lvl>
+    <w:lvl w:ilvl="6" w:tplc="0409000F" w:tentative="1">
+      <w:start w:val="1"/>
+      <w:numFmt w:val="decimal"/>
+      <w:lvlText w:val="%7."/>
+      <w:lvlJc w:val="left"/>
+      <w:pPr>
+        <w:ind w:left="5040" w:hanging="360"/>
+      </w:pPr>
+    </w:lvl>
+    <w:lvl w:ilvl="7" w:tplc="04090019" w:tentative="1">
+      <w:start w:val="1"/>
+      <w:numFmt w:val="lowerLetter"/>
+      <w:lvlText w:val="%8."/>
+      <w:lvlJc w:val="left"/>
+      <w:pPr>
+        <w:ind w:left="5760" w:hanging="360"/>
+      </w:pPr>
+    </w:lvl>
+    <w:lvl w:ilvl="8" w:tplc="0409001B" w:tentative="1">
+      <w:start w:val="1"/>
+      <w:numFmt w:val="lowerRoman"/>
+      <w:lvlText w:val="%9."/>
+      <w:lvlJc w:val="right"/>
+      <w:pPr>
+        <w:ind w:left="6480" w:hanging="180"/>
+      </w:pPr>
+    </w:lvl>
+  </w:abstractNum>
+  <w:abstractNum w:abstractNumId="10">
     <w:nsid w:val="558C14CF"/>
     <w:multiLevelType w:val="hybridMultilevel"/>
     <w:tmpl w:val="C254C012"/>
@@ -6659,7 +11666,96 @@
       </w:pPr>
     </w:lvl>
   </w:abstractNum>
-  <w:abstractNum w:abstractNumId="8">
+  <w:abstractNum w:abstractNumId="11">
+    <w:nsid w:val="65216ABC"/>
+    <w:multiLevelType w:val="hybridMultilevel"/>
+    <w:tmpl w:val="06C03724"/>
+    <w:lvl w:ilvl="0" w:tplc="0409000F">
+      <w:start w:val="1"/>
+      <w:numFmt w:val="decimal"/>
+      <w:lvlText w:val="%1."/>
+      <w:lvlJc w:val="left"/>
+      <w:pPr>
+        <w:ind w:left="720" w:hanging="360"/>
+      </w:pPr>
+      <w:rPr>
+        <w:rFonts w:hint="default"/>
+      </w:rPr>
+    </w:lvl>
+    <w:lvl w:ilvl="1" w:tplc="04090019" w:tentative="1">
+      <w:start w:val="1"/>
+      <w:numFmt w:val="lowerLetter"/>
+      <w:lvlText w:val="%2."/>
+      <w:lvlJc w:val="left"/>
+      <w:pPr>
+        <w:ind w:left="1440" w:hanging="360"/>
+      </w:pPr>
+    </w:lvl>
+    <w:lvl w:ilvl="2" w:tplc="0409001B" w:tentative="1">
+      <w:start w:val="1"/>
+      <w:numFmt w:val="lowerRoman"/>
+      <w:lvlText w:val="%3."/>
+      <w:lvlJc w:val="right"/>
+      <w:pPr>
+        <w:ind w:left="2160" w:hanging="180"/>
+      </w:pPr>
+    </w:lvl>
+    <w:lvl w:ilvl="3" w:tplc="0409000F" w:tentative="1">
+      <w:start w:val="1"/>
+      <w:numFmt w:val="decimal"/>
+      <w:lvlText w:val="%4."/>
+      <w:lvlJc w:val="left"/>
+      <w:pPr>
+        <w:ind w:left="2880" w:hanging="360"/>
+      </w:pPr>
+    </w:lvl>
+    <w:lvl w:ilvl="4" w:tplc="04090019" w:tentative="1">
+      <w:start w:val="1"/>
+      <w:numFmt w:val="lowerLetter"/>
+      <w:lvlText w:val="%5."/>
+      <w:lvlJc w:val="left"/>
+      <w:pPr>
+        <w:ind w:left="3600" w:hanging="360"/>
+      </w:pPr>
+    </w:lvl>
+    <w:lvl w:ilvl="5" w:tplc="0409001B" w:tentative="1">
+      <w:start w:val="1"/>
+      <w:numFmt w:val="lowerRoman"/>
+      <w:lvlText w:val="%6."/>
+      <w:lvlJc w:val="right"/>
+      <w:pPr>
+        <w:ind w:left="4320" w:hanging="180"/>
+      </w:pPr>
+    </w:lvl>
+    <w:lvl w:ilvl="6" w:tplc="0409000F" w:tentative="1">
+      <w:start w:val="1"/>
+      <w:numFmt w:val="decimal"/>
+      <w:lvlText w:val="%7."/>
+      <w:lvlJc w:val="left"/>
+      <w:pPr>
+        <w:ind w:left="5040" w:hanging="360"/>
+      </w:pPr>
+    </w:lvl>
+    <w:lvl w:ilvl="7" w:tplc="04090019" w:tentative="1">
+      <w:start w:val="1"/>
+      <w:numFmt w:val="lowerLetter"/>
+      <w:lvlText w:val="%8."/>
+      <w:lvlJc w:val="left"/>
+      <w:pPr>
+        <w:ind w:left="5760" w:hanging="360"/>
+      </w:pPr>
+    </w:lvl>
+    <w:lvl w:ilvl="8" w:tplc="0409001B" w:tentative="1">
+      <w:start w:val="1"/>
+      <w:numFmt w:val="lowerRoman"/>
+      <w:lvlText w:val="%9."/>
+      <w:lvlJc w:val="right"/>
+      <w:pPr>
+        <w:ind w:left="6480" w:hanging="180"/>
+      </w:pPr>
+    </w:lvl>
+  </w:abstractNum>
+  <w:abstractNum w:abstractNumId="12">
     <w:nsid w:val="653E49DB"/>
     <w:multiLevelType w:val="hybridMultilevel"/>
     <w:tmpl w:val="D4EE416E"/>
@@ -6748,7 +11844,363 @@
       </w:pPr>
     </w:lvl>
   </w:abstractNum>
-  <w:abstractNum w:abstractNumId="9">
+  <w:abstractNum w:abstractNumId="13">
+    <w:nsid w:val="65ED7F9A"/>
+    <w:multiLevelType w:val="hybridMultilevel"/>
+    <w:tmpl w:val="22321B7A"/>
+    <w:lvl w:ilvl="0" w:tplc="0409000F">
+      <w:start w:val="1"/>
+      <w:numFmt w:val="decimal"/>
+      <w:lvlText w:val="%1."/>
+      <w:lvlJc w:val="left"/>
+      <w:pPr>
+        <w:ind w:left="720" w:hanging="360"/>
+      </w:pPr>
+      <w:rPr>
+        <w:rFonts w:hint="default"/>
+      </w:rPr>
+    </w:lvl>
+    <w:lvl w:ilvl="1" w:tplc="04090019" w:tentative="1">
+      <w:start w:val="1"/>
+      <w:numFmt w:val="lowerLetter"/>
+      <w:lvlText w:val="%2."/>
+      <w:lvlJc w:val="left"/>
+      <w:pPr>
+        <w:ind w:left="1440" w:hanging="360"/>
+      </w:pPr>
+    </w:lvl>
+    <w:lvl w:ilvl="2" w:tplc="0409001B" w:tentative="1">
+      <w:start w:val="1"/>
+      <w:numFmt w:val="lowerRoman"/>
+      <w:lvlText w:val="%3."/>
+      <w:lvlJc w:val="right"/>
+      <w:pPr>
+        <w:ind w:left="2160" w:hanging="180"/>
+      </w:pPr>
+    </w:lvl>
+    <w:lvl w:ilvl="3" w:tplc="0409000F" w:tentative="1">
+      <w:start w:val="1"/>
+      <w:numFmt w:val="decimal"/>
+      <w:lvlText w:val="%4."/>
+      <w:lvlJc w:val="left"/>
+      <w:pPr>
+        <w:ind w:left="2880" w:hanging="360"/>
+      </w:pPr>
+    </w:lvl>
+    <w:lvl w:ilvl="4" w:tplc="04090019" w:tentative="1">
+      <w:start w:val="1"/>
+      <w:numFmt w:val="lowerLetter"/>
+      <w:lvlText w:val="%5."/>
+      <w:lvlJc w:val="left"/>
+      <w:pPr>
+        <w:ind w:left="3600" w:hanging="360"/>
+      </w:pPr>
+    </w:lvl>
+    <w:lvl w:ilvl="5" w:tplc="0409001B" w:tentative="1">
+      <w:start w:val="1"/>
+      <w:numFmt w:val="lowerRoman"/>
+      <w:lvlText w:val="%6."/>
+      <w:lvlJc w:val="right"/>
+      <w:pPr>
+        <w:ind w:left="4320" w:hanging="180"/>
+      </w:pPr>
+    </w:lvl>
+    <w:lvl w:ilvl="6" w:tplc="0409000F" w:tentative="1">
+      <w:start w:val="1"/>
+      <w:numFmt w:val="decimal"/>
+      <w:lvlText w:val="%7."/>
+      <w:lvlJc w:val="left"/>
+      <w:pPr>
+        <w:ind w:left="5040" w:hanging="360"/>
+      </w:pPr>
+    </w:lvl>
+    <w:lvl w:ilvl="7" w:tplc="04090019" w:tentative="1">
+      <w:start w:val="1"/>
+      <w:numFmt w:val="lowerLetter"/>
+      <w:lvlText w:val="%8."/>
+      <w:lvlJc w:val="left"/>
+      <w:pPr>
+        <w:ind w:left="5760" w:hanging="360"/>
+      </w:pPr>
+    </w:lvl>
+    <w:lvl w:ilvl="8" w:tplc="0409001B" w:tentative="1">
+      <w:start w:val="1"/>
+      <w:numFmt w:val="lowerRoman"/>
+      <w:lvlText w:val="%9."/>
+      <w:lvlJc w:val="right"/>
+      <w:pPr>
+        <w:ind w:left="6480" w:hanging="180"/>
+      </w:pPr>
+    </w:lvl>
+  </w:abstractNum>
+  <w:abstractNum w:abstractNumId="14">
+    <w:nsid w:val="68AC5D13"/>
+    <w:multiLevelType w:val="hybridMultilevel"/>
+    <w:tmpl w:val="A7BEA9CA"/>
+    <w:lvl w:ilvl="0" w:tplc="6792C7D4">
+      <w:start w:val="1"/>
+      <w:numFmt w:val="decimal"/>
+      <w:lvlText w:val="%1."/>
+      <w:lvlJc w:val="left"/>
+      <w:pPr>
+        <w:ind w:left="1080" w:hanging="360"/>
+      </w:pPr>
+      <w:rPr>
+        <w:rFonts w:hint="default"/>
+      </w:rPr>
+    </w:lvl>
+    <w:lvl w:ilvl="1" w:tplc="04090019" w:tentative="1">
+      <w:start w:val="1"/>
+      <w:numFmt w:val="lowerLetter"/>
+      <w:lvlText w:val="%2."/>
+      <w:lvlJc w:val="left"/>
+      <w:pPr>
+        <w:ind w:left="1800" w:hanging="360"/>
+      </w:pPr>
+    </w:lvl>
+    <w:lvl w:ilvl="2" w:tplc="0409001B" w:tentative="1">
+      <w:start w:val="1"/>
+      <w:numFmt w:val="lowerRoman"/>
+      <w:lvlText w:val="%3."/>
+      <w:lvlJc w:val="right"/>
+      <w:pPr>
+        <w:ind w:left="2520" w:hanging="180"/>
+      </w:pPr>
+    </w:lvl>
+    <w:lvl w:ilvl="3" w:tplc="0409000F" w:tentative="1">
+      <w:start w:val="1"/>
+      <w:numFmt w:val="decimal"/>
+      <w:lvlText w:val="%4."/>
+      <w:lvlJc w:val="left"/>
+      <w:pPr>
+        <w:ind w:left="3240" w:hanging="360"/>
+      </w:pPr>
+    </w:lvl>
+    <w:lvl w:ilvl="4" w:tplc="04090019" w:tentative="1">
+      <w:start w:val="1"/>
+      <w:numFmt w:val="lowerLetter"/>
+      <w:lvlText w:val="%5."/>
+      <w:lvlJc w:val="left"/>
+      <w:pPr>
+        <w:ind w:left="3960" w:hanging="360"/>
+      </w:pPr>
+    </w:lvl>
+    <w:lvl w:ilvl="5" w:tplc="0409001B" w:tentative="1">
+      <w:start w:val="1"/>
+      <w:numFmt w:val="lowerRoman"/>
+      <w:lvlText w:val="%6."/>
+      <w:lvlJc w:val="right"/>
+      <w:pPr>
+        <w:ind w:left="4680" w:hanging="180"/>
+      </w:pPr>
+    </w:lvl>
+    <w:lvl w:ilvl="6" w:tplc="0409000F" w:tentative="1">
+      <w:start w:val="1"/>
+      <w:numFmt w:val="decimal"/>
+      <w:lvlText w:val="%7."/>
+      <w:lvlJc w:val="left"/>
+      <w:pPr>
+        <w:ind w:left="5400" w:hanging="360"/>
+      </w:pPr>
+    </w:lvl>
+    <w:lvl w:ilvl="7" w:tplc="04090019" w:tentative="1">
+      <w:start w:val="1"/>
+      <w:numFmt w:val="lowerLetter"/>
+      <w:lvlText w:val="%8."/>
+      <w:lvlJc w:val="left"/>
+      <w:pPr>
+        <w:ind w:left="6120" w:hanging="360"/>
+      </w:pPr>
+    </w:lvl>
+    <w:lvl w:ilvl="8" w:tplc="0409001B" w:tentative="1">
+      <w:start w:val="1"/>
+      <w:numFmt w:val="lowerRoman"/>
+      <w:lvlText w:val="%9."/>
+      <w:lvlJc w:val="right"/>
+      <w:pPr>
+        <w:ind w:left="6840" w:hanging="180"/>
+      </w:pPr>
+    </w:lvl>
+  </w:abstractNum>
+  <w:abstractNum w:abstractNumId="15">
+    <w:nsid w:val="71466A47"/>
+    <w:multiLevelType w:val="hybridMultilevel"/>
+    <w:tmpl w:val="CF4E94EC"/>
+    <w:lvl w:ilvl="0" w:tplc="0409000F">
+      <w:start w:val="1"/>
+      <w:numFmt w:val="decimal"/>
+      <w:lvlText w:val="%1."/>
+      <w:lvlJc w:val="left"/>
+      <w:pPr>
+        <w:ind w:left="720" w:hanging="360"/>
+      </w:pPr>
+      <w:rPr>
+        <w:rFonts w:hint="default"/>
+      </w:rPr>
+    </w:lvl>
+    <w:lvl w:ilvl="1" w:tplc="04090019" w:tentative="1">
+      <w:start w:val="1"/>
+      <w:numFmt w:val="lowerLetter"/>
+      <w:lvlText w:val="%2."/>
+      <w:lvlJc w:val="left"/>
+      <w:pPr>
+        <w:ind w:left="1440" w:hanging="360"/>
+      </w:pPr>
+    </w:lvl>
+    <w:lvl w:ilvl="2" w:tplc="0409001B" w:tentative="1">
+      <w:start w:val="1"/>
+      <w:numFmt w:val="lowerRoman"/>
+      <w:lvlText w:val="%3."/>
+      <w:lvlJc w:val="right"/>
+      <w:pPr>
+        <w:ind w:left="2160" w:hanging="180"/>
+      </w:pPr>
+    </w:lvl>
+    <w:lvl w:ilvl="3" w:tplc="0409000F" w:tentative="1">
+      <w:start w:val="1"/>
+      <w:numFmt w:val="decimal"/>
+      <w:lvlText w:val="%4."/>
+      <w:lvlJc w:val="left"/>
+      <w:pPr>
+        <w:ind w:left="2880" w:hanging="360"/>
+      </w:pPr>
+    </w:lvl>
+    <w:lvl w:ilvl="4" w:tplc="04090019" w:tentative="1">
+      <w:start w:val="1"/>
+      <w:numFmt w:val="lowerLetter"/>
+      <w:lvlText w:val="%5."/>
+      <w:lvlJc w:val="left"/>
+      <w:pPr>
+        <w:ind w:left="3600" w:hanging="360"/>
+      </w:pPr>
+    </w:lvl>
+    <w:lvl w:ilvl="5" w:tplc="0409001B" w:tentative="1">
+      <w:start w:val="1"/>
+      <w:numFmt w:val="lowerRoman"/>
+      <w:lvlText w:val="%6."/>
+      <w:lvlJc w:val="right"/>
+      <w:pPr>
+        <w:ind w:left="4320" w:hanging="180"/>
+      </w:pPr>
+    </w:lvl>
+    <w:lvl w:ilvl="6" w:tplc="0409000F" w:tentative="1">
+      <w:start w:val="1"/>
+      <w:numFmt w:val="decimal"/>
+      <w:lvlText w:val="%7."/>
+      <w:lvlJc w:val="left"/>
+      <w:pPr>
+        <w:ind w:left="5040" w:hanging="360"/>
+      </w:pPr>
+    </w:lvl>
+    <w:lvl w:ilvl="7" w:tplc="04090019" w:tentative="1">
+      <w:start w:val="1"/>
+      <w:numFmt w:val="lowerLetter"/>
+      <w:lvlText w:val="%8."/>
+      <w:lvlJc w:val="left"/>
+      <w:pPr>
+        <w:ind w:left="5760" w:hanging="360"/>
+      </w:pPr>
+    </w:lvl>
+    <w:lvl w:ilvl="8" w:tplc="0409001B" w:tentative="1">
+      <w:start w:val="1"/>
+      <w:numFmt w:val="lowerRoman"/>
+      <w:lvlText w:val="%9."/>
+      <w:lvlJc w:val="right"/>
+      <w:pPr>
+        <w:ind w:left="6480" w:hanging="180"/>
+      </w:pPr>
+    </w:lvl>
+  </w:abstractNum>
+  <w:abstractNum w:abstractNumId="16">
+    <w:nsid w:val="72E101BC"/>
+    <w:multiLevelType w:val="hybridMultilevel"/>
+    <w:tmpl w:val="14D469A8"/>
+    <w:lvl w:ilvl="0" w:tplc="0409000F">
+      <w:start w:val="1"/>
+      <w:numFmt w:val="decimal"/>
+      <w:lvlText w:val="%1."/>
+      <w:lvlJc w:val="left"/>
+      <w:pPr>
+        <w:ind w:left="720" w:hanging="360"/>
+      </w:pPr>
+      <w:rPr>
+        <w:rFonts w:hint="default"/>
+      </w:rPr>
+    </w:lvl>
+    <w:lvl w:ilvl="1" w:tplc="04090019" w:tentative="1">
+      <w:start w:val="1"/>
+      <w:numFmt w:val="lowerLetter"/>
+      <w:lvlText w:val="%2."/>
+      <w:lvlJc w:val="left"/>
+      <w:pPr>
+        <w:ind w:left="1440" w:hanging="360"/>
+      </w:pPr>
+    </w:lvl>
+    <w:lvl w:ilvl="2" w:tplc="0409001B" w:tentative="1">
+      <w:start w:val="1"/>
+      <w:numFmt w:val="lowerRoman"/>
+      <w:lvlText w:val="%3."/>
+      <w:lvlJc w:val="right"/>
+      <w:pPr>
+        <w:ind w:left="2160" w:hanging="180"/>
+      </w:pPr>
+    </w:lvl>
+    <w:lvl w:ilvl="3" w:tplc="0409000F" w:tentative="1">
+      <w:start w:val="1"/>
+      <w:numFmt w:val="decimal"/>
+      <w:lvlText w:val="%4."/>
+      <w:lvlJc w:val="left"/>
+      <w:pPr>
+        <w:ind w:left="2880" w:hanging="360"/>
+      </w:pPr>
+    </w:lvl>
+    <w:lvl w:ilvl="4" w:tplc="04090019" w:tentative="1">
+      <w:start w:val="1"/>
+      <w:numFmt w:val="lowerLetter"/>
+      <w:lvlText w:val="%5."/>
+      <w:lvlJc w:val="left"/>
+      <w:pPr>
+        <w:ind w:left="3600" w:hanging="360"/>
+      </w:pPr>
+    </w:lvl>
+    <w:lvl w:ilvl="5" w:tplc="0409001B" w:tentative="1">
+      <w:start w:val="1"/>
+      <w:numFmt w:val="lowerRoman"/>
+      <w:lvlText w:val="%6."/>
+      <w:lvlJc w:val="right"/>
+      <w:pPr>
+        <w:ind w:left="4320" w:hanging="180"/>
+      </w:pPr>
+    </w:lvl>
+    <w:lvl w:ilvl="6" w:tplc="0409000F" w:tentative="1">
+      <w:start w:val="1"/>
+      <w:numFmt w:val="decimal"/>
+      <w:lvlText w:val="%7."/>
+      <w:lvlJc w:val="left"/>
+      <w:pPr>
+        <w:ind w:left="5040" w:hanging="360"/>
+      </w:pPr>
+    </w:lvl>
+    <w:lvl w:ilvl="7" w:tplc="04090019" w:tentative="1">
+      <w:start w:val="1"/>
+      <w:numFmt w:val="lowerLetter"/>
+      <w:lvlText w:val="%8."/>
+      <w:lvlJc w:val="left"/>
+      <w:pPr>
+        <w:ind w:left="5760" w:hanging="360"/>
+      </w:pPr>
+    </w:lvl>
+    <w:lvl w:ilvl="8" w:tplc="0409001B" w:tentative="1">
+      <w:start w:val="1"/>
+      <w:numFmt w:val="lowerRoman"/>
+      <w:lvlText w:val="%9."/>
+      <w:lvlJc w:val="right"/>
+      <w:pPr>
+        <w:ind w:left="6480" w:hanging="180"/>
+      </w:pPr>
+    </w:lvl>
+  </w:abstractNum>
+  <w:abstractNum w:abstractNumId="17">
     <w:nsid w:val="752718C0"/>
     <w:multiLevelType w:val="hybridMultilevel"/>
     <w:tmpl w:val="EBEC569C"/>
@@ -6837,7 +12289,7 @@
       </w:pPr>
     </w:lvl>
   </w:abstractNum>
-  <w:abstractNum w:abstractNumId="10">
+  <w:abstractNum w:abstractNumId="18">
     <w:nsid w:val="76AD1956"/>
     <w:multiLevelType w:val="hybridMultilevel"/>
     <w:tmpl w:val="DB1A2B10"/>
@@ -6926,7 +12378,96 @@
       </w:pPr>
     </w:lvl>
   </w:abstractNum>
-  <w:abstractNum w:abstractNumId="11">
+  <w:abstractNum w:abstractNumId="19">
+    <w:nsid w:val="76C5440F"/>
+    <w:multiLevelType w:val="hybridMultilevel"/>
+    <w:tmpl w:val="0DBC6134"/>
+    <w:lvl w:ilvl="0" w:tplc="0409000F">
+      <w:start w:val="1"/>
+      <w:numFmt w:val="decimal"/>
+      <w:lvlText w:val="%1."/>
+      <w:lvlJc w:val="left"/>
+      <w:pPr>
+        <w:ind w:left="720" w:hanging="360"/>
+      </w:pPr>
+      <w:rPr>
+        <w:rFonts w:hint="default"/>
+      </w:rPr>
+    </w:lvl>
+    <w:lvl w:ilvl="1" w:tplc="04090019" w:tentative="1">
+      <w:start w:val="1"/>
+      <w:numFmt w:val="lowerLetter"/>
+      <w:lvlText w:val="%2."/>
+      <w:lvlJc w:val="left"/>
+      <w:pPr>
+        <w:ind w:left="1440" w:hanging="360"/>
+      </w:pPr>
+    </w:lvl>
+    <w:lvl w:ilvl="2" w:tplc="0409001B" w:tentative="1">
+      <w:start w:val="1"/>
+      <w:numFmt w:val="lowerRoman"/>
+      <w:lvlText w:val="%3."/>
+      <w:lvlJc w:val="right"/>
+      <w:pPr>
+        <w:ind w:left="2160" w:hanging="180"/>
+      </w:pPr>
+    </w:lvl>
+    <w:lvl w:ilvl="3" w:tplc="0409000F" w:tentative="1">
+      <w:start w:val="1"/>
+      <w:numFmt w:val="decimal"/>
+      <w:lvlText w:val="%4."/>
+      <w:lvlJc w:val="left"/>
+      <w:pPr>
+        <w:ind w:left="2880" w:hanging="360"/>
+      </w:pPr>
+    </w:lvl>
+    <w:lvl w:ilvl="4" w:tplc="04090019" w:tentative="1">
+      <w:start w:val="1"/>
+      <w:numFmt w:val="lowerLetter"/>
+      <w:lvlText w:val="%5."/>
+      <w:lvlJc w:val="left"/>
+      <w:pPr>
+        <w:ind w:left="3600" w:hanging="360"/>
+      </w:pPr>
+    </w:lvl>
+    <w:lvl w:ilvl="5" w:tplc="0409001B" w:tentative="1">
+      <w:start w:val="1"/>
+      <w:numFmt w:val="lowerRoman"/>
+      <w:lvlText w:val="%6."/>
+      <w:lvlJc w:val="right"/>
+      <w:pPr>
+        <w:ind w:left="4320" w:hanging="180"/>
+      </w:pPr>
+    </w:lvl>
+    <w:lvl w:ilvl="6" w:tplc="0409000F" w:tentative="1">
+      <w:start w:val="1"/>
+      <w:numFmt w:val="decimal"/>
+      <w:lvlText w:val="%7."/>
+      <w:lvlJc w:val="left"/>
+      <w:pPr>
+        <w:ind w:left="5040" w:hanging="360"/>
+      </w:pPr>
+    </w:lvl>
+    <w:lvl w:ilvl="7" w:tplc="04090019" w:tentative="1">
+      <w:start w:val="1"/>
+      <w:numFmt w:val="lowerLetter"/>
+      <w:lvlText w:val="%8."/>
+      <w:lvlJc w:val="left"/>
+      <w:pPr>
+        <w:ind w:left="5760" w:hanging="360"/>
+      </w:pPr>
+    </w:lvl>
+    <w:lvl w:ilvl="8" w:tplc="0409001B" w:tentative="1">
+      <w:start w:val="1"/>
+      <w:numFmt w:val="lowerRoman"/>
+      <w:lvlText w:val="%9."/>
+      <w:lvlJc w:val="right"/>
+      <w:pPr>
+        <w:ind w:left="6480" w:hanging="180"/>
+      </w:pPr>
+    </w:lvl>
+  </w:abstractNum>
+  <w:abstractNum w:abstractNumId="20">
     <w:nsid w:val="772A6156"/>
     <w:multiLevelType w:val="hybridMultilevel"/>
     <w:tmpl w:val="D88AD5B6"/>
@@ -7016,40 +12557,67 @@
     </w:lvl>
   </w:abstractNum>
   <w:num w:numId="1">
+    <w:abstractNumId w:val="12"/>
+  </w:num>
+  <w:num w:numId="2">
+    <w:abstractNumId w:val="1"/>
+  </w:num>
+  <w:num w:numId="3">
     <w:abstractNumId w:val="8"/>
   </w:num>
-  <w:num w:numId="2">
-    <w:abstractNumId w:val="0"/>
+  <w:num w:numId="4">
+    <w:abstractNumId w:val="2"/>
   </w:num>
-  <w:num w:numId="3">
+  <w:num w:numId="5">
+    <w:abstractNumId w:val="18"/>
+  </w:num>
+  <w:num w:numId="6">
+    <w:abstractNumId w:val="17"/>
+  </w:num>
+  <w:num w:numId="7">
+    <w:abstractNumId w:val="5"/>
+  </w:num>
+  <w:num w:numId="8">
+    <w:abstractNumId w:val="4"/>
+  </w:num>
+  <w:num w:numId="9">
+    <w:abstractNumId w:val="7"/>
+  </w:num>
+  <w:num w:numId="10">
+    <w:abstractNumId w:val="20"/>
+  </w:num>
+  <w:num w:numId="11">
+    <w:abstractNumId w:val="3"/>
+  </w:num>
+  <w:num w:numId="12">
+    <w:abstractNumId w:val="10"/>
+  </w:num>
+  <w:num w:numId="13">
+    <w:abstractNumId w:val="9"/>
+  </w:num>
+  <w:num w:numId="14">
+    <w:abstractNumId w:val="19"/>
+  </w:num>
+  <w:num w:numId="15">
     <w:abstractNumId w:val="6"/>
   </w:num>
-  <w:num w:numId="4">
-    <w:abstractNumId w:val="1"/>
+  <w:num w:numId="16">
+    <w:abstractNumId w:val="14"/>
   </w:num>
-  <w:num w:numId="5">
-    <w:abstractNumId w:val="10"/>
+  <w:num w:numId="17">
+    <w:abstractNumId w:val="16"/>
   </w:num>
-  <w:num w:numId="6">
-    <w:abstractNumId w:val="9"/>
+  <w:num w:numId="18">
+    <w:abstractNumId w:val="13"/>
   </w:num>
-  <w:num w:numId="7">
-    <w:abstractNumId w:val="4"/>
+  <w:num w:numId="19">
+    <w:abstractNumId w:val="15"/>
   </w:num>
-  <w:num w:numId="8">
-    <w:abstractNumId w:val="3"/>
-  </w:num>
-  <w:num w:numId="9">
-    <w:abstractNumId w:val="5"/>
-  </w:num>
-  <w:num w:numId="10">
+  <w:num w:numId="20">
     <w:abstractNumId w:val="11"/>
   </w:num>
-  <w:num w:numId="11">
-    <w:abstractNumId w:val="2"/>
-  </w:num>
-  <w:num w:numId="12">
-    <w:abstractNumId w:val="7"/>
+  <w:num w:numId="21">
+    <w:abstractNumId w:val="0"/>
   </w:num>
 </w:numbering>
 </file>
